--- a/Research Report/V3_Research Report_Prof Olivero.docx
+++ b/Research Report/V3_Research Report_Prof Olivero.docx
@@ -230,7 +230,6 @@
         </w:rPr>
         <w:t xml:space="preserve"> Ella Foster-Molina ’07, PhD, Social Science Quantitative </w:t>
       </w:r>
-      <w:proofErr w:type="spellStart"/>
       <w:r>
         <w:rPr>
           <w:rFonts w:asciiTheme="minorHAnsi" w:eastAsiaTheme="minorHAnsi" w:hAnsiTheme="minorHAnsi" w:cstheme="minorBidi"/>
@@ -240,9 +239,8 @@
           <w:sz w:val="24"/>
           <w:szCs w:val="24"/>
         </w:rPr>
-        <w:t>Labotary</w:t>
+        <w:t>Laboratory</w:t>
       </w:r>
-      <w:proofErr w:type="spellEnd"/>
       <w:r>
         <w:rPr>
           <w:rFonts w:asciiTheme="minorHAnsi" w:eastAsiaTheme="minorHAnsi" w:hAnsiTheme="minorHAnsi" w:cstheme="minorBidi"/>
@@ -277,38 +275,61 @@
       <w:r>
         <w:t>In an institutional capacity, I refer to the ability of municipalities to execute their responsibilities reflected through their day-to-day performance and overall accomplishments. I am curious whether stronger institutional capacity is related to better economic growth or not.</w:t>
       </w:r>
+    </w:p>
+    <w:p>
       <w:r>
-        <w:t xml:space="preserve"> After preliminary findings, I </w:t>
+        <w:t xml:space="preserve">In terms of educational outcomes, I am focusing on the percentage of the population with a high school degree or above. </w:t>
       </w:r>
       <w:r>
-        <w:t>am</w:t>
+        <w:t xml:space="preserve">Recent studies have empirically shown </w:t>
       </w:r>
       <w:r>
-        <w:t xml:space="preserve"> microscopically analyzing the most significant aspect of institutional capacity---intergovernmental co-ordination and cooperation.</w:t>
+        <w:t>affirms that higher educational attainment among the population yields higher economic growth</w:t>
+      </w:r>
+      <w:r>
+        <w:rPr>
+          <w:vertAlign w:val="superscript"/>
+        </w:rPr>
+        <w:t>1</w:t>
+      </w:r>
+      <w:r>
+        <w:t xml:space="preserve">. I am eager to see if the conclusion holds true in the context of the municipalities of Nepal. </w:t>
       </w:r>
     </w:p>
     <w:p>
-      <w:r>
-        <w:t xml:space="preserve">In terms of educational outcomes, I am focusing on the percentage of the population with a high school degree or above. There is a plethora of literature that affirms that higher educational attainment among the population yields higher economic growth. I am eager to see if the conclusion holds true in the context of the municipalities of Nepal. </w:t>
-      </w:r>
-    </w:p>
-    <w:p>
-      <w:pPr>
-        <w:rPr>
-          <w:i/>
-          <w:iCs/>
-        </w:rPr>
-      </w:pPr>
       <w:r>
         <w:t>In the case of political leadership, I am specifically looking at quantifiable aspects of chairpersons of municipality---like their sex, age at election, and political affiliation. These three variables provide a foundation for analyzing the difference in the performance of male and female leaders, the impact of age on economic growth, and the performance of chairpersons belonging to the ruling party in the federal government.</w:t>
       </w:r>
     </w:p>
     <w:p>
       <w:pPr>
+        <w:rPr>
+          <w:i/>
+          <w:iCs/>
+        </w:rPr>
+        <w:sectPr>
+          <w:headerReference w:type="even" r:id="rId7"/>
+          <w:headerReference w:type="default" r:id="rId8"/>
+          <w:pgSz w:w="12240" w:h="15840"/>
+          <w:pgMar w:top="720" w:right="720" w:bottom="720" w:left="720" w:header="720" w:footer="720" w:gutter="0"/>
+          <w:cols w:space="720"/>
+          <w:docGrid w:linePitch="360"/>
+        </w:sectPr>
+      </w:pPr>
+    </w:p>
+    <w:p>
+      <w:pPr>
+        <w:rPr>
+          <w:i/>
+          <w:iCs/>
+        </w:rPr>
+      </w:pPr>
+    </w:p>
+    <w:p>
+      <w:pPr>
         <w:pStyle w:val="Heading1"/>
       </w:pPr>
       <w:r>
-        <w:lastRenderedPageBreak/>
         <w:t>Introduction of Federalism in Nepal</w:t>
       </w:r>
     </w:p>
@@ -646,7 +667,7 @@
                     <pic:cNvPicPr/>
                   </pic:nvPicPr>
                   <pic:blipFill>
-                    <a:blip r:embed="rId7" cstate="print">
+                    <a:blip r:embed="rId9" cstate="print">
                       <a:extLst>
                         <a:ext uri="{28A0092B-C50C-407E-A947-70E740481C1C}">
                           <a14:useLocalDpi xmlns:a14="http://schemas.microsoft.com/office/drawing/2010/main" val="0"/>
@@ -866,10 +887,10 @@
           <w:noProof/>
         </w:rPr>
         <w:drawing>
-          <wp:inline distT="0" distB="0" distL="0" distR="0" wp14:anchorId="32D9C435" wp14:editId="12AB7F88">
-            <wp:extent cx="5532028" cy="3913909"/>
-            <wp:effectExtent l="0" t="0" r="5715" b="0"/>
-            <wp:docPr id="1537991510" name="Picture 8" descr="A map of the country&#10;&#10;Description automatically generated"/>
+          <wp:inline distT="0" distB="0" distL="0" distR="0" wp14:anchorId="68680104" wp14:editId="385CB439">
+            <wp:extent cx="5445915" cy="3852985"/>
+            <wp:effectExtent l="0" t="0" r="2540" b="0"/>
+            <wp:docPr id="714074756" name="Picture 10" descr="A map of nepal with different colored areas&#10;&#10;Description automatically generated"/>
             <wp:cNvGraphicFramePr>
               <a:graphicFrameLocks xmlns:a="http://schemas.openxmlformats.org/drawingml/2006/main" noChangeAspect="1"/>
             </wp:cNvGraphicFramePr>
@@ -877,11 +898,11 @@
               <a:graphicData uri="http://schemas.openxmlformats.org/drawingml/2006/picture">
                 <pic:pic xmlns:pic="http://schemas.openxmlformats.org/drawingml/2006/picture">
                   <pic:nvPicPr>
-                    <pic:cNvPr id="1537991510" name="Picture 8" descr="A map of the country&#10;&#10;Description automatically generated"/>
+                    <pic:cNvPr id="714074756" name="Picture 10" descr="A map of nepal with different colored areas&#10;&#10;Description automatically generated"/>
                     <pic:cNvPicPr/>
                   </pic:nvPicPr>
                   <pic:blipFill>
-                    <a:blip r:embed="rId8" cstate="print">
+                    <a:blip r:embed="rId10" cstate="print">
                       <a:extLst>
                         <a:ext uri="{28A0092B-C50C-407E-A947-70E740481C1C}">
                           <a14:useLocalDpi xmlns:a14="http://schemas.microsoft.com/office/drawing/2010/main" val="0"/>
@@ -895,7 +916,7 @@
                   <pic:spPr>
                     <a:xfrm>
                       <a:off x="0" y="0"/>
-                      <a:ext cx="5589224" cy="3954375"/>
+                      <a:ext cx="5495393" cy="3887991"/>
                     </a:xfrm>
                     <a:prstGeom prst="rect">
                       <a:avLst/>
@@ -926,33 +947,6 @@
           <w:szCs w:val="22"/>
         </w:rPr>
         <w:t>Figure</w:t>
-      </w:r>
-      <w:r>
-        <w:rPr>
-          <w:i/>
-          <w:iCs/>
-          <w:sz w:val="22"/>
-          <w:szCs w:val="22"/>
-        </w:rPr>
-        <w:t xml:space="preserve"> 1</w:t>
-      </w:r>
-      <w:r>
-        <w:rPr>
-          <w:i/>
-          <w:iCs/>
-          <w:sz w:val="22"/>
-          <w:szCs w:val="22"/>
-        </w:rPr>
-        <w:t xml:space="preserve">: </w:t>
-      </w:r>
-      <w:r>
-        <w:rPr>
-          <w:i/>
-          <w:iCs/>
-          <w:sz w:val="22"/>
-          <w:szCs w:val="22"/>
-        </w:rPr>
-        <w:t>Line</w:t>
       </w:r>
       <w:r>
         <w:rPr>
@@ -970,7 +964,7 @@
           <w:sz w:val="22"/>
           <w:szCs w:val="22"/>
         </w:rPr>
-        <w:t>graph</w:t>
+        <w:t>2</w:t>
       </w:r>
       <w:r>
         <w:rPr>
@@ -979,7 +973,7 @@
           <w:sz w:val="22"/>
           <w:szCs w:val="22"/>
         </w:rPr>
-        <w:t xml:space="preserve"> of </w:t>
+        <w:t>:</w:t>
       </w:r>
       <w:r>
         <w:rPr>
@@ -988,7 +982,25 @@
           <w:sz w:val="22"/>
           <w:szCs w:val="22"/>
         </w:rPr>
-        <w:t>average night light per square kilometer from 2012 to 2023</w:t>
+        <w:t xml:space="preserve"> Average nightlight per sq.km for Nepal at municipality l</w:t>
+      </w:r>
+      <w:r>
+        <w:rPr>
+          <w:i/>
+          <w:iCs/>
+          <w:sz w:val="22"/>
+          <w:szCs w:val="22"/>
+        </w:rPr>
+        <w:t xml:space="preserve">evel </w:t>
+      </w:r>
+      <w:r>
+        <w:rPr>
+          <w:i/>
+          <w:iCs/>
+          <w:sz w:val="22"/>
+          <w:szCs w:val="22"/>
+        </w:rPr>
+        <w:t xml:space="preserve">from 2014 to 2017 </w:t>
       </w:r>
     </w:p>
     <w:p>
@@ -1000,10 +1012,10 @@
           <w:noProof/>
         </w:rPr>
         <w:drawing>
-          <wp:inline distT="0" distB="0" distL="0" distR="0" wp14:anchorId="06FEEDDD" wp14:editId="5EBCF90E">
-            <wp:extent cx="5313218" cy="3759102"/>
-            <wp:effectExtent l="0" t="0" r="0" b="635"/>
-            <wp:docPr id="917452951" name="Picture 9" descr="A map of nepal with different colored areas&#10;&#10;Description automatically generated"/>
+          <wp:inline distT="0" distB="0" distL="0" distR="0" wp14:anchorId="10F729F4" wp14:editId="4ADA6B8C">
+            <wp:extent cx="5447323" cy="3853980"/>
+            <wp:effectExtent l="0" t="0" r="1270" b="0"/>
+            <wp:docPr id="390053287" name="Picture 11" descr="A map of nepal with different colored areas&#10;&#10;Description automatically generated"/>
             <wp:cNvGraphicFramePr>
               <a:graphicFrameLocks xmlns:a="http://schemas.openxmlformats.org/drawingml/2006/main" noChangeAspect="1"/>
             </wp:cNvGraphicFramePr>
@@ -1011,11 +1023,11 @@
               <a:graphicData uri="http://schemas.openxmlformats.org/drawingml/2006/picture">
                 <pic:pic xmlns:pic="http://schemas.openxmlformats.org/drawingml/2006/picture">
                   <pic:nvPicPr>
-                    <pic:cNvPr id="917452951" name="Picture 9" descr="A map of nepal with different colored areas&#10;&#10;Description automatically generated"/>
+                    <pic:cNvPr id="390053287" name="Picture 11" descr="A map of nepal with different colored areas&#10;&#10;Description automatically generated"/>
                     <pic:cNvPicPr/>
                   </pic:nvPicPr>
                   <pic:blipFill>
-                    <a:blip r:embed="rId9" cstate="print">
+                    <a:blip r:embed="rId11" cstate="print">
                       <a:extLst>
                         <a:ext uri="{28A0092B-C50C-407E-A947-70E740481C1C}">
                           <a14:useLocalDpi xmlns:a14="http://schemas.microsoft.com/office/drawing/2010/main" val="0"/>
@@ -1029,7 +1041,7 @@
                   <pic:spPr>
                     <a:xfrm>
                       <a:off x="0" y="0"/>
-                      <a:ext cx="5328154" cy="3769670"/>
+                      <a:ext cx="5472169" cy="3871559"/>
                     </a:xfrm>
                     <a:prstGeom prst="rect">
                       <a:avLst/>
@@ -1068,7 +1080,7 @@
           <w:sz w:val="22"/>
           <w:szCs w:val="22"/>
         </w:rPr>
-        <w:t xml:space="preserve"> 1</w:t>
+        <w:t xml:space="preserve"> 3</w:t>
       </w:r>
       <w:r>
         <w:rPr>
@@ -1077,7 +1089,7 @@
           <w:sz w:val="22"/>
           <w:szCs w:val="22"/>
         </w:rPr>
-        <w:t xml:space="preserve">: </w:t>
+        <w:t>:</w:t>
       </w:r>
       <w:r>
         <w:rPr>
@@ -1086,7 +1098,52 @@
           <w:sz w:val="22"/>
           <w:szCs w:val="22"/>
         </w:rPr>
-        <w:t>Line</w:t>
+        <w:t xml:space="preserve"> Percentage change in Nightlight for </w:t>
+      </w:r>
+      <w:r>
+        <w:rPr>
+          <w:i/>
+          <w:iCs/>
+          <w:sz w:val="22"/>
+          <w:szCs w:val="22"/>
+        </w:rPr>
+        <w:t xml:space="preserve">Nepal at municipality level from </w:t>
+      </w:r>
+      <w:r>
+        <w:rPr>
+          <w:i/>
+          <w:iCs/>
+          <w:sz w:val="22"/>
+          <w:szCs w:val="22"/>
+        </w:rPr>
+        <w:t>201</w:t>
+      </w:r>
+      <w:r>
+        <w:rPr>
+          <w:i/>
+          <w:iCs/>
+          <w:sz w:val="22"/>
+          <w:szCs w:val="22"/>
+        </w:rPr>
+        <w:t>7</w:t>
+      </w:r>
+      <w:r>
+        <w:rPr>
+          <w:i/>
+          <w:iCs/>
+          <w:sz w:val="22"/>
+          <w:szCs w:val="22"/>
+        </w:rPr>
+        <w:t xml:space="preserve"> to 20</w:t>
+      </w:r>
+      <w:r>
+        <w:rPr>
+          <w:i/>
+          <w:iCs/>
+          <w:sz w:val="22"/>
+          <w:szCs w:val="22"/>
+        </w:rPr>
+        <w:t>21</w:t>
       </w:r>
       <w:r>
         <w:rPr>
@@ -1097,44 +1154,20 @@
         </w:rPr>
         <w:t xml:space="preserve"> </w:t>
       </w:r>
-      <w:r>
-        <w:rPr>
-          <w:i/>
-          <w:iCs/>
-          <w:sz w:val="22"/>
-          <w:szCs w:val="22"/>
-        </w:rPr>
-        <w:t>graph</w:t>
-      </w:r>
-      <w:r>
-        <w:rPr>
-          <w:i/>
-          <w:iCs/>
-          <w:sz w:val="22"/>
-          <w:szCs w:val="22"/>
-        </w:rPr>
-        <w:t xml:space="preserve"> of </w:t>
-      </w:r>
-      <w:r>
-        <w:rPr>
-          <w:i/>
-          <w:iCs/>
-          <w:sz w:val="22"/>
-          <w:szCs w:val="22"/>
-        </w:rPr>
-        <w:t>average night light per square kilometer from 2012 to 2023</w:t>
-      </w:r>
     </w:p>
     <w:p>
+      <w:pPr>
+        <w:jc w:val="center"/>
+      </w:pPr>
       <w:r>
         <w:rPr>
           <w:noProof/>
         </w:rPr>
         <w:lastRenderedPageBreak/>
         <w:drawing>
-          <wp:inline distT="0" distB="0" distL="0" distR="0" wp14:anchorId="0112EA02" wp14:editId="156E7811">
-            <wp:extent cx="6857346" cy="4918132"/>
-            <wp:effectExtent l="0" t="0" r="1270" b="0"/>
+          <wp:inline distT="0" distB="0" distL="0" distR="0" wp14:anchorId="0112EA02" wp14:editId="649BDF82">
+            <wp:extent cx="6072554" cy="4355274"/>
+            <wp:effectExtent l="0" t="0" r="0" b="1270"/>
             <wp:docPr id="1136030610" name="Picture 4" descr="A graph with blue and orange lines&#10;&#10;Description automatically generated"/>
             <wp:cNvGraphicFramePr>
               <a:graphicFrameLocks xmlns:a="http://schemas.openxmlformats.org/drawingml/2006/main" noChangeAspect="1"/>
@@ -1147,7 +1180,7 @@
                     <pic:cNvPicPr/>
                   </pic:nvPicPr>
                   <pic:blipFill rotWithShape="1">
-                    <a:blip r:embed="rId10" cstate="print">
+                    <a:blip r:embed="rId12" cstate="print">
                       <a:extLst>
                         <a:ext uri="{28A0092B-C50C-407E-A947-70E740481C1C}">
                           <a14:useLocalDpi xmlns:a14="http://schemas.microsoft.com/office/drawing/2010/main" val="0"/>
@@ -1160,7 +1193,7 @@
                   <pic:spPr bwMode="auto">
                     <a:xfrm>
                       <a:off x="0" y="0"/>
-                      <a:ext cx="6858000" cy="4918601"/>
+                      <a:ext cx="6090116" cy="4367869"/>
                     </a:xfrm>
                     <a:prstGeom prst="rect">
                       <a:avLst/>
@@ -1262,16 +1295,16 @@
     <w:p>
       <w:pPr>
         <w:pStyle w:val="ListParagraph"/>
+        <w:jc w:val="center"/>
       </w:pPr>
       <w:r>
         <w:rPr>
           <w:noProof/>
         </w:rPr>
-        <w:lastRenderedPageBreak/>
         <w:drawing>
-          <wp:inline distT="0" distB="0" distL="0" distR="0" wp14:anchorId="0AEFE917" wp14:editId="6ECB6D22">
-            <wp:extent cx="5558756" cy="3332284"/>
-            <wp:effectExtent l="0" t="0" r="4445" b="0"/>
+          <wp:inline distT="0" distB="0" distL="0" distR="0" wp14:anchorId="0AEFE917" wp14:editId="7984541D">
+            <wp:extent cx="5329604" cy="3194915"/>
+            <wp:effectExtent l="0" t="0" r="4445" b="5715"/>
             <wp:docPr id="1904514853" name="Picture 5" descr="A graph with blue lines and dots&#10;&#10;Description automatically generated"/>
             <wp:cNvGraphicFramePr>
               <a:graphicFrameLocks xmlns:a="http://schemas.openxmlformats.org/drawingml/2006/main" noChangeAspect="1"/>
@@ -1284,7 +1317,7 @@
                     <pic:cNvPicPr/>
                   </pic:nvPicPr>
                   <pic:blipFill>
-                    <a:blip r:embed="rId11" cstate="print">
+                    <a:blip r:embed="rId13" cstate="print">
                       <a:extLst>
                         <a:ext uri="{28A0092B-C50C-407E-A947-70E740481C1C}">
                           <a14:useLocalDpi xmlns:a14="http://schemas.microsoft.com/office/drawing/2010/main" val="0"/>
@@ -1298,7 +1331,7 @@
                   <pic:spPr>
                     <a:xfrm>
                       <a:off x="0" y="0"/>
-                      <a:ext cx="5572260" cy="3340379"/>
+                      <a:ext cx="5369808" cy="3219016"/>
                     </a:xfrm>
                     <a:prstGeom prst="rect">
                       <a:avLst/>
@@ -1426,6 +1459,7 @@
         <w:pStyle w:val="Heading1"/>
       </w:pPr>
       <w:r>
+        <w:lastRenderedPageBreak/>
         <w:t>Institutional Capacity</w:t>
       </w:r>
     </w:p>
@@ -1955,7 +1989,6 @@
         </w:numPr>
       </w:pPr>
       <w:r>
-        <w:lastRenderedPageBreak/>
         <w:t>Each of the LISA Category is weighted with sub-categories</w:t>
       </w:r>
       <w:r>
@@ -2114,6 +2147,12 @@
         <w:t>For instance, Cooperation and Coordination is calculated as follows:</w:t>
       </w:r>
     </w:p>
+    <w:p/>
+    <w:p/>
+    <w:p/>
+    <w:p/>
+    <w:p/>
+    <w:p/>
     <w:p>
       <w:pPr>
         <w:ind w:left="360"/>
@@ -2155,6 +2194,7 @@
                 <w:sz w:val="28"/>
                 <w:szCs w:val="28"/>
               </w:rPr>
+              <w:lastRenderedPageBreak/>
               <w:t>10. Cooperation and Coordination Overall Scenario</w:t>
             </w:r>
             <w:r>
@@ -2382,7 +2422,6 @@
         <w:rPr>
           <w:noProof/>
         </w:rPr>
-        <w:lastRenderedPageBreak/>
         <w:drawing>
           <wp:inline distT="0" distB="0" distL="0" distR="0" wp14:anchorId="107C787D" wp14:editId="5242FC07">
             <wp:extent cx="5943600" cy="3562985"/>
@@ -2399,7 +2438,7 @@
                     <pic:cNvPicPr/>
                   </pic:nvPicPr>
                   <pic:blipFill>
-                    <a:blip r:embed="rId12" cstate="print">
+                    <a:blip r:embed="rId14" cstate="print">
                       <a:extLst>
                         <a:ext uri="{28A0092B-C50C-407E-A947-70E740481C1C}">
                           <a14:useLocalDpi xmlns:a14="http://schemas.microsoft.com/office/drawing/2010/main" val="0"/>
@@ -2493,6 +2532,7 @@
     </w:p>
     <w:p>
       <w:pPr>
+        <w:jc w:val="center"/>
         <w:rPr>
           <w:i/>
           <w:iCs/>
@@ -2508,10 +2548,11 @@
           <w:sz w:val="22"/>
           <w:szCs w:val="22"/>
         </w:rPr>
+        <w:lastRenderedPageBreak/>
         <w:drawing>
-          <wp:inline distT="0" distB="0" distL="0" distR="0" wp14:anchorId="5BDCA63A" wp14:editId="09E5DC59">
-            <wp:extent cx="6101432" cy="3657600"/>
-            <wp:effectExtent l="0" t="0" r="0" b="0"/>
+          <wp:inline distT="0" distB="0" distL="0" distR="0" wp14:anchorId="5BDCA63A" wp14:editId="1839B93F">
+            <wp:extent cx="5611446" cy="3363871"/>
+            <wp:effectExtent l="0" t="0" r="2540" b="1905"/>
             <wp:docPr id="1884864983" name="Picture 4" descr="A graph with blue dots and red lines&#10;&#10;Description automatically generated"/>
             <wp:cNvGraphicFramePr>
               <a:graphicFrameLocks xmlns:a="http://schemas.openxmlformats.org/drawingml/2006/main" noChangeAspect="1"/>
@@ -2524,7 +2565,7 @@
                     <pic:cNvPicPr/>
                   </pic:nvPicPr>
                   <pic:blipFill>
-                    <a:blip r:embed="rId13" cstate="print">
+                    <a:blip r:embed="rId15" cstate="print">
                       <a:extLst>
                         <a:ext uri="{28A0092B-C50C-407E-A947-70E740481C1C}">
                           <a14:useLocalDpi xmlns:a14="http://schemas.microsoft.com/office/drawing/2010/main" val="0"/>
@@ -2538,7 +2579,7 @@
                   <pic:spPr>
                     <a:xfrm>
                       <a:off x="0" y="0"/>
-                      <a:ext cx="6132341" cy="3676129"/>
+                      <a:ext cx="5680790" cy="3405441"/>
                     </a:xfrm>
                     <a:prstGeom prst="rect">
                       <a:avLst/>
@@ -2701,11 +2742,10 @@
           <w:sz w:val="22"/>
           <w:szCs w:val="22"/>
         </w:rPr>
-        <w:lastRenderedPageBreak/>
         <w:drawing>
-          <wp:inline distT="0" distB="0" distL="0" distR="0" wp14:anchorId="26FD4E74" wp14:editId="63737BF4">
-            <wp:extent cx="6858000" cy="4110990"/>
-            <wp:effectExtent l="0" t="0" r="0" b="3810"/>
+          <wp:inline distT="0" distB="0" distL="0" distR="0" wp14:anchorId="26FD4E74" wp14:editId="7F8E7C0B">
+            <wp:extent cx="6414553" cy="3845169"/>
+            <wp:effectExtent l="0" t="0" r="0" b="3175"/>
             <wp:docPr id="1913549628" name="Picture 5" descr="A graph with blue dots&#10;&#10;Description automatically generated"/>
             <wp:cNvGraphicFramePr>
               <a:graphicFrameLocks xmlns:a="http://schemas.openxmlformats.org/drawingml/2006/main" noChangeAspect="1"/>
@@ -2718,7 +2758,7 @@
                     <pic:cNvPicPr/>
                   </pic:nvPicPr>
                   <pic:blipFill>
-                    <a:blip r:embed="rId14">
+                    <a:blip r:embed="rId16" cstate="print">
                       <a:extLst>
                         <a:ext uri="{28A0092B-C50C-407E-A947-70E740481C1C}">
                           <a14:useLocalDpi xmlns:a14="http://schemas.microsoft.com/office/drawing/2010/main" val="0"/>
@@ -2732,7 +2772,7 @@
                   <pic:spPr>
                     <a:xfrm>
                       <a:off x="0" y="0"/>
-                      <a:ext cx="6858000" cy="4110990"/>
+                      <a:ext cx="6428119" cy="3853301"/>
                     </a:xfrm>
                     <a:prstGeom prst="rect">
                       <a:avLst/>
@@ -2924,7 +2964,6 @@
         <w:rPr>
           <w:noProof/>
         </w:rPr>
-        <w:lastRenderedPageBreak/>
         <w:drawing>
           <wp:inline distT="0" distB="0" distL="0" distR="0" wp14:anchorId="54E06DF7" wp14:editId="52AE75B1">
             <wp:extent cx="5822761" cy="3490546"/>
@@ -2941,7 +2980,7 @@
                     <pic:cNvPicPr/>
                   </pic:nvPicPr>
                   <pic:blipFill>
-                    <a:blip r:embed="rId15" cstate="print">
+                    <a:blip r:embed="rId17" cstate="print">
                       <a:extLst>
                         <a:ext uri="{28A0092B-C50C-407E-A947-70E740481C1C}">
                           <a14:useLocalDpi xmlns:a14="http://schemas.microsoft.com/office/drawing/2010/main" val="0"/>
@@ -3050,6 +3089,7 @@
         <w:rPr>
           <w:noProof/>
         </w:rPr>
+        <w:lastRenderedPageBreak/>
         <w:drawing>
           <wp:inline distT="0" distB="0" distL="0" distR="0" wp14:anchorId="1AA60BFA" wp14:editId="7504C2B4">
             <wp:extent cx="5896095" cy="3534508"/>
@@ -3066,7 +3106,7 @@
                     <pic:cNvPicPr/>
                   </pic:nvPicPr>
                   <pic:blipFill>
-                    <a:blip r:embed="rId16" cstate="print">
+                    <a:blip r:embed="rId18" cstate="print">
                       <a:extLst>
                         <a:ext uri="{28A0092B-C50C-407E-A947-70E740481C1C}">
                           <a14:useLocalDpi xmlns:a14="http://schemas.microsoft.com/office/drawing/2010/main" val="0"/>
@@ -3208,7 +3248,6 @@
         </w:numPr>
       </w:pPr>
       <w:r>
-        <w:lastRenderedPageBreak/>
         <w:t>Only 14 female observations across 735 observations</w:t>
       </w:r>
     </w:p>
@@ -3236,7 +3275,7 @@
                     <pic:cNvPicPr/>
                   </pic:nvPicPr>
                   <pic:blipFill>
-                    <a:blip r:embed="rId17" cstate="print">
+                    <a:blip r:embed="rId19" cstate="print">
                       <a:extLst>
                         <a:ext uri="{28A0092B-C50C-407E-A947-70E740481C1C}">
                           <a14:useLocalDpi xmlns:a14="http://schemas.microsoft.com/office/drawing/2010/main" val="0"/>
@@ -3274,6 +3313,7 @@
           <w:sz w:val="22"/>
           <w:szCs w:val="22"/>
         </w:rPr>
+        <w:lastRenderedPageBreak/>
         <w:t>Figure</w:t>
       </w:r>
       <w:r>
@@ -3396,7 +3436,7 @@
                     <pic:cNvPicPr/>
                   </pic:nvPicPr>
                   <pic:blipFill>
-                    <a:blip r:embed="rId18" cstate="print">
+                    <a:blip r:embed="rId20" cstate="print">
                       <a:extLst>
                         <a:ext uri="{28A0092B-C50C-407E-A947-70E740481C1C}">
                           <a14:useLocalDpi xmlns:a14="http://schemas.microsoft.com/office/drawing/2010/main" val="0"/>
@@ -3532,7 +3572,6 @@
         <w:rPr>
           <w:noProof/>
         </w:rPr>
-        <w:lastRenderedPageBreak/>
         <w:drawing>
           <wp:inline distT="0" distB="0" distL="0" distR="0" wp14:anchorId="6F2B5E6E" wp14:editId="627CED4C">
             <wp:extent cx="6277329" cy="3604846"/>
@@ -3549,7 +3588,7 @@
                     <pic:cNvPicPr/>
                   </pic:nvPicPr>
                   <pic:blipFill>
-                    <a:blip r:embed="rId19" cstate="print">
+                    <a:blip r:embed="rId21" cstate="print">
                       <a:extLst>
                         <a:ext uri="{28A0092B-C50C-407E-A947-70E740481C1C}">
                           <a14:useLocalDpi xmlns:a14="http://schemas.microsoft.com/office/drawing/2010/main" val="0"/>
@@ -3718,6 +3757,7 @@
         <w:pStyle w:val="Heading1"/>
       </w:pPr>
       <w:r>
+        <w:lastRenderedPageBreak/>
         <w:t>Variables and Date Sources</w:t>
       </w:r>
     </w:p>
@@ -3757,7 +3797,7 @@
         </w:rPr>
         <w:t xml:space="preserve">Extracted from </w:t>
       </w:r>
-      <w:hyperlink r:id="rId20" w:history="1">
+      <w:hyperlink r:id="rId22" w:history="1">
         <w:r>
           <w:rPr>
             <w:rStyle w:val="Hyperlink"/>
@@ -3850,7 +3890,7 @@
         </w:rPr>
         <w:t xml:space="preserve">Downloaded from </w:t>
       </w:r>
-      <w:hyperlink r:id="rId21" w:history="1">
+      <w:hyperlink r:id="rId23" w:history="1">
         <w:r>
           <w:rPr>
             <w:rStyle w:val="Hyperlink"/>
@@ -3928,7 +3968,7 @@
         </w:rPr>
         <w:t xml:space="preserve">Extracted from </w:t>
       </w:r>
-      <w:hyperlink r:id="rId22" w:history="1">
+      <w:hyperlink r:id="rId24" w:history="1">
         <w:r>
           <w:rPr>
             <w:rStyle w:val="Hyperlink"/>
@@ -3999,7 +4039,7 @@
         </w:rPr>
         <w:t xml:space="preserve">Extracted from the </w:t>
       </w:r>
-      <w:hyperlink r:id="rId23" w:history="1">
+      <w:hyperlink r:id="rId25" w:history="1">
         <w:r>
           <w:rPr>
             <w:rStyle w:val="Hyperlink"/>
@@ -4112,129 +4152,6 @@
           <w:szCs w:val="22"/>
         </w:rPr>
       </w:pPr>
-      <w:r>
-        <w:rPr>
-          <w:i/>
-          <w:iCs/>
-          <w:sz w:val="22"/>
-          <w:szCs w:val="22"/>
-        </w:rPr>
-        <w:lastRenderedPageBreak/>
-        <w:t xml:space="preserve">Manually constructed dataset from </w:t>
-      </w:r>
-      <w:hyperlink r:id="rId24" w:history="1">
-        <w:r>
-          <w:rPr>
-            <w:rStyle w:val="Hyperlink"/>
-            <w:i/>
-            <w:iCs/>
-            <w:sz w:val="22"/>
-            <w:szCs w:val="22"/>
-          </w:rPr>
-          <w:t>the election result pdfs</w:t>
-        </w:r>
-      </w:hyperlink>
-      <w:r>
-        <w:rPr>
-          <w:i/>
-          <w:iCs/>
-          <w:sz w:val="22"/>
-          <w:szCs w:val="22"/>
-        </w:rPr>
-        <w:t xml:space="preserve"> published in Nepali and then coded in Stata</w:t>
-      </w:r>
-    </w:p>
-    <w:p>
-      <w:pPr>
-        <w:pStyle w:val="ListParagraph"/>
-      </w:pPr>
-    </w:p>
-    <w:p>
-      <w:pPr>
-        <w:pStyle w:val="ListParagraph"/>
-        <w:numPr>
-          <w:ilvl w:val="0"/>
-          <w:numId w:val="15"/>
-        </w:numPr>
-      </w:pPr>
-      <w:r>
-        <w:rPr>
-          <w:b/>
-          <w:bCs/>
-        </w:rPr>
-        <w:t>x6</w:t>
-      </w:r>
-      <w:r>
-        <w:t>:</w:t>
-      </w:r>
-      <w:r>
-        <w:t xml:space="preserve"> age of chairperson at election in 2017</w:t>
-      </w:r>
-      <w:r>
-        <w:br/>
-      </w:r>
-      <w:r>
-        <w:rPr>
-          <w:i/>
-          <w:iCs/>
-          <w:sz w:val="22"/>
-          <w:szCs w:val="22"/>
-        </w:rPr>
-        <w:t xml:space="preserve">Manually constructed dataset from </w:t>
-      </w:r>
-      <w:hyperlink r:id="rId25" w:history="1">
-        <w:r>
-          <w:rPr>
-            <w:rStyle w:val="Hyperlink"/>
-            <w:i/>
-            <w:iCs/>
-            <w:sz w:val="22"/>
-            <w:szCs w:val="22"/>
-          </w:rPr>
-          <w:t>the election result pdfs</w:t>
-        </w:r>
-      </w:hyperlink>
-      <w:r>
-        <w:rPr>
-          <w:i/>
-          <w:iCs/>
-          <w:sz w:val="22"/>
-          <w:szCs w:val="22"/>
-        </w:rPr>
-        <w:t xml:space="preserve"> published in Nepali</w:t>
-      </w:r>
-      <w:r>
-        <w:rPr>
-          <w:i/>
-          <w:iCs/>
-        </w:rPr>
-        <w:br/>
-      </w:r>
-    </w:p>
-    <w:p>
-      <w:pPr>
-        <w:pStyle w:val="ListParagraph"/>
-        <w:numPr>
-          <w:ilvl w:val="0"/>
-          <w:numId w:val="15"/>
-        </w:numPr>
-      </w:pPr>
-      <w:r>
-        <w:rPr>
-          <w:b/>
-          <w:bCs/>
-        </w:rPr>
-        <w:t>x7</w:t>
-      </w:r>
-      <w:r>
-        <w:t>:</w:t>
-      </w:r>
-      <w:r>
-        <w:t xml:space="preserve"> dummy variable Female = 1if the chairperson is a female</w:t>
-      </w:r>
-      <w:r>
-        <w:br/>
-      </w:r>
       <w:r>
         <w:rPr>
           <w:i/>
@@ -4265,6 +4182,128 @@
         </w:rPr>
         <w:t xml:space="preserve"> published in Nepali and then coded in Stata</w:t>
       </w:r>
+    </w:p>
+    <w:p>
+      <w:pPr>
+        <w:pStyle w:val="ListParagraph"/>
+      </w:pPr>
+    </w:p>
+    <w:p>
+      <w:pPr>
+        <w:pStyle w:val="ListParagraph"/>
+        <w:numPr>
+          <w:ilvl w:val="0"/>
+          <w:numId w:val="15"/>
+        </w:numPr>
+      </w:pPr>
+      <w:r>
+        <w:rPr>
+          <w:b/>
+          <w:bCs/>
+        </w:rPr>
+        <w:t>x6</w:t>
+      </w:r>
+      <w:r>
+        <w:t>:</w:t>
+      </w:r>
+      <w:r>
+        <w:t xml:space="preserve"> age of chairperson at election in 2017</w:t>
+      </w:r>
+      <w:r>
+        <w:br/>
+      </w:r>
+      <w:r>
+        <w:rPr>
+          <w:i/>
+          <w:iCs/>
+          <w:sz w:val="22"/>
+          <w:szCs w:val="22"/>
+        </w:rPr>
+        <w:t xml:space="preserve">Manually constructed dataset from </w:t>
+      </w:r>
+      <w:hyperlink r:id="rId27" w:history="1">
+        <w:r>
+          <w:rPr>
+            <w:rStyle w:val="Hyperlink"/>
+            <w:i/>
+            <w:iCs/>
+            <w:sz w:val="22"/>
+            <w:szCs w:val="22"/>
+          </w:rPr>
+          <w:t>the election result pdfs</w:t>
+        </w:r>
+      </w:hyperlink>
+      <w:r>
+        <w:rPr>
+          <w:i/>
+          <w:iCs/>
+          <w:sz w:val="22"/>
+          <w:szCs w:val="22"/>
+        </w:rPr>
+        <w:t xml:space="preserve"> published in Nepali</w:t>
+      </w:r>
+      <w:r>
+        <w:rPr>
+          <w:i/>
+          <w:iCs/>
+        </w:rPr>
+        <w:br/>
+      </w:r>
+    </w:p>
+    <w:p>
+      <w:pPr>
+        <w:pStyle w:val="ListParagraph"/>
+        <w:numPr>
+          <w:ilvl w:val="0"/>
+          <w:numId w:val="15"/>
+        </w:numPr>
+      </w:pPr>
+      <w:r>
+        <w:rPr>
+          <w:b/>
+          <w:bCs/>
+        </w:rPr>
+        <w:t>x7</w:t>
+      </w:r>
+      <w:r>
+        <w:t>:</w:t>
+      </w:r>
+      <w:r>
+        <w:t xml:space="preserve"> dummy variable Female = 1if the chairperson is a female</w:t>
+      </w:r>
+      <w:r>
+        <w:br/>
+      </w:r>
+      <w:r>
+        <w:rPr>
+          <w:i/>
+          <w:iCs/>
+          <w:sz w:val="22"/>
+          <w:szCs w:val="22"/>
+        </w:rPr>
+        <w:t xml:space="preserve">Manually constructed dataset from </w:t>
+      </w:r>
+      <w:hyperlink r:id="rId28" w:history="1">
+        <w:r>
+          <w:rPr>
+            <w:rStyle w:val="Hyperlink"/>
+            <w:i/>
+            <w:iCs/>
+            <w:sz w:val="22"/>
+            <w:szCs w:val="22"/>
+          </w:rPr>
+          <w:t>the election result pdfs</w:t>
+        </w:r>
+      </w:hyperlink>
+      <w:r>
+        <w:rPr>
+          <w:i/>
+          <w:iCs/>
+          <w:sz w:val="22"/>
+          <w:szCs w:val="22"/>
+        </w:rPr>
+        <w:t xml:space="preserve"> published in Nepali and then coded in Stata</w:t>
+      </w:r>
       <w:r>
         <w:br/>
       </w:r>
@@ -4316,7 +4355,7 @@
         </w:rPr>
         <w:t xml:space="preserve">datasets of each province from </w:t>
       </w:r>
-      <w:hyperlink r:id="rId27" w:history="1">
+      <w:hyperlink r:id="rId29" w:history="1">
         <w:r>
           <w:rPr>
             <w:rStyle w:val="Hyperlink"/>
@@ -6650,6 +6689,7 @@
                 <w:sz w:val="21"/>
                 <w:szCs w:val="21"/>
               </w:rPr>
+              <w:lastRenderedPageBreak/>
               <w:t>high_school_percent</w:t>
             </w:r>
             <w:proofErr w:type="spellEnd"/>
@@ -11128,7 +11168,6 @@
         </w:numPr>
       </w:pPr>
       <w:r>
-        <w:lastRenderedPageBreak/>
         <w:t>LISA Regression</w:t>
       </w:r>
     </w:p>
@@ -22730,6 +22769,7 @@
                 <w:sz w:val="18"/>
                 <w:szCs w:val="18"/>
               </w:rPr>
+              <w:lastRenderedPageBreak/>
               <w:t>Constant</w:t>
             </w:r>
           </w:p>
@@ -25027,7 +25067,6 @@
         </w:numPr>
       </w:pPr>
       <w:r>
-        <w:lastRenderedPageBreak/>
         <w:t>Revised Regression</w:t>
       </w:r>
     </w:p>
@@ -32457,6 +32496,7 @@
                 <w:sz w:val="21"/>
                 <w:szCs w:val="21"/>
               </w:rPr>
+              <w:lastRenderedPageBreak/>
               <w:t>Observations</w:t>
             </w:r>
           </w:p>
@@ -33241,7 +33281,6 @@
         <w:pStyle w:val="Heading1"/>
       </w:pPr>
       <w:r>
-        <w:lastRenderedPageBreak/>
         <w:t>Reflections</w:t>
       </w:r>
     </w:p>
@@ -33254,7 +33293,25 @@
         </w:numPr>
       </w:pPr>
       <w:r>
-        <w:t>Working on an independent project is daunting and lonely</w:t>
+        <w:t>Working on an independent project is</w:t>
+      </w:r>
+      <w:r>
+        <w:t xml:space="preserve"> sometimes</w:t>
+      </w:r>
+      <w:r>
+        <w:t xml:space="preserve"> daunting and lonely</w:t>
+      </w:r>
+    </w:p>
+    <w:p>
+      <w:pPr>
+        <w:pStyle w:val="ListParagraph"/>
+        <w:numPr>
+          <w:ilvl w:val="1"/>
+          <w:numId w:val="11"/>
+        </w:numPr>
+      </w:pPr>
+      <w:r>
+        <w:t>Sometimes I get stuck with “I don’t know what to do next!”</w:t>
       </w:r>
       <w:r>
         <w:br/>
@@ -33269,7 +33326,7 @@
         </w:numPr>
       </w:pPr>
       <w:r>
-        <w:t>What inspires me to wake up every day and work on the project</w:t>
+        <w:t>Realization of both ambition and caution</w:t>
       </w:r>
     </w:p>
     <w:p>
@@ -33281,43 +33338,7 @@
         </w:numPr>
       </w:pPr>
       <w:r>
-        <w:t>I am employing my knowledge in my own context</w:t>
-      </w:r>
-    </w:p>
-    <w:p>
-      <w:pPr>
-        <w:pStyle w:val="ListParagraph"/>
-        <w:numPr>
-          <w:ilvl w:val="1"/>
-          <w:numId w:val="11"/>
-        </w:numPr>
-      </w:pPr>
-      <w:r>
-        <w:t>Envisioning that one day my work could be a policy recommendation for strengthening federalism in Nepal and beyond</w:t>
-      </w:r>
-    </w:p>
-    <w:p>
-      <w:pPr>
-        <w:pStyle w:val="ListParagraph"/>
-        <w:numPr>
-          <w:ilvl w:val="1"/>
-          <w:numId w:val="11"/>
-        </w:numPr>
-      </w:pPr>
-      <w:r>
-        <w:t>Knowing that I am learning and discovering everyday</w:t>
-      </w:r>
-    </w:p>
-    <w:p>
-      <w:pPr>
-        <w:pStyle w:val="ListParagraph"/>
-        <w:numPr>
-          <w:ilvl w:val="1"/>
-          <w:numId w:val="11"/>
-        </w:numPr>
-      </w:pPr>
-      <w:r>
-        <w:t>Looking back at my only other empirical project---final project of ECON31</w:t>
+        <w:t>How do I understand causality with simply the training of ECON31</w:t>
       </w:r>
       <w:r>
         <w:br/>
@@ -33332,141 +33353,7 @@
         </w:numPr>
       </w:pPr>
       <w:r>
-        <w:t>Realization of both ambition and caution</w:t>
-      </w:r>
-    </w:p>
-    <w:p>
-      <w:pPr>
-        <w:pStyle w:val="ListParagraph"/>
-        <w:numPr>
-          <w:ilvl w:val="1"/>
-          <w:numId w:val="11"/>
-        </w:numPr>
-      </w:pPr>
-      <w:r>
-        <w:t>How do I understand causality with simply the training of ECON31</w:t>
-      </w:r>
-    </w:p>
-    <w:p>
-      <w:r>
-        <w:br/>
-      </w:r>
-    </w:p>
-    <w:p>
-      <w:pPr>
-        <w:pStyle w:val="Heading1"/>
-      </w:pPr>
-    </w:p>
-    <w:p>
-      <w:pPr>
-        <w:pStyle w:val="Heading1"/>
-      </w:pPr>
-    </w:p>
-    <w:p>
-      <w:pPr>
-        <w:pStyle w:val="Heading1"/>
-      </w:pPr>
-    </w:p>
-    <w:p>
-      <w:pPr>
-        <w:pStyle w:val="Heading1"/>
-      </w:pPr>
-    </w:p>
-    <w:p>
-      <w:pPr>
-        <w:pStyle w:val="Heading1"/>
-      </w:pPr>
-    </w:p>
-    <w:p>
-      <w:pPr>
-        <w:pStyle w:val="Heading1"/>
-      </w:pPr>
-    </w:p>
-    <w:p>
-      <w:pPr>
-        <w:pStyle w:val="Heading1"/>
-      </w:pPr>
-    </w:p>
-    <w:p/>
-    <w:p/>
-    <w:p/>
-    <w:p/>
-    <w:p/>
-    <w:p>
-      <w:pPr>
-        <w:pStyle w:val="Heading1"/>
-      </w:pPr>
-      <w:r>
-        <w:lastRenderedPageBreak/>
-        <w:t>Key Questions</w:t>
-      </w:r>
-    </w:p>
-    <w:p>
-      <w:pPr>
-        <w:pStyle w:val="ListParagraph"/>
-        <w:numPr>
-          <w:ilvl w:val="0"/>
-          <w:numId w:val="11"/>
-        </w:numPr>
-      </w:pPr>
-      <w:r>
-        <w:t>Could you help me think what a revised model may like? Do I omit the insignificant categories of LISA?</w:t>
-      </w:r>
-    </w:p>
-    <w:p>
-      <w:pPr>
-        <w:pStyle w:val="ListParagraph"/>
-        <w:numPr>
-          <w:ilvl w:val="0"/>
-          <w:numId w:val="11"/>
-        </w:numPr>
-      </w:pPr>
-      <w:r>
-        <w:t xml:space="preserve">Should I do further breakdown of </w:t>
-      </w:r>
-      <w:proofErr w:type="gramStart"/>
-      <w:r>
-        <w:t>sub categories</w:t>
-      </w:r>
-      <w:proofErr w:type="gramEnd"/>
-      <w:r>
-        <w:t xml:space="preserve"> of Cooperation and Coordination?</w:t>
-      </w:r>
-    </w:p>
-    <w:p>
-      <w:pPr>
-        <w:pStyle w:val="ListParagraph"/>
-        <w:numPr>
-          <w:ilvl w:val="0"/>
-          <w:numId w:val="11"/>
-        </w:numPr>
-      </w:pPr>
-      <w:r>
-        <w:t>Should I construct a more comprehensive dataset of education?</w:t>
-      </w:r>
-    </w:p>
-    <w:p>
-      <w:pPr>
-        <w:pStyle w:val="ListParagraph"/>
-        <w:numPr>
-          <w:ilvl w:val="1"/>
-          <w:numId w:val="11"/>
-        </w:numPr>
-      </w:pPr>
-      <w:r>
-        <w:t>It could include the levels of educations.</w:t>
-      </w:r>
-    </w:p>
-    <w:p>
-      <w:pPr>
-        <w:pStyle w:val="ListParagraph"/>
-        <w:numPr>
-          <w:ilvl w:val="2"/>
-          <w:numId w:val="11"/>
-        </w:numPr>
-      </w:pPr>
-      <w:r>
-        <w:t xml:space="preserve">It sets me up to analyze impact of each level of education in change in nightlight. </w:t>
+        <w:t>Regardless of the uncertainty, I have enjoyed the process of independent study</w:t>
       </w:r>
       <w:r>
         <w:br/>
@@ -33481,7 +33368,113 @@
         </w:numPr>
       </w:pPr>
       <w:r>
-        <w:t>Could you give me suggestions on how should I approach presentation to Prof. Olivero tomorrow?</w:t>
+        <w:t>What inspires me to wake up every day and work on the project</w:t>
+      </w:r>
+    </w:p>
+    <w:p>
+      <w:pPr>
+        <w:pStyle w:val="ListParagraph"/>
+        <w:numPr>
+          <w:ilvl w:val="1"/>
+          <w:numId w:val="11"/>
+        </w:numPr>
+      </w:pPr>
+      <w:r>
+        <w:t>I am employing my knowledge in my own context</w:t>
+      </w:r>
+    </w:p>
+    <w:p>
+      <w:pPr>
+        <w:pStyle w:val="ListParagraph"/>
+        <w:numPr>
+          <w:ilvl w:val="1"/>
+          <w:numId w:val="11"/>
+        </w:numPr>
+      </w:pPr>
+      <w:r>
+        <w:t>Envisioning that one day my work could be a policy recommendation for strengthening federalism in Nepal and beyond</w:t>
+      </w:r>
+    </w:p>
+    <w:p>
+      <w:pPr>
+        <w:pStyle w:val="ListParagraph"/>
+        <w:numPr>
+          <w:ilvl w:val="1"/>
+          <w:numId w:val="11"/>
+        </w:numPr>
+      </w:pPr>
+      <w:r>
+        <w:t>Knowing that I am learning and discovering everyday</w:t>
+      </w:r>
+    </w:p>
+    <w:p>
+      <w:pPr>
+        <w:pStyle w:val="ListParagraph"/>
+        <w:numPr>
+          <w:ilvl w:val="1"/>
+          <w:numId w:val="11"/>
+        </w:numPr>
+      </w:pPr>
+      <w:r>
+        <w:t>Looking back at my only other empirical project---final project of ECON3</w:t>
+      </w:r>
+      <w:r>
+        <w:t>1</w:t>
+      </w:r>
+      <w:r>
+        <w:br/>
+      </w:r>
+    </w:p>
+    <w:p>
+      <w:r>
+        <w:lastRenderedPageBreak/>
+        <w:br/>
+      </w:r>
+    </w:p>
+    <w:p>
+      <w:pPr>
+        <w:pStyle w:val="Heading1"/>
+      </w:pPr>
+    </w:p>
+    <w:p>
+      <w:pPr>
+        <w:pStyle w:val="Heading1"/>
+      </w:pPr>
+    </w:p>
+    <w:p>
+      <w:pPr>
+        <w:pStyle w:val="Heading1"/>
+      </w:pPr>
+    </w:p>
+    <w:p>
+      <w:pPr>
+        <w:pStyle w:val="Heading1"/>
+      </w:pPr>
+    </w:p>
+    <w:p>
+      <w:pPr>
+        <w:pStyle w:val="Heading1"/>
+      </w:pPr>
+    </w:p>
+    <w:p>
+      <w:pPr>
+        <w:pStyle w:val="Heading1"/>
+      </w:pPr>
+    </w:p>
+    <w:p>
+      <w:pPr>
+        <w:pStyle w:val="Heading1"/>
+      </w:pPr>
+    </w:p>
+    <w:p/>
+    <w:p/>
+    <w:p/>
+    <w:p>
+      <w:pPr>
+        <w:pStyle w:val="Heading1"/>
+      </w:pPr>
+      <w:r>
+        <w:t>Key Questions</w:t>
       </w:r>
     </w:p>
     <w:p>
@@ -33493,15 +33486,49 @@
         </w:numPr>
       </w:pPr>
       <w:r>
-        <w:t>Way forwards:</w:t>
+        <w:t>What further can I accomplish with this dataset?</w:t>
+      </w:r>
+      <w:r>
+        <w:br/>
       </w:r>
     </w:p>
     <w:p>
       <w:pPr>
         <w:pStyle w:val="ListParagraph"/>
-        <w:ind w:left="1440"/>
-      </w:pPr>
+        <w:numPr>
+          <w:ilvl w:val="0"/>
+          <w:numId w:val="11"/>
+        </w:numPr>
+      </w:pPr>
+      <w:r>
+        <w:t>How can I turn this summer research into:</w:t>
+      </w:r>
     </w:p>
+    <w:p>
+      <w:pPr>
+        <w:pStyle w:val="ListParagraph"/>
+        <w:numPr>
+          <w:ilvl w:val="1"/>
+          <w:numId w:val="11"/>
+        </w:numPr>
+      </w:pPr>
+      <w:r>
+        <w:t>A publishable paper</w:t>
+      </w:r>
+    </w:p>
+    <w:p>
+      <w:pPr>
+        <w:pStyle w:val="ListParagraph"/>
+        <w:numPr>
+          <w:ilvl w:val="1"/>
+          <w:numId w:val="11"/>
+        </w:numPr>
+      </w:pPr>
+      <w:r>
+        <w:t>An aid to research position (and later grad school) application</w:t>
+      </w:r>
+    </w:p>
+    <w:p/>
     <w:p/>
     <w:p/>
     <w:p/>
@@ -33558,7 +33585,7 @@
       <w:pPr>
         <w:pStyle w:val="ListParagraph"/>
       </w:pPr>
-      <w:hyperlink r:id="rId28" w:history="1">
+      <w:hyperlink r:id="rId30" w:history="1">
         <w:r>
           <w:rPr>
             <w:rStyle w:val="Hyperlink"/>
@@ -33568,8 +33595,6 @@
       </w:hyperlink>
     </w:p>
     <w:sectPr>
-      <w:headerReference w:type="even" r:id="rId29"/>
-      <w:headerReference w:type="default" r:id="rId30"/>
       <w:pgSz w:w="12240" w:h="15840"/>
       <w:pgMar w:top="720" w:right="720" w:bottom="720" w:left="720" w:header="720" w:footer="720" w:gutter="0"/>
       <w:cols w:space="720"/>
@@ -34406,6 +34431,184 @@
     </w:lvl>
   </w:abstractNum>
   <w:abstractNum w:abstractNumId="6" w15:restartNumberingAfterBreak="0">
+    <w:nsid w:val="17583B4A"/>
+    <w:multiLevelType w:val="hybridMultilevel"/>
+    <w:tmpl w:val="1974C5EE"/>
+    <w:lvl w:ilvl="0" w:tplc="0409000F">
+      <w:start w:val="1"/>
+      <w:numFmt w:val="decimal"/>
+      <w:lvlText w:val="%1."/>
+      <w:lvlJc w:val="left"/>
+      <w:pPr>
+        <w:ind w:left="720" w:hanging="360"/>
+      </w:pPr>
+      <w:rPr>
+        <w:rFonts w:hint="default"/>
+      </w:rPr>
+    </w:lvl>
+    <w:lvl w:ilvl="1" w:tplc="04090019" w:tentative="1">
+      <w:start w:val="1"/>
+      <w:numFmt w:val="lowerLetter"/>
+      <w:lvlText w:val="%2."/>
+      <w:lvlJc w:val="left"/>
+      <w:pPr>
+        <w:ind w:left="1440" w:hanging="360"/>
+      </w:pPr>
+    </w:lvl>
+    <w:lvl w:ilvl="2" w:tplc="0409001B" w:tentative="1">
+      <w:start w:val="1"/>
+      <w:numFmt w:val="lowerRoman"/>
+      <w:lvlText w:val="%3."/>
+      <w:lvlJc w:val="right"/>
+      <w:pPr>
+        <w:ind w:left="2160" w:hanging="180"/>
+      </w:pPr>
+    </w:lvl>
+    <w:lvl w:ilvl="3" w:tplc="0409000F" w:tentative="1">
+      <w:start w:val="1"/>
+      <w:numFmt w:val="decimal"/>
+      <w:lvlText w:val="%4."/>
+      <w:lvlJc w:val="left"/>
+      <w:pPr>
+        <w:ind w:left="2880" w:hanging="360"/>
+      </w:pPr>
+    </w:lvl>
+    <w:lvl w:ilvl="4" w:tplc="04090019" w:tentative="1">
+      <w:start w:val="1"/>
+      <w:numFmt w:val="lowerLetter"/>
+      <w:lvlText w:val="%5."/>
+      <w:lvlJc w:val="left"/>
+      <w:pPr>
+        <w:ind w:left="3600" w:hanging="360"/>
+      </w:pPr>
+    </w:lvl>
+    <w:lvl w:ilvl="5" w:tplc="0409001B" w:tentative="1">
+      <w:start w:val="1"/>
+      <w:numFmt w:val="lowerRoman"/>
+      <w:lvlText w:val="%6."/>
+      <w:lvlJc w:val="right"/>
+      <w:pPr>
+        <w:ind w:left="4320" w:hanging="180"/>
+      </w:pPr>
+    </w:lvl>
+    <w:lvl w:ilvl="6" w:tplc="0409000F" w:tentative="1">
+      <w:start w:val="1"/>
+      <w:numFmt w:val="decimal"/>
+      <w:lvlText w:val="%7."/>
+      <w:lvlJc w:val="left"/>
+      <w:pPr>
+        <w:ind w:left="5040" w:hanging="360"/>
+      </w:pPr>
+    </w:lvl>
+    <w:lvl w:ilvl="7" w:tplc="04090019" w:tentative="1">
+      <w:start w:val="1"/>
+      <w:numFmt w:val="lowerLetter"/>
+      <w:lvlText w:val="%8."/>
+      <w:lvlJc w:val="left"/>
+      <w:pPr>
+        <w:ind w:left="5760" w:hanging="360"/>
+      </w:pPr>
+    </w:lvl>
+    <w:lvl w:ilvl="8" w:tplc="0409001B" w:tentative="1">
+      <w:start w:val="1"/>
+      <w:numFmt w:val="lowerRoman"/>
+      <w:lvlText w:val="%9."/>
+      <w:lvlJc w:val="right"/>
+      <w:pPr>
+        <w:ind w:left="6480" w:hanging="180"/>
+      </w:pPr>
+    </w:lvl>
+  </w:abstractNum>
+  <w:abstractNum w:abstractNumId="7" w15:restartNumberingAfterBreak="0">
+    <w:nsid w:val="1A4C0EC0"/>
+    <w:multiLevelType w:val="hybridMultilevel"/>
+    <w:tmpl w:val="E9E6B3C6"/>
+    <w:lvl w:ilvl="0" w:tplc="0409000F">
+      <w:start w:val="1"/>
+      <w:numFmt w:val="decimal"/>
+      <w:lvlText w:val="%1."/>
+      <w:lvlJc w:val="left"/>
+      <w:pPr>
+        <w:ind w:left="720" w:hanging="360"/>
+      </w:pPr>
+      <w:rPr>
+        <w:rFonts w:hint="default"/>
+      </w:rPr>
+    </w:lvl>
+    <w:lvl w:ilvl="1" w:tplc="04090019" w:tentative="1">
+      <w:start w:val="1"/>
+      <w:numFmt w:val="lowerLetter"/>
+      <w:lvlText w:val="%2."/>
+      <w:lvlJc w:val="left"/>
+      <w:pPr>
+        <w:ind w:left="1440" w:hanging="360"/>
+      </w:pPr>
+    </w:lvl>
+    <w:lvl w:ilvl="2" w:tplc="0409001B" w:tentative="1">
+      <w:start w:val="1"/>
+      <w:numFmt w:val="lowerRoman"/>
+      <w:lvlText w:val="%3."/>
+      <w:lvlJc w:val="right"/>
+      <w:pPr>
+        <w:ind w:left="2160" w:hanging="180"/>
+      </w:pPr>
+    </w:lvl>
+    <w:lvl w:ilvl="3" w:tplc="0409000F" w:tentative="1">
+      <w:start w:val="1"/>
+      <w:numFmt w:val="decimal"/>
+      <w:lvlText w:val="%4."/>
+      <w:lvlJc w:val="left"/>
+      <w:pPr>
+        <w:ind w:left="2880" w:hanging="360"/>
+      </w:pPr>
+    </w:lvl>
+    <w:lvl w:ilvl="4" w:tplc="04090019" w:tentative="1">
+      <w:start w:val="1"/>
+      <w:numFmt w:val="lowerLetter"/>
+      <w:lvlText w:val="%5."/>
+      <w:lvlJc w:val="left"/>
+      <w:pPr>
+        <w:ind w:left="3600" w:hanging="360"/>
+      </w:pPr>
+    </w:lvl>
+    <w:lvl w:ilvl="5" w:tplc="0409001B" w:tentative="1">
+      <w:start w:val="1"/>
+      <w:numFmt w:val="lowerRoman"/>
+      <w:lvlText w:val="%6."/>
+      <w:lvlJc w:val="right"/>
+      <w:pPr>
+        <w:ind w:left="4320" w:hanging="180"/>
+      </w:pPr>
+    </w:lvl>
+    <w:lvl w:ilvl="6" w:tplc="0409000F" w:tentative="1">
+      <w:start w:val="1"/>
+      <w:numFmt w:val="decimal"/>
+      <w:lvlText w:val="%7."/>
+      <w:lvlJc w:val="left"/>
+      <w:pPr>
+        <w:ind w:left="5040" w:hanging="360"/>
+      </w:pPr>
+    </w:lvl>
+    <w:lvl w:ilvl="7" w:tplc="04090019" w:tentative="1">
+      <w:start w:val="1"/>
+      <w:numFmt w:val="lowerLetter"/>
+      <w:lvlText w:val="%8."/>
+      <w:lvlJc w:val="left"/>
+      <w:pPr>
+        <w:ind w:left="5760" w:hanging="360"/>
+      </w:pPr>
+    </w:lvl>
+    <w:lvl w:ilvl="8" w:tplc="0409001B" w:tentative="1">
+      <w:start w:val="1"/>
+      <w:numFmt w:val="lowerRoman"/>
+      <w:lvlText w:val="%9."/>
+      <w:lvlJc w:val="right"/>
+      <w:pPr>
+        <w:ind w:left="6480" w:hanging="180"/>
+      </w:pPr>
+    </w:lvl>
+  </w:abstractNum>
+  <w:abstractNum w:abstractNumId="8" w15:restartNumberingAfterBreak="0">
     <w:nsid w:val="1B0962EC"/>
     <w:multiLevelType w:val="hybridMultilevel"/>
     <w:tmpl w:val="7040D418"/>
@@ -34518,7 +34721,7 @@
       </w:rPr>
     </w:lvl>
   </w:abstractNum>
-  <w:abstractNum w:abstractNumId="7" w15:restartNumberingAfterBreak="0">
+  <w:abstractNum w:abstractNumId="9" w15:restartNumberingAfterBreak="0">
     <w:nsid w:val="230D62D3"/>
     <w:multiLevelType w:val="hybridMultilevel"/>
     <w:tmpl w:val="EC307894"/>
@@ -34631,7 +34834,7 @@
       </w:rPr>
     </w:lvl>
   </w:abstractNum>
-  <w:abstractNum w:abstractNumId="8" w15:restartNumberingAfterBreak="0">
+  <w:abstractNum w:abstractNumId="10" w15:restartNumberingAfterBreak="0">
     <w:nsid w:val="28DC3981"/>
     <w:multiLevelType w:val="hybridMultilevel"/>
     <w:tmpl w:val="43A4723E"/>
@@ -34717,7 +34920,7 @@
       </w:pPr>
     </w:lvl>
   </w:abstractNum>
-  <w:abstractNum w:abstractNumId="9" w15:restartNumberingAfterBreak="0">
+  <w:abstractNum w:abstractNumId="11" w15:restartNumberingAfterBreak="0">
     <w:nsid w:val="28F739FD"/>
     <w:multiLevelType w:val="hybridMultilevel"/>
     <w:tmpl w:val="C0DE93F6"/>
@@ -34830,7 +35033,7 @@
       </w:rPr>
     </w:lvl>
   </w:abstractNum>
-  <w:abstractNum w:abstractNumId="10" w15:restartNumberingAfterBreak="0">
+  <w:abstractNum w:abstractNumId="12" w15:restartNumberingAfterBreak="0">
     <w:nsid w:val="2CF605BD"/>
     <w:multiLevelType w:val="hybridMultilevel"/>
     <w:tmpl w:val="A30A36A6"/>
@@ -34919,7 +35122,7 @@
       </w:pPr>
     </w:lvl>
   </w:abstractNum>
-  <w:abstractNum w:abstractNumId="11" w15:restartNumberingAfterBreak="0">
+  <w:abstractNum w:abstractNumId="13" w15:restartNumberingAfterBreak="0">
     <w:nsid w:val="34E50476"/>
     <w:multiLevelType w:val="hybridMultilevel"/>
     <w:tmpl w:val="9272B550"/>
@@ -35032,7 +35235,7 @@
       </w:rPr>
     </w:lvl>
   </w:abstractNum>
-  <w:abstractNum w:abstractNumId="12" w15:restartNumberingAfterBreak="0">
+  <w:abstractNum w:abstractNumId="14" w15:restartNumberingAfterBreak="0">
     <w:nsid w:val="367C675A"/>
     <w:multiLevelType w:val="hybridMultilevel"/>
     <w:tmpl w:val="2D86EED8"/>
@@ -35121,7 +35324,7 @@
       </w:pPr>
     </w:lvl>
   </w:abstractNum>
-  <w:abstractNum w:abstractNumId="13" w15:restartNumberingAfterBreak="0">
+  <w:abstractNum w:abstractNumId="15" w15:restartNumberingAfterBreak="0">
     <w:nsid w:val="36EF20A5"/>
     <w:multiLevelType w:val="hybridMultilevel"/>
     <w:tmpl w:val="3A006D64"/>
@@ -35234,7 +35437,7 @@
       </w:rPr>
     </w:lvl>
   </w:abstractNum>
-  <w:abstractNum w:abstractNumId="14" w15:restartNumberingAfterBreak="0">
+  <w:abstractNum w:abstractNumId="16" w15:restartNumberingAfterBreak="0">
     <w:nsid w:val="3A9645FC"/>
     <w:multiLevelType w:val="hybridMultilevel"/>
     <w:tmpl w:val="28C43280"/>
@@ -35320,7 +35523,7 @@
       </w:pPr>
     </w:lvl>
   </w:abstractNum>
-  <w:abstractNum w:abstractNumId="15" w15:restartNumberingAfterBreak="0">
+  <w:abstractNum w:abstractNumId="17" w15:restartNumberingAfterBreak="0">
     <w:nsid w:val="3D010E79"/>
     <w:multiLevelType w:val="hybridMultilevel"/>
     <w:tmpl w:val="C360DC7E"/>
@@ -35433,7 +35636,7 @@
       </w:rPr>
     </w:lvl>
   </w:abstractNum>
-  <w:abstractNum w:abstractNumId="16" w15:restartNumberingAfterBreak="0">
+  <w:abstractNum w:abstractNumId="18" w15:restartNumberingAfterBreak="0">
     <w:nsid w:val="3F9A2748"/>
     <w:multiLevelType w:val="hybridMultilevel"/>
     <w:tmpl w:val="8402E40E"/>
@@ -35519,7 +35722,96 @@
       </w:pPr>
     </w:lvl>
   </w:abstractNum>
-  <w:abstractNum w:abstractNumId="17" w15:restartNumberingAfterBreak="0">
+  <w:abstractNum w:abstractNumId="19" w15:restartNumberingAfterBreak="0">
+    <w:nsid w:val="43972890"/>
+    <w:multiLevelType w:val="hybridMultilevel"/>
+    <w:tmpl w:val="B3B26BCA"/>
+    <w:lvl w:ilvl="0" w:tplc="0409000F">
+      <w:start w:val="1"/>
+      <w:numFmt w:val="decimal"/>
+      <w:lvlText w:val="%1."/>
+      <w:lvlJc w:val="left"/>
+      <w:pPr>
+        <w:ind w:left="720" w:hanging="360"/>
+      </w:pPr>
+      <w:rPr>
+        <w:rFonts w:hint="default"/>
+      </w:rPr>
+    </w:lvl>
+    <w:lvl w:ilvl="1" w:tplc="04090019" w:tentative="1">
+      <w:start w:val="1"/>
+      <w:numFmt w:val="lowerLetter"/>
+      <w:lvlText w:val="%2."/>
+      <w:lvlJc w:val="left"/>
+      <w:pPr>
+        <w:ind w:left="1440" w:hanging="360"/>
+      </w:pPr>
+    </w:lvl>
+    <w:lvl w:ilvl="2" w:tplc="0409001B" w:tentative="1">
+      <w:start w:val="1"/>
+      <w:numFmt w:val="lowerRoman"/>
+      <w:lvlText w:val="%3."/>
+      <w:lvlJc w:val="right"/>
+      <w:pPr>
+        <w:ind w:left="2160" w:hanging="180"/>
+      </w:pPr>
+    </w:lvl>
+    <w:lvl w:ilvl="3" w:tplc="0409000F" w:tentative="1">
+      <w:start w:val="1"/>
+      <w:numFmt w:val="decimal"/>
+      <w:lvlText w:val="%4."/>
+      <w:lvlJc w:val="left"/>
+      <w:pPr>
+        <w:ind w:left="2880" w:hanging="360"/>
+      </w:pPr>
+    </w:lvl>
+    <w:lvl w:ilvl="4" w:tplc="04090019" w:tentative="1">
+      <w:start w:val="1"/>
+      <w:numFmt w:val="lowerLetter"/>
+      <w:lvlText w:val="%5."/>
+      <w:lvlJc w:val="left"/>
+      <w:pPr>
+        <w:ind w:left="3600" w:hanging="360"/>
+      </w:pPr>
+    </w:lvl>
+    <w:lvl w:ilvl="5" w:tplc="0409001B" w:tentative="1">
+      <w:start w:val="1"/>
+      <w:numFmt w:val="lowerRoman"/>
+      <w:lvlText w:val="%6."/>
+      <w:lvlJc w:val="right"/>
+      <w:pPr>
+        <w:ind w:left="4320" w:hanging="180"/>
+      </w:pPr>
+    </w:lvl>
+    <w:lvl w:ilvl="6" w:tplc="0409000F" w:tentative="1">
+      <w:start w:val="1"/>
+      <w:numFmt w:val="decimal"/>
+      <w:lvlText w:val="%7."/>
+      <w:lvlJc w:val="left"/>
+      <w:pPr>
+        <w:ind w:left="5040" w:hanging="360"/>
+      </w:pPr>
+    </w:lvl>
+    <w:lvl w:ilvl="7" w:tplc="04090019" w:tentative="1">
+      <w:start w:val="1"/>
+      <w:numFmt w:val="lowerLetter"/>
+      <w:lvlText w:val="%8."/>
+      <w:lvlJc w:val="left"/>
+      <w:pPr>
+        <w:ind w:left="5760" w:hanging="360"/>
+      </w:pPr>
+    </w:lvl>
+    <w:lvl w:ilvl="8" w:tplc="0409001B" w:tentative="1">
+      <w:start w:val="1"/>
+      <w:numFmt w:val="lowerRoman"/>
+      <w:lvlText w:val="%9."/>
+      <w:lvlJc w:val="right"/>
+      <w:pPr>
+        <w:ind w:left="6480" w:hanging="180"/>
+      </w:pPr>
+    </w:lvl>
+  </w:abstractNum>
+  <w:abstractNum w:abstractNumId="20" w15:restartNumberingAfterBreak="0">
     <w:nsid w:val="46C23528"/>
     <w:multiLevelType w:val="hybridMultilevel"/>
     <w:tmpl w:val="C60689C6"/>
@@ -35632,7 +35924,7 @@
       </w:rPr>
     </w:lvl>
   </w:abstractNum>
-  <w:abstractNum w:abstractNumId="18" w15:restartNumberingAfterBreak="0">
+  <w:abstractNum w:abstractNumId="21" w15:restartNumberingAfterBreak="0">
     <w:nsid w:val="49C955C3"/>
     <w:multiLevelType w:val="hybridMultilevel"/>
     <w:tmpl w:val="B6D46B6A"/>
@@ -35745,7 +36037,7 @@
       </w:rPr>
     </w:lvl>
   </w:abstractNum>
-  <w:abstractNum w:abstractNumId="19" w15:restartNumberingAfterBreak="0">
+  <w:abstractNum w:abstractNumId="22" w15:restartNumberingAfterBreak="0">
     <w:nsid w:val="4B86146F"/>
     <w:multiLevelType w:val="hybridMultilevel"/>
     <w:tmpl w:val="594E5C8A"/>
@@ -35834,7 +36126,7 @@
       </w:pPr>
     </w:lvl>
   </w:abstractNum>
-  <w:abstractNum w:abstractNumId="20" w15:restartNumberingAfterBreak="0">
+  <w:abstractNum w:abstractNumId="23" w15:restartNumberingAfterBreak="0">
     <w:nsid w:val="672139C1"/>
     <w:multiLevelType w:val="hybridMultilevel"/>
     <w:tmpl w:val="41E69202"/>
@@ -35946,7 +36238,7 @@
       </w:rPr>
     </w:lvl>
   </w:abstractNum>
-  <w:abstractNum w:abstractNumId="21" w15:restartNumberingAfterBreak="0">
+  <w:abstractNum w:abstractNumId="24" w15:restartNumberingAfterBreak="0">
     <w:nsid w:val="7F24502D"/>
     <w:multiLevelType w:val="hybridMultilevel"/>
     <w:tmpl w:val="35127DF4"/>
@@ -36060,46 +36352,46 @@
     </w:lvl>
   </w:abstractNum>
   <w:num w:numId="1" w16cid:durableId="1813718215">
-    <w:abstractNumId w:val="12"/>
+    <w:abstractNumId w:val="14"/>
   </w:num>
   <w:num w:numId="2" w16cid:durableId="770667048">
-    <w:abstractNumId w:val="18"/>
+    <w:abstractNumId w:val="21"/>
   </w:num>
   <w:num w:numId="3" w16cid:durableId="1379475802">
-    <w:abstractNumId w:val="15"/>
+    <w:abstractNumId w:val="17"/>
   </w:num>
   <w:num w:numId="4" w16cid:durableId="1331710967">
     <w:abstractNumId w:val="2"/>
   </w:num>
   <w:num w:numId="5" w16cid:durableId="1700886867">
-    <w:abstractNumId w:val="13"/>
+    <w:abstractNumId w:val="15"/>
   </w:num>
   <w:num w:numId="6" w16cid:durableId="1873614362">
-    <w:abstractNumId w:val="7"/>
+    <w:abstractNumId w:val="9"/>
   </w:num>
   <w:num w:numId="7" w16cid:durableId="1254433327">
-    <w:abstractNumId w:val="17"/>
+    <w:abstractNumId w:val="20"/>
   </w:num>
   <w:num w:numId="8" w16cid:durableId="515775118">
-    <w:abstractNumId w:val="21"/>
+    <w:abstractNumId w:val="24"/>
   </w:num>
   <w:num w:numId="9" w16cid:durableId="268127267">
-    <w:abstractNumId w:val="9"/>
+    <w:abstractNumId w:val="11"/>
   </w:num>
   <w:num w:numId="10" w16cid:durableId="1356495614">
-    <w:abstractNumId w:val="14"/>
+    <w:abstractNumId w:val="16"/>
   </w:num>
   <w:num w:numId="11" w16cid:durableId="1968970166">
     <w:abstractNumId w:val="0"/>
   </w:num>
   <w:num w:numId="12" w16cid:durableId="547186238">
-    <w:abstractNumId w:val="11"/>
+    <w:abstractNumId w:val="13"/>
   </w:num>
   <w:num w:numId="13" w16cid:durableId="584072617">
-    <w:abstractNumId w:val="16"/>
+    <w:abstractNumId w:val="18"/>
   </w:num>
   <w:num w:numId="14" w16cid:durableId="1157694434">
-    <w:abstractNumId w:val="8"/>
+    <w:abstractNumId w:val="10"/>
   </w:num>
   <w:num w:numId="15" w16cid:durableId="2065564425">
     <w:abstractNumId w:val="3"/>
@@ -36108,22 +36400,31 @@
     <w:abstractNumId w:val="4"/>
   </w:num>
   <w:num w:numId="17" w16cid:durableId="1628664873">
-    <w:abstractNumId w:val="19"/>
+    <w:abstractNumId w:val="22"/>
   </w:num>
   <w:num w:numId="18" w16cid:durableId="1565339548">
     <w:abstractNumId w:val="5"/>
   </w:num>
   <w:num w:numId="19" w16cid:durableId="457842006">
-    <w:abstractNumId w:val="20"/>
+    <w:abstractNumId w:val="23"/>
   </w:num>
   <w:num w:numId="20" w16cid:durableId="612177221">
-    <w:abstractNumId w:val="6"/>
+    <w:abstractNumId w:val="8"/>
   </w:num>
   <w:num w:numId="21" w16cid:durableId="2083486354">
     <w:abstractNumId w:val="1"/>
   </w:num>
   <w:num w:numId="22" w16cid:durableId="463695911">
-    <w:abstractNumId w:val="10"/>
+    <w:abstractNumId w:val="12"/>
+  </w:num>
+  <w:num w:numId="23" w16cid:durableId="95832037">
+    <w:abstractNumId w:val="19"/>
+  </w:num>
+  <w:num w:numId="24" w16cid:durableId="867640962">
+    <w:abstractNumId w:val="7"/>
+  </w:num>
+  <w:num w:numId="25" w16cid:durableId="1227571437">
+    <w:abstractNumId w:val="6"/>
   </w:num>
 </w:numbering>
 </file>

--- a/Research Report/V3_Research Report_Prof Olivero.docx
+++ b/Research Report/V3_Research Report_Prof Olivero.docx
@@ -66,200 +66,954 @@
       </w:r>
     </w:p>
     <w:p>
-      <w:pPr>
-        <w:pStyle w:val="Heading1"/>
-        <w:rPr>
-          <w:rFonts w:asciiTheme="minorHAnsi" w:eastAsiaTheme="minorHAnsi" w:hAnsiTheme="minorHAnsi" w:cstheme="minorBidi"/>
-          <w:i/>
-          <w:iCs/>
-          <w:color w:val="auto"/>
-          <w:sz w:val="24"/>
-          <w:szCs w:val="24"/>
-        </w:rPr>
-      </w:pPr>
       <w:r>
         <w:rPr>
-          <w:rFonts w:asciiTheme="minorHAnsi" w:eastAsiaTheme="minorHAnsi" w:hAnsiTheme="minorHAnsi" w:cstheme="minorBidi"/>
           <w:b/>
           <w:bCs/>
-          <w:i/>
-          <w:iCs/>
-          <w:color w:val="auto"/>
-          <w:sz w:val="24"/>
-          <w:szCs w:val="24"/>
         </w:rPr>
         <w:t>Primary Researcher:</w:t>
       </w:r>
       <w:r>
-        <w:rPr>
-          <w:rFonts w:asciiTheme="minorHAnsi" w:eastAsiaTheme="minorHAnsi" w:hAnsiTheme="minorHAnsi" w:cstheme="minorBidi"/>
-          <w:i/>
-          <w:iCs/>
-          <w:color w:val="auto"/>
-          <w:sz w:val="24"/>
-          <w:szCs w:val="24"/>
-        </w:rPr>
         <w:t xml:space="preserve"> Aashish </w:t>
       </w:r>
       <w:proofErr w:type="spellStart"/>
       <w:r>
-        <w:rPr>
-          <w:rFonts w:asciiTheme="minorHAnsi" w:eastAsiaTheme="minorHAnsi" w:hAnsiTheme="minorHAnsi" w:cstheme="minorBidi"/>
-          <w:i/>
-          <w:iCs/>
-          <w:color w:val="auto"/>
-          <w:sz w:val="24"/>
-          <w:szCs w:val="24"/>
-        </w:rPr>
         <w:t>Panta</w:t>
       </w:r>
       <w:proofErr w:type="spellEnd"/>
       <w:r>
-        <w:rPr>
-          <w:rFonts w:asciiTheme="minorHAnsi" w:eastAsiaTheme="minorHAnsi" w:hAnsiTheme="minorHAnsi" w:cstheme="minorBidi"/>
-          <w:i/>
-          <w:iCs/>
-          <w:color w:val="auto"/>
-          <w:sz w:val="24"/>
-          <w:szCs w:val="24"/>
-        </w:rPr>
         <w:t xml:space="preserve"> ’</w:t>
       </w:r>
       <w:r>
-        <w:rPr>
-          <w:rFonts w:asciiTheme="minorHAnsi" w:eastAsiaTheme="minorHAnsi" w:hAnsiTheme="minorHAnsi" w:cstheme="minorBidi"/>
-          <w:i/>
-          <w:iCs/>
-          <w:color w:val="auto"/>
-          <w:sz w:val="24"/>
-          <w:szCs w:val="24"/>
-        </w:rPr>
         <w:t>26, Swarthmore College</w:t>
       </w:r>
       <w:r>
-        <w:rPr>
-          <w:rFonts w:asciiTheme="minorHAnsi" w:eastAsiaTheme="minorHAnsi" w:hAnsiTheme="minorHAnsi" w:cstheme="minorBidi"/>
-          <w:i/>
-          <w:iCs/>
-          <w:color w:val="auto"/>
-          <w:sz w:val="24"/>
-          <w:szCs w:val="24"/>
-        </w:rPr>
         <w:br/>
       </w:r>
       <w:r>
         <w:rPr>
-          <w:rFonts w:asciiTheme="minorHAnsi" w:eastAsiaTheme="minorHAnsi" w:hAnsiTheme="minorHAnsi" w:cstheme="minorBidi"/>
           <w:b/>
           <w:bCs/>
-          <w:i/>
-          <w:iCs/>
-          <w:color w:val="auto"/>
-          <w:sz w:val="24"/>
-          <w:szCs w:val="24"/>
         </w:rPr>
         <w:t>Research Mentor:</w:t>
       </w:r>
       <w:r>
-        <w:rPr>
-          <w:rFonts w:asciiTheme="minorHAnsi" w:eastAsiaTheme="minorHAnsi" w:hAnsiTheme="minorHAnsi" w:cstheme="minorBidi"/>
-          <w:i/>
-          <w:iCs/>
-          <w:color w:val="auto"/>
-          <w:sz w:val="24"/>
-          <w:szCs w:val="24"/>
-        </w:rPr>
         <w:t xml:space="preserve"> Raj </w:t>
       </w:r>
       <w:proofErr w:type="spellStart"/>
       <w:r>
-        <w:rPr>
-          <w:rFonts w:asciiTheme="minorHAnsi" w:eastAsiaTheme="minorHAnsi" w:hAnsiTheme="minorHAnsi" w:cstheme="minorBidi"/>
-          <w:i/>
-          <w:iCs/>
-          <w:color w:val="auto"/>
-          <w:sz w:val="24"/>
-          <w:szCs w:val="24"/>
-        </w:rPr>
         <w:t>Kharel</w:t>
       </w:r>
       <w:proofErr w:type="spellEnd"/>
       <w:r>
-        <w:rPr>
-          <w:rFonts w:asciiTheme="minorHAnsi" w:eastAsiaTheme="minorHAnsi" w:hAnsiTheme="minorHAnsi" w:cstheme="minorBidi"/>
-          <w:i/>
-          <w:iCs/>
-          <w:color w:val="auto"/>
-          <w:sz w:val="24"/>
-          <w:szCs w:val="24"/>
-        </w:rPr>
         <w:t>, Economic Geographer</w:t>
       </w:r>
       <w:r>
-        <w:rPr>
-          <w:rFonts w:asciiTheme="minorHAnsi" w:eastAsiaTheme="minorHAnsi" w:hAnsiTheme="minorHAnsi" w:cstheme="minorBidi"/>
-          <w:i/>
-          <w:iCs/>
-          <w:color w:val="auto"/>
-          <w:sz w:val="24"/>
-          <w:szCs w:val="24"/>
-        </w:rPr>
         <w:br/>
       </w:r>
       <w:r>
         <w:rPr>
-          <w:rFonts w:asciiTheme="minorHAnsi" w:eastAsiaTheme="minorHAnsi" w:hAnsiTheme="minorHAnsi" w:cstheme="minorBidi"/>
           <w:b/>
           <w:bCs/>
-          <w:i/>
-          <w:iCs/>
-          <w:color w:val="auto"/>
-          <w:sz w:val="24"/>
-          <w:szCs w:val="24"/>
         </w:rPr>
         <w:t>Supported by:</w:t>
       </w:r>
       <w:r>
-        <w:rPr>
-          <w:rFonts w:asciiTheme="minorHAnsi" w:eastAsiaTheme="minorHAnsi" w:hAnsiTheme="minorHAnsi" w:cstheme="minorBidi"/>
-          <w:i/>
-          <w:iCs/>
-          <w:color w:val="auto"/>
-          <w:sz w:val="24"/>
-          <w:szCs w:val="24"/>
-        </w:rPr>
         <w:t xml:space="preserve"> Ella Foster-Molina ’07, PhD, Social Science Quantitative </w:t>
       </w:r>
       <w:r>
-        <w:rPr>
-          <w:rFonts w:asciiTheme="minorHAnsi" w:eastAsiaTheme="minorHAnsi" w:hAnsiTheme="minorHAnsi" w:cstheme="minorBidi"/>
-          <w:i/>
-          <w:iCs/>
-          <w:color w:val="auto"/>
-          <w:sz w:val="24"/>
-          <w:szCs w:val="24"/>
-        </w:rPr>
         <w:t>Laboratory</w:t>
       </w:r>
       <w:r>
-        <w:rPr>
-          <w:rFonts w:asciiTheme="minorHAnsi" w:eastAsiaTheme="minorHAnsi" w:hAnsiTheme="minorHAnsi" w:cstheme="minorBidi"/>
-          <w:i/>
-          <w:iCs/>
-          <w:color w:val="auto"/>
-          <w:sz w:val="24"/>
-          <w:szCs w:val="24"/>
-        </w:rPr>
         <w:t xml:space="preserve"> Associate, Swarthmore College</w:t>
       </w:r>
     </w:p>
+    <w:sdt>
+      <w:sdtPr>
+        <w:id w:val="-1567022095"/>
+        <w:docPartObj>
+          <w:docPartGallery w:val="Table of Contents"/>
+          <w:docPartUnique/>
+        </w:docPartObj>
+      </w:sdtPr>
+      <w:sdtEndPr>
+        <w:rPr>
+          <w:rFonts w:asciiTheme="minorHAnsi" w:eastAsiaTheme="minorHAnsi" w:hAnsiTheme="minorHAnsi" w:cstheme="minorBidi"/>
+          <w:noProof/>
+          <w:color w:val="auto"/>
+          <w:kern w:val="2"/>
+          <w:sz w:val="24"/>
+          <w:szCs w:val="24"/>
+          <w14:ligatures w14:val="standardContextual"/>
+        </w:rPr>
+      </w:sdtEndPr>
+      <w:sdtContent>
+        <w:p>
+          <w:pPr>
+            <w:pStyle w:val="TOCHeading"/>
+          </w:pPr>
+          <w:r>
+            <w:t>Table of Contents</w:t>
+          </w:r>
+        </w:p>
+        <w:p>
+          <w:pPr>
+            <w:pStyle w:val="TOC1"/>
+            <w:tabs>
+              <w:tab w:val="right" w:leader="dot" w:pos="10790"/>
+            </w:tabs>
+            <w:rPr>
+              <w:rFonts w:eastAsiaTheme="minorEastAsia"/>
+              <w:b w:val="0"/>
+              <w:bCs w:val="0"/>
+              <w:i/>
+              <w:iCs/>
+              <w:noProof/>
+            </w:rPr>
+          </w:pPr>
+          <w:r>
+            <w:rPr>
+              <w:b w:val="0"/>
+              <w:bCs w:val="0"/>
+            </w:rPr>
+            <w:fldChar w:fldCharType="begin"/>
+          </w:r>
+          <w:r>
+            <w:instrText xml:space="preserve"> TOC \o "1-3" \h \z \u </w:instrText>
+          </w:r>
+          <w:r>
+            <w:rPr>
+              <w:b w:val="0"/>
+              <w:bCs w:val="0"/>
+            </w:rPr>
+            <w:fldChar w:fldCharType="separate"/>
+          </w:r>
+          <w:hyperlink w:anchor="_Toc171496601" w:history="1">
+            <w:r>
+              <w:rPr>
+                <w:rStyle w:val="Hyperlink"/>
+                <w:noProof/>
+              </w:rPr>
+              <w:t>Abstract</w:t>
+            </w:r>
+            <w:r>
+              <w:rPr>
+                <w:noProof/>
+                <w:webHidden/>
+              </w:rPr>
+              <w:tab/>
+            </w:r>
+            <w:r>
+              <w:rPr>
+                <w:noProof/>
+                <w:webHidden/>
+              </w:rPr>
+              <w:fldChar w:fldCharType="begin"/>
+            </w:r>
+            <w:r>
+              <w:rPr>
+                <w:noProof/>
+                <w:webHidden/>
+              </w:rPr>
+              <w:instrText xml:space="preserve"> PAGEREF _Toc171496601 \h </w:instrText>
+            </w:r>
+            <w:r>
+              <w:rPr>
+                <w:noProof/>
+                <w:webHidden/>
+              </w:rPr>
+            </w:r>
+            <w:r>
+              <w:rPr>
+                <w:noProof/>
+                <w:webHidden/>
+              </w:rPr>
+              <w:fldChar w:fldCharType="separate"/>
+            </w:r>
+            <w:r>
+              <w:rPr>
+                <w:noProof/>
+                <w:webHidden/>
+              </w:rPr>
+              <w:t>1</w:t>
+            </w:r>
+            <w:r>
+              <w:rPr>
+                <w:noProof/>
+                <w:webHidden/>
+              </w:rPr>
+              <w:fldChar w:fldCharType="end"/>
+            </w:r>
+          </w:hyperlink>
+        </w:p>
+        <w:p>
+          <w:pPr>
+            <w:pStyle w:val="TOC1"/>
+            <w:tabs>
+              <w:tab w:val="right" w:leader="dot" w:pos="10790"/>
+            </w:tabs>
+            <w:rPr>
+              <w:rFonts w:eastAsiaTheme="minorEastAsia"/>
+              <w:b w:val="0"/>
+              <w:bCs w:val="0"/>
+              <w:i/>
+              <w:iCs/>
+              <w:noProof/>
+            </w:rPr>
+          </w:pPr>
+          <w:hyperlink w:anchor="_Toc171496602" w:history="1">
+            <w:r>
+              <w:rPr>
+                <w:rStyle w:val="Hyperlink"/>
+                <w:noProof/>
+              </w:rPr>
+              <w:t>Introduction o</w:t>
+            </w:r>
+            <w:r>
+              <w:rPr>
+                <w:rStyle w:val="Hyperlink"/>
+                <w:noProof/>
+              </w:rPr>
+              <w:t>f</w:t>
+            </w:r>
+            <w:r>
+              <w:rPr>
+                <w:rStyle w:val="Hyperlink"/>
+                <w:noProof/>
+              </w:rPr>
+              <w:t xml:space="preserve"> Federalism in Nepal</w:t>
+            </w:r>
+            <w:r>
+              <w:rPr>
+                <w:noProof/>
+                <w:webHidden/>
+              </w:rPr>
+              <w:tab/>
+            </w:r>
+            <w:r>
+              <w:rPr>
+                <w:noProof/>
+                <w:webHidden/>
+              </w:rPr>
+              <w:fldChar w:fldCharType="begin"/>
+            </w:r>
+            <w:r>
+              <w:rPr>
+                <w:noProof/>
+                <w:webHidden/>
+              </w:rPr>
+              <w:instrText xml:space="preserve"> PAGEREF _Toc171496602 \h </w:instrText>
+            </w:r>
+            <w:r>
+              <w:rPr>
+                <w:noProof/>
+                <w:webHidden/>
+              </w:rPr>
+            </w:r>
+            <w:r>
+              <w:rPr>
+                <w:noProof/>
+                <w:webHidden/>
+              </w:rPr>
+              <w:fldChar w:fldCharType="separate"/>
+            </w:r>
+            <w:r>
+              <w:rPr>
+                <w:noProof/>
+                <w:webHidden/>
+              </w:rPr>
+              <w:t>2</w:t>
+            </w:r>
+            <w:r>
+              <w:rPr>
+                <w:noProof/>
+                <w:webHidden/>
+              </w:rPr>
+              <w:fldChar w:fldCharType="end"/>
+            </w:r>
+          </w:hyperlink>
+        </w:p>
+        <w:p>
+          <w:pPr>
+            <w:pStyle w:val="TOC1"/>
+            <w:tabs>
+              <w:tab w:val="right" w:leader="dot" w:pos="10790"/>
+            </w:tabs>
+            <w:rPr>
+              <w:rFonts w:eastAsiaTheme="minorEastAsia"/>
+              <w:b w:val="0"/>
+              <w:bCs w:val="0"/>
+              <w:i/>
+              <w:iCs/>
+              <w:noProof/>
+            </w:rPr>
+          </w:pPr>
+          <w:hyperlink w:anchor="_Toc171496603" w:history="1">
+            <w:r>
+              <w:rPr>
+                <w:rStyle w:val="Hyperlink"/>
+                <w:noProof/>
+              </w:rPr>
+              <w:t>Quantifying Economic Growth</w:t>
+            </w:r>
+            <w:r>
+              <w:rPr>
+                <w:noProof/>
+                <w:webHidden/>
+              </w:rPr>
+              <w:tab/>
+            </w:r>
+            <w:r>
+              <w:rPr>
+                <w:noProof/>
+                <w:webHidden/>
+              </w:rPr>
+              <w:fldChar w:fldCharType="begin"/>
+            </w:r>
+            <w:r>
+              <w:rPr>
+                <w:noProof/>
+                <w:webHidden/>
+              </w:rPr>
+              <w:instrText xml:space="preserve"> PAGEREF _Toc171496603 \h </w:instrText>
+            </w:r>
+            <w:r>
+              <w:rPr>
+                <w:noProof/>
+                <w:webHidden/>
+              </w:rPr>
+            </w:r>
+            <w:r>
+              <w:rPr>
+                <w:noProof/>
+                <w:webHidden/>
+              </w:rPr>
+              <w:fldChar w:fldCharType="separate"/>
+            </w:r>
+            <w:r>
+              <w:rPr>
+                <w:noProof/>
+                <w:webHidden/>
+              </w:rPr>
+              <w:t>2</w:t>
+            </w:r>
+            <w:r>
+              <w:rPr>
+                <w:noProof/>
+                <w:webHidden/>
+              </w:rPr>
+              <w:fldChar w:fldCharType="end"/>
+            </w:r>
+          </w:hyperlink>
+        </w:p>
+        <w:p>
+          <w:pPr>
+            <w:pStyle w:val="TOC1"/>
+            <w:tabs>
+              <w:tab w:val="right" w:leader="dot" w:pos="10790"/>
+            </w:tabs>
+            <w:rPr>
+              <w:rFonts w:eastAsiaTheme="minorEastAsia"/>
+              <w:b w:val="0"/>
+              <w:bCs w:val="0"/>
+              <w:i/>
+              <w:iCs/>
+              <w:noProof/>
+            </w:rPr>
+          </w:pPr>
+          <w:hyperlink w:anchor="_Toc171496604" w:history="1">
+            <w:r>
+              <w:rPr>
+                <w:rStyle w:val="Hyperlink"/>
+                <w:noProof/>
+              </w:rPr>
+              <w:t>Institutional Capacity</w:t>
+            </w:r>
+            <w:r>
+              <w:rPr>
+                <w:noProof/>
+                <w:webHidden/>
+              </w:rPr>
+              <w:tab/>
+            </w:r>
+            <w:r>
+              <w:rPr>
+                <w:noProof/>
+                <w:webHidden/>
+              </w:rPr>
+              <w:fldChar w:fldCharType="begin"/>
+            </w:r>
+            <w:r>
+              <w:rPr>
+                <w:noProof/>
+                <w:webHidden/>
+              </w:rPr>
+              <w:instrText xml:space="preserve"> PAGEREF _Toc171496604 \h </w:instrText>
+            </w:r>
+            <w:r>
+              <w:rPr>
+                <w:noProof/>
+                <w:webHidden/>
+              </w:rPr>
+            </w:r>
+            <w:r>
+              <w:rPr>
+                <w:noProof/>
+                <w:webHidden/>
+              </w:rPr>
+              <w:fldChar w:fldCharType="separate"/>
+            </w:r>
+            <w:r>
+              <w:rPr>
+                <w:noProof/>
+                <w:webHidden/>
+              </w:rPr>
+              <w:t>6</w:t>
+            </w:r>
+            <w:r>
+              <w:rPr>
+                <w:noProof/>
+                <w:webHidden/>
+              </w:rPr>
+              <w:fldChar w:fldCharType="end"/>
+            </w:r>
+          </w:hyperlink>
+        </w:p>
+        <w:p>
+          <w:pPr>
+            <w:pStyle w:val="TOC1"/>
+            <w:tabs>
+              <w:tab w:val="right" w:leader="dot" w:pos="10790"/>
+            </w:tabs>
+            <w:rPr>
+              <w:rFonts w:eastAsiaTheme="minorEastAsia"/>
+              <w:b w:val="0"/>
+              <w:bCs w:val="0"/>
+              <w:i/>
+              <w:iCs/>
+              <w:noProof/>
+            </w:rPr>
+          </w:pPr>
+          <w:hyperlink w:anchor="_Toc171496605" w:history="1">
+            <w:r>
+              <w:rPr>
+                <w:rStyle w:val="Hyperlink"/>
+                <w:noProof/>
+              </w:rPr>
+              <w:t>Educational Outcome</w:t>
+            </w:r>
+            <w:r>
+              <w:rPr>
+                <w:noProof/>
+                <w:webHidden/>
+              </w:rPr>
+              <w:tab/>
+            </w:r>
+            <w:r>
+              <w:rPr>
+                <w:noProof/>
+                <w:webHidden/>
+              </w:rPr>
+              <w:fldChar w:fldCharType="begin"/>
+            </w:r>
+            <w:r>
+              <w:rPr>
+                <w:noProof/>
+                <w:webHidden/>
+              </w:rPr>
+              <w:instrText xml:space="preserve"> PAGEREF _Toc171496605 \h </w:instrText>
+            </w:r>
+            <w:r>
+              <w:rPr>
+                <w:noProof/>
+                <w:webHidden/>
+              </w:rPr>
+            </w:r>
+            <w:r>
+              <w:rPr>
+                <w:noProof/>
+                <w:webHidden/>
+              </w:rPr>
+              <w:fldChar w:fldCharType="separate"/>
+            </w:r>
+            <w:r>
+              <w:rPr>
+                <w:noProof/>
+                <w:webHidden/>
+              </w:rPr>
+              <w:t>9</w:t>
+            </w:r>
+            <w:r>
+              <w:rPr>
+                <w:noProof/>
+                <w:webHidden/>
+              </w:rPr>
+              <w:fldChar w:fldCharType="end"/>
+            </w:r>
+          </w:hyperlink>
+        </w:p>
+        <w:p>
+          <w:pPr>
+            <w:pStyle w:val="TOC1"/>
+            <w:tabs>
+              <w:tab w:val="right" w:leader="dot" w:pos="10790"/>
+            </w:tabs>
+            <w:rPr>
+              <w:rFonts w:eastAsiaTheme="minorEastAsia"/>
+              <w:b w:val="0"/>
+              <w:bCs w:val="0"/>
+              <w:i/>
+              <w:iCs/>
+              <w:noProof/>
+            </w:rPr>
+          </w:pPr>
+          <w:hyperlink w:anchor="_Toc171496606" w:history="1">
+            <w:r>
+              <w:rPr>
+                <w:rStyle w:val="Hyperlink"/>
+                <w:noProof/>
+              </w:rPr>
+              <w:t>Political Leadership</w:t>
+            </w:r>
+            <w:r>
+              <w:rPr>
+                <w:noProof/>
+                <w:webHidden/>
+              </w:rPr>
+              <w:tab/>
+            </w:r>
+            <w:r>
+              <w:rPr>
+                <w:noProof/>
+                <w:webHidden/>
+              </w:rPr>
+              <w:fldChar w:fldCharType="begin"/>
+            </w:r>
+            <w:r>
+              <w:rPr>
+                <w:noProof/>
+                <w:webHidden/>
+              </w:rPr>
+              <w:instrText xml:space="preserve"> PAGEREF _Toc171496606 \h </w:instrText>
+            </w:r>
+            <w:r>
+              <w:rPr>
+                <w:noProof/>
+                <w:webHidden/>
+              </w:rPr>
+            </w:r>
+            <w:r>
+              <w:rPr>
+                <w:noProof/>
+                <w:webHidden/>
+              </w:rPr>
+              <w:fldChar w:fldCharType="separate"/>
+            </w:r>
+            <w:r>
+              <w:rPr>
+                <w:noProof/>
+                <w:webHidden/>
+              </w:rPr>
+              <w:t>10</w:t>
+            </w:r>
+            <w:r>
+              <w:rPr>
+                <w:noProof/>
+                <w:webHidden/>
+              </w:rPr>
+              <w:fldChar w:fldCharType="end"/>
+            </w:r>
+          </w:hyperlink>
+        </w:p>
+        <w:p>
+          <w:pPr>
+            <w:pStyle w:val="TOC1"/>
+            <w:tabs>
+              <w:tab w:val="right" w:leader="dot" w:pos="10790"/>
+            </w:tabs>
+            <w:rPr>
+              <w:rFonts w:eastAsiaTheme="minorEastAsia"/>
+              <w:b w:val="0"/>
+              <w:bCs w:val="0"/>
+              <w:i/>
+              <w:iCs/>
+              <w:noProof/>
+            </w:rPr>
+          </w:pPr>
+          <w:hyperlink w:anchor="_Toc171496607" w:history="1">
+            <w:r>
+              <w:rPr>
+                <w:rStyle w:val="Hyperlink"/>
+                <w:noProof/>
+              </w:rPr>
+              <w:t>Variables and Date Sources</w:t>
+            </w:r>
+            <w:r>
+              <w:rPr>
+                <w:noProof/>
+                <w:webHidden/>
+              </w:rPr>
+              <w:tab/>
+            </w:r>
+            <w:r>
+              <w:rPr>
+                <w:noProof/>
+                <w:webHidden/>
+              </w:rPr>
+              <w:fldChar w:fldCharType="begin"/>
+            </w:r>
+            <w:r>
+              <w:rPr>
+                <w:noProof/>
+                <w:webHidden/>
+              </w:rPr>
+              <w:instrText xml:space="preserve"> PAGEREF _Toc171496607 \h </w:instrText>
+            </w:r>
+            <w:r>
+              <w:rPr>
+                <w:noProof/>
+                <w:webHidden/>
+              </w:rPr>
+            </w:r>
+            <w:r>
+              <w:rPr>
+                <w:noProof/>
+                <w:webHidden/>
+              </w:rPr>
+              <w:fldChar w:fldCharType="separate"/>
+            </w:r>
+            <w:r>
+              <w:rPr>
+                <w:noProof/>
+                <w:webHidden/>
+              </w:rPr>
+              <w:t>11</w:t>
+            </w:r>
+            <w:r>
+              <w:rPr>
+                <w:noProof/>
+                <w:webHidden/>
+              </w:rPr>
+              <w:fldChar w:fldCharType="end"/>
+            </w:r>
+          </w:hyperlink>
+        </w:p>
+        <w:p>
+          <w:pPr>
+            <w:pStyle w:val="TOC1"/>
+            <w:tabs>
+              <w:tab w:val="right" w:leader="dot" w:pos="10790"/>
+            </w:tabs>
+            <w:rPr>
+              <w:rFonts w:eastAsiaTheme="minorEastAsia"/>
+              <w:b w:val="0"/>
+              <w:bCs w:val="0"/>
+              <w:i/>
+              <w:iCs/>
+              <w:noProof/>
+            </w:rPr>
+          </w:pPr>
+          <w:hyperlink w:anchor="_Toc171496608" w:history="1">
+            <w:r>
+              <w:rPr>
+                <w:rStyle w:val="Hyperlink"/>
+                <w:rFonts w:cstheme="majorHAnsi"/>
+                <w:noProof/>
+              </w:rPr>
+              <w:t>Regression Results</w:t>
+            </w:r>
+            <w:r>
+              <w:rPr>
+                <w:noProof/>
+                <w:webHidden/>
+              </w:rPr>
+              <w:tab/>
+            </w:r>
+            <w:r>
+              <w:rPr>
+                <w:noProof/>
+                <w:webHidden/>
+              </w:rPr>
+              <w:fldChar w:fldCharType="begin"/>
+            </w:r>
+            <w:r>
+              <w:rPr>
+                <w:noProof/>
+                <w:webHidden/>
+              </w:rPr>
+              <w:instrText xml:space="preserve"> PAGEREF _Toc171496608 \h </w:instrText>
+            </w:r>
+            <w:r>
+              <w:rPr>
+                <w:noProof/>
+                <w:webHidden/>
+              </w:rPr>
+            </w:r>
+            <w:r>
+              <w:rPr>
+                <w:noProof/>
+                <w:webHidden/>
+              </w:rPr>
+              <w:fldChar w:fldCharType="separate"/>
+            </w:r>
+            <w:r>
+              <w:rPr>
+                <w:noProof/>
+                <w:webHidden/>
+              </w:rPr>
+              <w:t>13</w:t>
+            </w:r>
+            <w:r>
+              <w:rPr>
+                <w:noProof/>
+                <w:webHidden/>
+              </w:rPr>
+              <w:fldChar w:fldCharType="end"/>
+            </w:r>
+          </w:hyperlink>
+        </w:p>
+        <w:p>
+          <w:pPr>
+            <w:pStyle w:val="TOC1"/>
+            <w:tabs>
+              <w:tab w:val="right" w:leader="dot" w:pos="10790"/>
+            </w:tabs>
+            <w:rPr>
+              <w:rFonts w:eastAsiaTheme="minorEastAsia"/>
+              <w:b w:val="0"/>
+              <w:bCs w:val="0"/>
+              <w:i/>
+              <w:iCs/>
+              <w:noProof/>
+            </w:rPr>
+          </w:pPr>
+          <w:hyperlink w:anchor="_Toc171496609" w:history="1">
+            <w:r>
+              <w:rPr>
+                <w:rStyle w:val="Hyperlink"/>
+                <w:noProof/>
+              </w:rPr>
+              <w:t>Reflections</w:t>
+            </w:r>
+            <w:r>
+              <w:rPr>
+                <w:noProof/>
+                <w:webHidden/>
+              </w:rPr>
+              <w:tab/>
+            </w:r>
+            <w:r>
+              <w:rPr>
+                <w:noProof/>
+                <w:webHidden/>
+              </w:rPr>
+              <w:fldChar w:fldCharType="begin"/>
+            </w:r>
+            <w:r>
+              <w:rPr>
+                <w:noProof/>
+                <w:webHidden/>
+              </w:rPr>
+              <w:instrText xml:space="preserve"> PAGEREF _Toc171496609 \h </w:instrText>
+            </w:r>
+            <w:r>
+              <w:rPr>
+                <w:noProof/>
+                <w:webHidden/>
+              </w:rPr>
+            </w:r>
+            <w:r>
+              <w:rPr>
+                <w:noProof/>
+                <w:webHidden/>
+              </w:rPr>
+              <w:fldChar w:fldCharType="separate"/>
+            </w:r>
+            <w:r>
+              <w:rPr>
+                <w:noProof/>
+                <w:webHidden/>
+              </w:rPr>
+              <w:t>16</w:t>
+            </w:r>
+            <w:r>
+              <w:rPr>
+                <w:noProof/>
+                <w:webHidden/>
+              </w:rPr>
+              <w:fldChar w:fldCharType="end"/>
+            </w:r>
+          </w:hyperlink>
+        </w:p>
+        <w:p>
+          <w:pPr>
+            <w:pStyle w:val="TOC1"/>
+            <w:tabs>
+              <w:tab w:val="right" w:leader="dot" w:pos="10790"/>
+            </w:tabs>
+            <w:rPr>
+              <w:rFonts w:eastAsiaTheme="minorEastAsia"/>
+              <w:b w:val="0"/>
+              <w:bCs w:val="0"/>
+              <w:i/>
+              <w:iCs/>
+              <w:noProof/>
+            </w:rPr>
+          </w:pPr>
+          <w:hyperlink w:anchor="_Toc171496610" w:history="1">
+            <w:r>
+              <w:rPr>
+                <w:rStyle w:val="Hyperlink"/>
+                <w:noProof/>
+              </w:rPr>
+              <w:t>Key Questions</w:t>
+            </w:r>
+            <w:r>
+              <w:rPr>
+                <w:noProof/>
+                <w:webHidden/>
+              </w:rPr>
+              <w:tab/>
+            </w:r>
+            <w:r>
+              <w:rPr>
+                <w:noProof/>
+                <w:webHidden/>
+              </w:rPr>
+              <w:fldChar w:fldCharType="begin"/>
+            </w:r>
+            <w:r>
+              <w:rPr>
+                <w:noProof/>
+                <w:webHidden/>
+              </w:rPr>
+              <w:instrText xml:space="preserve"> PAGEREF _Toc171496610 \h </w:instrText>
+            </w:r>
+            <w:r>
+              <w:rPr>
+                <w:noProof/>
+                <w:webHidden/>
+              </w:rPr>
+            </w:r>
+            <w:r>
+              <w:rPr>
+                <w:noProof/>
+                <w:webHidden/>
+              </w:rPr>
+              <w:fldChar w:fldCharType="separate"/>
+            </w:r>
+            <w:r>
+              <w:rPr>
+                <w:noProof/>
+                <w:webHidden/>
+              </w:rPr>
+              <w:t>17</w:t>
+            </w:r>
+            <w:r>
+              <w:rPr>
+                <w:noProof/>
+                <w:webHidden/>
+              </w:rPr>
+              <w:fldChar w:fldCharType="end"/>
+            </w:r>
+          </w:hyperlink>
+        </w:p>
+        <w:p>
+          <w:pPr>
+            <w:pStyle w:val="TOC1"/>
+            <w:tabs>
+              <w:tab w:val="right" w:leader="dot" w:pos="10790"/>
+            </w:tabs>
+            <w:rPr>
+              <w:rFonts w:eastAsiaTheme="minorEastAsia"/>
+              <w:b w:val="0"/>
+              <w:bCs w:val="0"/>
+              <w:i/>
+              <w:iCs/>
+              <w:noProof/>
+            </w:rPr>
+          </w:pPr>
+          <w:hyperlink w:anchor="_Toc171496611" w:history="1">
+            <w:r>
+              <w:rPr>
+                <w:rStyle w:val="Hyperlink"/>
+                <w:noProof/>
+              </w:rPr>
+              <w:t>Sources</w:t>
+            </w:r>
+            <w:r>
+              <w:rPr>
+                <w:noProof/>
+                <w:webHidden/>
+              </w:rPr>
+              <w:tab/>
+            </w:r>
+            <w:r>
+              <w:rPr>
+                <w:noProof/>
+                <w:webHidden/>
+              </w:rPr>
+              <w:fldChar w:fldCharType="begin"/>
+            </w:r>
+            <w:r>
+              <w:rPr>
+                <w:noProof/>
+                <w:webHidden/>
+              </w:rPr>
+              <w:instrText xml:space="preserve"> PAGEREF _Toc171496611 \h </w:instrText>
+            </w:r>
+            <w:r>
+              <w:rPr>
+                <w:noProof/>
+                <w:webHidden/>
+              </w:rPr>
+            </w:r>
+            <w:r>
+              <w:rPr>
+                <w:noProof/>
+                <w:webHidden/>
+              </w:rPr>
+              <w:fldChar w:fldCharType="separate"/>
+            </w:r>
+            <w:r>
+              <w:rPr>
+                <w:noProof/>
+                <w:webHidden/>
+              </w:rPr>
+              <w:t>17</w:t>
+            </w:r>
+            <w:r>
+              <w:rPr>
+                <w:noProof/>
+                <w:webHidden/>
+              </w:rPr>
+              <w:fldChar w:fldCharType="end"/>
+            </w:r>
+          </w:hyperlink>
+        </w:p>
+        <w:p>
+          <w:r>
+            <w:rPr>
+              <w:b/>
+              <w:bCs/>
+              <w:noProof/>
+            </w:rPr>
+            <w:fldChar w:fldCharType="end"/>
+          </w:r>
+        </w:p>
+      </w:sdtContent>
+    </w:sdt>
+    <w:p/>
     <w:p>
       <w:pPr>
         <w:pStyle w:val="Heading1"/>
       </w:pPr>
+      <w:bookmarkStart w:id="0" w:name="_Toc171496601"/>
       <w:r>
+        <w:lastRenderedPageBreak/>
         <w:t>Abstract</w:t>
       </w:r>
+      <w:bookmarkEnd w:id="0"/>
     </w:p>
     <w:p>
       <w:r>
@@ -284,13 +1038,16 @@
         <w:t xml:space="preserve">Recent studies have empirically shown </w:t>
       </w:r>
       <w:r>
-        <w:t>affirms that higher educational attainment among the population yields higher economic growth</w:t>
+        <w:t>that higher educational attainment among the population yields higher economic growt</w:t>
+      </w:r>
+      <w:r>
+        <w:t>h</w:t>
       </w:r>
       <w:r>
         <w:rPr>
-          <w:vertAlign w:val="superscript"/>
+          <w:rStyle w:val="FootnoteReference"/>
         </w:rPr>
-        <w:t>1</w:t>
+        <w:footnoteReference w:id="1"/>
       </w:r>
       <w:r>
         <w:t xml:space="preserve">. I am eager to see if the conclusion holds true in the context of the municipalities of Nepal. </w:t>
@@ -308,8 +1065,8 @@
           <w:iCs/>
         </w:rPr>
         <w:sectPr>
-          <w:headerReference w:type="even" r:id="rId7"/>
-          <w:headerReference w:type="default" r:id="rId8"/>
+          <w:headerReference w:type="even" r:id="rId8"/>
+          <w:headerReference w:type="default" r:id="rId9"/>
           <w:pgSz w:w="12240" w:h="15840"/>
           <w:pgMar w:top="720" w:right="720" w:bottom="720" w:left="720" w:header="720" w:footer="720" w:gutter="0"/>
           <w:cols w:space="720"/>
@@ -329,9 +1086,11 @@
       <w:pPr>
         <w:pStyle w:val="Heading1"/>
       </w:pPr>
+      <w:bookmarkStart w:id="1" w:name="_Toc171496602"/>
       <w:r>
         <w:t>Introduction of Federalism in Nepal</w:t>
       </w:r>
+      <w:bookmarkEnd w:id="1"/>
     </w:p>
     <w:p>
       <w:pPr>
@@ -517,9 +1276,11 @@
       <w:pPr>
         <w:pStyle w:val="Heading1"/>
       </w:pPr>
+      <w:bookmarkStart w:id="2" w:name="_Toc171496603"/>
       <w:r>
         <w:t>Quantifying Economic Growth</w:t>
       </w:r>
+      <w:bookmarkEnd w:id="2"/>
     </w:p>
     <w:p>
       <w:pPr>
@@ -563,7 +1324,27 @@
         </w:numPr>
       </w:pPr>
       <w:r>
-        <w:t>Nightlight data is an idea proxy for economic activities for a developing country like Nepal as a large share of economy is in informal sector, which is not effectively captured by GDP</w:t>
+        <w:t>Nightlight data is an idea proxy for economic activities</w:t>
+      </w:r>
+      <w:r>
+        <w:t xml:space="preserve"> as well as human </w:t>
+      </w:r>
+      <w:proofErr w:type="gramStart"/>
+      <w:r>
+        <w:t xml:space="preserve">wellbeing </w:t>
+      </w:r>
+      <w:r>
+        <w:t xml:space="preserve"> for</w:t>
+      </w:r>
+      <w:proofErr w:type="gramEnd"/>
+      <w:r>
+        <w:t xml:space="preserve"> a developing country like Nepal as a large share of economy is in informal sector, which is not effectively captured by GDP</w:t>
+      </w:r>
+      <w:r>
+        <w:rPr>
+          <w:rStyle w:val="FootnoteReference"/>
+        </w:rPr>
+        <w:footnoteReference w:id="2"/>
       </w:r>
     </w:p>
     <w:p>
@@ -575,61 +1356,20 @@
         </w:numPr>
       </w:pPr>
       <w:r>
-        <w:t>Researchers have used VIIRS night light data to analyze:</w:t>
+        <w:t>In context of Nepal, r</w:t>
       </w:r>
-    </w:p>
-    <w:p>
-      <w:pPr>
-        <w:pStyle w:val="ListParagraph"/>
-        <w:numPr>
-          <w:ilvl w:val="1"/>
-          <w:numId w:val="3"/>
-        </w:numPr>
-      </w:pPr>
       <w:r>
-        <w:t>Post earthquake recovery in Nepal</w:t>
+        <w:t xml:space="preserve">esearchers have used VIIRS night light data to </w:t>
       </w:r>
-    </w:p>
-    <w:p>
-      <w:pPr>
-        <w:pStyle w:val="ListParagraph"/>
-        <w:numPr>
-          <w:ilvl w:val="1"/>
-          <w:numId w:val="3"/>
-        </w:numPr>
-      </w:pPr>
       <w:r>
-        <w:t>Post covid recovery in Nepal</w:t>
+        <w:t>estimate the impact of the 2015 earthquakes</w:t>
       </w:r>
-    </w:p>
-    <w:p>
-      <w:pPr>
-        <w:pStyle w:val="ListParagraph"/>
-        <w:numPr>
-          <w:ilvl w:val="0"/>
-          <w:numId w:val="3"/>
-        </w:numPr>
-      </w:pPr>
       <w:r>
-        <w:t>Researchers have shown a strong correlation between log of total sum of night light data of Nepal and log of real GDP</w:t>
+        <w:rPr>
+          <w:rStyle w:val="FootnoteReference"/>
+        </w:rPr>
+        <w:footnoteReference w:id="3"/>
       </w:r>
-    </w:p>
-    <w:p>
-      <w:pPr>
-        <w:pStyle w:val="ListParagraph"/>
-        <w:numPr>
-          <w:ilvl w:val="1"/>
-          <w:numId w:val="3"/>
-        </w:numPr>
-      </w:pPr>
-      <w:r>
-        <w:t>I am currently working on extracting datasets to verify the correlation from 2017 to 2021.</w:t>
-      </w:r>
-    </w:p>
-    <w:p>
-      <w:pPr>
-        <w:pStyle w:val="ListParagraph"/>
-      </w:pPr>
     </w:p>
     <w:p>
       <w:pPr>
@@ -667,7 +1407,7 @@
                     <pic:cNvPicPr/>
                   </pic:nvPicPr>
                   <pic:blipFill>
-                    <a:blip r:embed="rId9" cstate="print">
+                    <a:blip r:embed="rId10" cstate="print">
                       <a:extLst>
                         <a:ext uri="{28A0092B-C50C-407E-A947-70E740481C1C}">
                           <a14:useLocalDpi xmlns:a14="http://schemas.microsoft.com/office/drawing/2010/main" val="0"/>
@@ -829,6 +1569,17 @@
       <w:r>
         <w:t>)</w:t>
       </w:r>
+      <w:r>
+        <w:t xml:space="preserve"> Alongside, there is also </w:t>
+      </w:r>
+      <w:proofErr w:type="gramStart"/>
+      <w:r>
+        <w:t>an</w:t>
+      </w:r>
+      <w:proofErr w:type="gramEnd"/>
+      <w:r>
+        <w:t xml:space="preserve"> net positive effect from aid and relief efforts.</w:t>
+      </w:r>
     </w:p>
     <w:p>
       <w:pPr>
@@ -877,7 +1628,6 @@
     </w:p>
     <w:p/>
     <w:p/>
-    <w:p/>
     <w:p>
       <w:pPr>
         <w:jc w:val="center"/>
@@ -887,10 +1637,10 @@
           <w:noProof/>
         </w:rPr>
         <w:drawing>
-          <wp:inline distT="0" distB="0" distL="0" distR="0" wp14:anchorId="68680104" wp14:editId="385CB439">
-            <wp:extent cx="5445915" cy="3852985"/>
-            <wp:effectExtent l="0" t="0" r="2540" b="0"/>
-            <wp:docPr id="714074756" name="Picture 10" descr="A map of nepal with different colored areas&#10;&#10;Description automatically generated"/>
+          <wp:inline distT="0" distB="0" distL="0" distR="0" wp14:anchorId="36E2561C" wp14:editId="351651D6">
+            <wp:extent cx="5582024" cy="3949282"/>
+            <wp:effectExtent l="0" t="0" r="6350" b="635"/>
+            <wp:docPr id="1920640080" name="Picture 14" descr="A map of the country&#10;&#10;Description automatically generated"/>
             <wp:cNvGraphicFramePr>
               <a:graphicFrameLocks xmlns:a="http://schemas.openxmlformats.org/drawingml/2006/main" noChangeAspect="1"/>
             </wp:cNvGraphicFramePr>
@@ -898,11 +1648,11 @@
               <a:graphicData uri="http://schemas.openxmlformats.org/drawingml/2006/picture">
                 <pic:pic xmlns:pic="http://schemas.openxmlformats.org/drawingml/2006/picture">
                   <pic:nvPicPr>
-                    <pic:cNvPr id="714074756" name="Picture 10" descr="A map of nepal with different colored areas&#10;&#10;Description automatically generated"/>
+                    <pic:cNvPr id="1920640080" name="Picture 14" descr="A map of the country&#10;&#10;Description automatically generated"/>
                     <pic:cNvPicPr/>
                   </pic:nvPicPr>
                   <pic:blipFill>
-                    <a:blip r:embed="rId10" cstate="print">
+                    <a:blip r:embed="rId11" cstate="print">
                       <a:extLst>
                         <a:ext uri="{28A0092B-C50C-407E-A947-70E740481C1C}">
                           <a14:useLocalDpi xmlns:a14="http://schemas.microsoft.com/office/drawing/2010/main" val="0"/>
@@ -916,7 +1666,7 @@
                   <pic:spPr>
                     <a:xfrm>
                       <a:off x="0" y="0"/>
-                      <a:ext cx="5495393" cy="3887991"/>
+                      <a:ext cx="5618726" cy="3975249"/>
                     </a:xfrm>
                     <a:prstGeom prst="rect">
                       <a:avLst/>
@@ -1012,10 +1762,10 @@
           <w:noProof/>
         </w:rPr>
         <w:drawing>
-          <wp:inline distT="0" distB="0" distL="0" distR="0" wp14:anchorId="10F729F4" wp14:editId="4ADA6B8C">
-            <wp:extent cx="5447323" cy="3853980"/>
-            <wp:effectExtent l="0" t="0" r="1270" b="0"/>
-            <wp:docPr id="390053287" name="Picture 11" descr="A map of nepal with different colored areas&#10;&#10;Description automatically generated"/>
+          <wp:inline distT="0" distB="0" distL="0" distR="0" wp14:anchorId="726B6C70" wp14:editId="7D61010A">
+            <wp:extent cx="5630622" cy="3983665"/>
+            <wp:effectExtent l="0" t="0" r="0" b="4445"/>
+            <wp:docPr id="388984519" name="Picture 12"/>
             <wp:cNvGraphicFramePr>
               <a:graphicFrameLocks xmlns:a="http://schemas.openxmlformats.org/drawingml/2006/main" noChangeAspect="1"/>
             </wp:cNvGraphicFramePr>
@@ -1023,11 +1773,11 @@
               <a:graphicData uri="http://schemas.openxmlformats.org/drawingml/2006/picture">
                 <pic:pic xmlns:pic="http://schemas.openxmlformats.org/drawingml/2006/picture">
                   <pic:nvPicPr>
-                    <pic:cNvPr id="390053287" name="Picture 11" descr="A map of nepal with different colored areas&#10;&#10;Description automatically generated"/>
+                    <pic:cNvPr id="388984519" name="Picture 388984519"/>
                     <pic:cNvPicPr/>
                   </pic:nvPicPr>
                   <pic:blipFill>
-                    <a:blip r:embed="rId11" cstate="print">
+                    <a:blip r:embed="rId12" cstate="print">
                       <a:extLst>
                         <a:ext uri="{28A0092B-C50C-407E-A947-70E740481C1C}">
                           <a14:useLocalDpi xmlns:a14="http://schemas.microsoft.com/office/drawing/2010/main" val="0"/>
@@ -1041,7 +1791,7 @@
                   <pic:spPr>
                     <a:xfrm>
                       <a:off x="0" y="0"/>
-                      <a:ext cx="5472169" cy="3871559"/>
+                      <a:ext cx="5710781" cy="4040377"/>
                     </a:xfrm>
                     <a:prstGeom prst="rect">
                       <a:avLst/>
@@ -1180,7 +1930,7 @@
                     <pic:cNvPicPr/>
                   </pic:nvPicPr>
                   <pic:blipFill rotWithShape="1">
-                    <a:blip r:embed="rId12" cstate="print">
+                    <a:blip r:embed="rId13" cstate="print">
                       <a:extLst>
                         <a:ext uri="{28A0092B-C50C-407E-A947-70E740481C1C}">
                           <a14:useLocalDpi xmlns:a14="http://schemas.microsoft.com/office/drawing/2010/main" val="0"/>
@@ -1240,7 +1990,7 @@
           <w:sz w:val="22"/>
           <w:szCs w:val="22"/>
         </w:rPr>
-        <w:t>2</w:t>
+        <w:t>4</w:t>
       </w:r>
       <w:r>
         <w:rPr>
@@ -1317,7 +2067,7 @@
                     <pic:cNvPicPr/>
                   </pic:nvPicPr>
                   <pic:blipFill>
-                    <a:blip r:embed="rId13" cstate="print">
+                    <a:blip r:embed="rId14" cstate="print">
                       <a:extLst>
                         <a:ext uri="{28A0092B-C50C-407E-A947-70E740481C1C}">
                           <a14:useLocalDpi xmlns:a14="http://schemas.microsoft.com/office/drawing/2010/main" val="0"/>
@@ -1370,7 +2120,7 @@
           <w:sz w:val="22"/>
           <w:szCs w:val="22"/>
         </w:rPr>
-        <w:t>3</w:t>
+        <w:t>5</w:t>
       </w:r>
       <w:r>
         <w:rPr>
@@ -1458,10 +2208,12 @@
       <w:pPr>
         <w:pStyle w:val="Heading1"/>
       </w:pPr>
+      <w:bookmarkStart w:id="3" w:name="_Toc171496604"/>
       <w:r>
         <w:lastRenderedPageBreak/>
         <w:t>Institutional Capacity</w:t>
       </w:r>
+      <w:bookmarkEnd w:id="3"/>
     </w:p>
     <w:p>
       <w:pPr>
@@ -1979,7 +2731,6 @@
     </w:tbl>
     <w:p/>
     <w:p/>
-    <w:p/>
     <w:p>
       <w:pPr>
         <w:pStyle w:val="ListParagraph"/>
@@ -2147,6 +2898,7 @@
         <w:t>For instance, Cooperation and Coordination is calculated as follows:</w:t>
       </w:r>
     </w:p>
+    <w:p/>
     <w:p/>
     <w:p/>
     <w:p/>
@@ -2438,7 +3190,7 @@
                     <pic:cNvPicPr/>
                   </pic:nvPicPr>
                   <pic:blipFill>
-                    <a:blip r:embed="rId14" cstate="print">
+                    <a:blip r:embed="rId15" cstate="print">
                       <a:extLst>
                         <a:ext uri="{28A0092B-C50C-407E-A947-70E740481C1C}">
                           <a14:useLocalDpi xmlns:a14="http://schemas.microsoft.com/office/drawing/2010/main" val="0"/>
@@ -2500,7 +3252,7 @@
           <w:sz w:val="22"/>
           <w:szCs w:val="22"/>
         </w:rPr>
-        <w:t>4</w:t>
+        <w:t>6</w:t>
       </w:r>
       <w:r>
         <w:rPr>
@@ -2565,7 +3317,7 @@
                     <pic:cNvPicPr/>
                   </pic:nvPicPr>
                   <pic:blipFill>
-                    <a:blip r:embed="rId15" cstate="print">
+                    <a:blip r:embed="rId16" cstate="print">
                       <a:extLst>
                         <a:ext uri="{28A0092B-C50C-407E-A947-70E740481C1C}">
                           <a14:useLocalDpi xmlns:a14="http://schemas.microsoft.com/office/drawing/2010/main" val="0"/>
@@ -2618,7 +3370,16 @@
           <w:sz w:val="22"/>
           <w:szCs w:val="22"/>
         </w:rPr>
-        <w:t xml:space="preserve"> 5</w:t>
+        <w:t xml:space="preserve"> </w:t>
+      </w:r>
+      <w:r>
+        <w:rPr>
+          <w:i/>
+          <w:iCs/>
+          <w:sz w:val="22"/>
+          <w:szCs w:val="22"/>
+        </w:rPr>
+        <w:t>7</w:t>
       </w:r>
       <w:r>
         <w:rPr>
@@ -2758,7 +3519,7 @@
                     <pic:cNvPicPr/>
                   </pic:nvPicPr>
                   <pic:blipFill>
-                    <a:blip r:embed="rId16" cstate="print">
+                    <a:blip r:embed="rId17" cstate="print">
                       <a:extLst>
                         <a:ext uri="{28A0092B-C50C-407E-A947-70E740481C1C}">
                           <a14:useLocalDpi xmlns:a14="http://schemas.microsoft.com/office/drawing/2010/main" val="0"/>
@@ -2820,7 +3581,7 @@
           <w:sz w:val="22"/>
           <w:szCs w:val="22"/>
         </w:rPr>
-        <w:t>6</w:t>
+        <w:t>8</w:t>
       </w:r>
       <w:r>
         <w:rPr>
@@ -2919,9 +3680,11 @@
       <w:pPr>
         <w:pStyle w:val="Heading1"/>
       </w:pPr>
+      <w:bookmarkStart w:id="4" w:name="_Toc171496605"/>
       <w:r>
         <w:t>Educational Outcome</w:t>
       </w:r>
+      <w:bookmarkEnd w:id="4"/>
     </w:p>
     <w:p>
       <w:pPr>
@@ -2949,25 +3712,16 @@
     </w:p>
     <w:p>
       <w:pPr>
-        <w:pStyle w:val="ListParagraph"/>
-        <w:numPr>
-          <w:ilvl w:val="0"/>
-          <w:numId w:val="6"/>
-        </w:numPr>
+        <w:jc w:val="center"/>
       </w:pPr>
-      <w:r>
-        <w:t>It has an interesting impact in the regression</w:t>
-      </w:r>
-    </w:p>
-    <w:p>
       <w:r>
         <w:rPr>
           <w:noProof/>
         </w:rPr>
         <w:drawing>
-          <wp:inline distT="0" distB="0" distL="0" distR="0" wp14:anchorId="54E06DF7" wp14:editId="52AE75B1">
-            <wp:extent cx="5822761" cy="3490546"/>
-            <wp:effectExtent l="0" t="0" r="0" b="2540"/>
+          <wp:inline distT="0" distB="0" distL="0" distR="0" wp14:anchorId="54E06DF7" wp14:editId="6A7EFDC5">
+            <wp:extent cx="5478584" cy="3284224"/>
+            <wp:effectExtent l="0" t="0" r="0" b="5080"/>
             <wp:docPr id="1896175338" name="Picture 6" descr="A graph of blue squares and dots&#10;&#10;Description automatically generated"/>
             <wp:cNvGraphicFramePr>
               <a:graphicFrameLocks xmlns:a="http://schemas.openxmlformats.org/drawingml/2006/main" noChangeAspect="1"/>
@@ -2980,7 +3734,7 @@
                     <pic:cNvPicPr/>
                   </pic:nvPicPr>
                   <pic:blipFill>
-                    <a:blip r:embed="rId17" cstate="print">
+                    <a:blip r:embed="rId18" cstate="print">
                       <a:extLst>
                         <a:ext uri="{28A0092B-C50C-407E-A947-70E740481C1C}">
                           <a14:useLocalDpi xmlns:a14="http://schemas.microsoft.com/office/drawing/2010/main" val="0"/>
@@ -2994,7 +3748,7 @@
                   <pic:spPr>
                     <a:xfrm>
                       <a:off x="0" y="0"/>
-                      <a:ext cx="5828103" cy="3493749"/>
+                      <a:ext cx="5496684" cy="3295075"/>
                     </a:xfrm>
                     <a:prstGeom prst="rect">
                       <a:avLst/>
@@ -3033,7 +3787,7 @@
           <w:sz w:val="22"/>
           <w:szCs w:val="22"/>
         </w:rPr>
-        <w:t>7</w:t>
+        <w:t>9</w:t>
       </w:r>
       <w:r>
         <w:rPr>
@@ -3084,15 +3838,15 @@
     <w:p>
       <w:pPr>
         <w:ind w:left="360"/>
+        <w:jc w:val="center"/>
       </w:pPr>
       <w:r>
         <w:rPr>
           <w:noProof/>
         </w:rPr>
-        <w:lastRenderedPageBreak/>
         <w:drawing>
-          <wp:inline distT="0" distB="0" distL="0" distR="0" wp14:anchorId="1AA60BFA" wp14:editId="7504C2B4">
-            <wp:extent cx="5896095" cy="3534508"/>
+          <wp:inline distT="0" distB="0" distL="0" distR="0" wp14:anchorId="1AA60BFA" wp14:editId="08D4E5C2">
+            <wp:extent cx="5275385" cy="3162414"/>
             <wp:effectExtent l="0" t="0" r="0" b="0"/>
             <wp:docPr id="377332063" name="Picture 7" descr="A graph with blue dots and red line&#10;&#10;Description automatically generated"/>
             <wp:cNvGraphicFramePr>
@@ -3106,7 +3860,7 @@
                     <pic:cNvPicPr/>
                   </pic:nvPicPr>
                   <pic:blipFill>
-                    <a:blip r:embed="rId18" cstate="print">
+                    <a:blip r:embed="rId19" cstate="print">
                       <a:extLst>
                         <a:ext uri="{28A0092B-C50C-407E-A947-70E740481C1C}">
                           <a14:useLocalDpi xmlns:a14="http://schemas.microsoft.com/office/drawing/2010/main" val="0"/>
@@ -3120,7 +3874,7 @@
                   <pic:spPr>
                     <a:xfrm>
                       <a:off x="0" y="0"/>
-                      <a:ext cx="5911963" cy="3544020"/>
+                      <a:ext cx="5311201" cy="3183884"/>
                     </a:xfrm>
                     <a:prstGeom prst="rect">
                       <a:avLst/>
@@ -3153,7 +3907,7 @@
           <w:sz w:val="22"/>
           <w:szCs w:val="22"/>
         </w:rPr>
-        <w:t>8</w:t>
+        <w:t>10</w:t>
       </w:r>
       <w:r>
         <w:rPr>
@@ -3223,9 +3977,12 @@
       <w:pPr>
         <w:pStyle w:val="Heading1"/>
       </w:pPr>
+      <w:bookmarkStart w:id="5" w:name="_Toc171496606"/>
       <w:r>
+        <w:lastRenderedPageBreak/>
         <w:t>Political Leadership</w:t>
       </w:r>
+      <w:bookmarkEnd w:id="5"/>
     </w:p>
     <w:p>
       <w:pPr>
@@ -3254,15 +4011,16 @@
     <w:p>
       <w:pPr>
         <w:ind w:left="360"/>
+        <w:jc w:val="center"/>
       </w:pPr>
       <w:r>
         <w:rPr>
           <w:noProof/>
         </w:rPr>
         <w:drawing>
-          <wp:inline distT="0" distB="0" distL="0" distR="0" wp14:anchorId="023D9817" wp14:editId="71AF816A">
-            <wp:extent cx="6218767" cy="3727938"/>
-            <wp:effectExtent l="0" t="0" r="4445" b="6350"/>
+          <wp:inline distT="0" distB="0" distL="0" distR="0" wp14:anchorId="023D9817" wp14:editId="122AA3A7">
+            <wp:extent cx="5853723" cy="3509107"/>
+            <wp:effectExtent l="0" t="0" r="1270" b="0"/>
             <wp:docPr id="1345842432" name="Picture 10" descr="A graph with blue lines and dots&#10;&#10;Description automatically generated"/>
             <wp:cNvGraphicFramePr>
               <a:graphicFrameLocks xmlns:a="http://schemas.openxmlformats.org/drawingml/2006/main" noChangeAspect="1"/>
@@ -3275,7 +4033,7 @@
                     <pic:cNvPicPr/>
                   </pic:nvPicPr>
                   <pic:blipFill>
-                    <a:blip r:embed="rId19" cstate="print">
+                    <a:blip r:embed="rId20" cstate="print">
                       <a:extLst>
                         <a:ext uri="{28A0092B-C50C-407E-A947-70E740481C1C}">
                           <a14:useLocalDpi xmlns:a14="http://schemas.microsoft.com/office/drawing/2010/main" val="0"/>
@@ -3289,7 +4047,7 @@
                   <pic:spPr>
                     <a:xfrm>
                       <a:off x="0" y="0"/>
-                      <a:ext cx="6234014" cy="3737078"/>
+                      <a:ext cx="5882254" cy="3526211"/>
                     </a:xfrm>
                     <a:prstGeom prst="rect">
                       <a:avLst/>
@@ -3313,7 +4071,6 @@
           <w:sz w:val="22"/>
           <w:szCs w:val="22"/>
         </w:rPr>
-        <w:lastRenderedPageBreak/>
         <w:t>Figure</w:t>
       </w:r>
       <w:r>
@@ -3332,7 +4089,7 @@
           <w:sz w:val="22"/>
           <w:szCs w:val="22"/>
         </w:rPr>
-        <w:t>9</w:t>
+        <w:t>11</w:t>
       </w:r>
       <w:r>
         <w:rPr>
@@ -3415,15 +4172,16 @@
     <w:p>
       <w:pPr>
         <w:ind w:left="360"/>
+        <w:jc w:val="center"/>
       </w:pPr>
       <w:r>
         <w:rPr>
           <w:noProof/>
         </w:rPr>
         <w:drawing>
-          <wp:inline distT="0" distB="0" distL="0" distR="0" wp14:anchorId="53534E7F" wp14:editId="6DA86ECC">
-            <wp:extent cx="5485422" cy="3288323"/>
-            <wp:effectExtent l="0" t="0" r="1270" b="1270"/>
+          <wp:inline distT="0" distB="0" distL="0" distR="0" wp14:anchorId="53534E7F" wp14:editId="4A9D5DF7">
+            <wp:extent cx="5345271" cy="3204308"/>
+            <wp:effectExtent l="0" t="0" r="1905" b="0"/>
             <wp:docPr id="257923513" name="Picture 8" descr="A graph with blue squares and lines&#10;&#10;Description automatically generated"/>
             <wp:cNvGraphicFramePr>
               <a:graphicFrameLocks xmlns:a="http://schemas.openxmlformats.org/drawingml/2006/main" noChangeAspect="1"/>
@@ -3436,7 +4194,7 @@
                     <pic:cNvPicPr/>
                   </pic:nvPicPr>
                   <pic:blipFill>
-                    <a:blip r:embed="rId20" cstate="print">
+                    <a:blip r:embed="rId21" cstate="print">
                       <a:extLst>
                         <a:ext uri="{28A0092B-C50C-407E-A947-70E740481C1C}">
                           <a14:useLocalDpi xmlns:a14="http://schemas.microsoft.com/office/drawing/2010/main" val="0"/>
@@ -3450,7 +4208,7 @@
                   <pic:spPr>
                     <a:xfrm>
                       <a:off x="0" y="0"/>
-                      <a:ext cx="5495373" cy="3294289"/>
+                      <a:ext cx="5365538" cy="3216457"/>
                     </a:xfrm>
                     <a:prstGeom prst="rect">
                       <a:avLst/>
@@ -3492,7 +4250,16 @@
           <w:sz w:val="22"/>
           <w:szCs w:val="22"/>
         </w:rPr>
-        <w:t>10</w:t>
+        <w:t>1</w:t>
+      </w:r>
+      <w:r>
+        <w:rPr>
+          <w:i/>
+          <w:iCs/>
+          <w:sz w:val="22"/>
+          <w:szCs w:val="22"/>
+        </w:rPr>
+        <w:t>2</w:t>
       </w:r>
       <w:r>
         <w:rPr>
@@ -3572,6 +4339,7 @@
         <w:rPr>
           <w:noProof/>
         </w:rPr>
+        <w:lastRenderedPageBreak/>
         <w:drawing>
           <wp:inline distT="0" distB="0" distL="0" distR="0" wp14:anchorId="6F2B5E6E" wp14:editId="627CED4C">
             <wp:extent cx="6277329" cy="3604846"/>
@@ -3588,7 +4356,7 @@
                     <pic:cNvPicPr/>
                   </pic:nvPicPr>
                   <pic:blipFill>
-                    <a:blip r:embed="rId21" cstate="print">
+                    <a:blip r:embed="rId22" cstate="print">
                       <a:extLst>
                         <a:ext uri="{28A0092B-C50C-407E-A947-70E740481C1C}">
                           <a14:useLocalDpi xmlns:a14="http://schemas.microsoft.com/office/drawing/2010/main" val="0"/>
@@ -3641,7 +4409,16 @@
           <w:sz w:val="22"/>
           <w:szCs w:val="22"/>
         </w:rPr>
-        <w:t>11</w:t>
+        <w:t>1</w:t>
+      </w:r>
+      <w:r>
+        <w:rPr>
+          <w:i/>
+          <w:iCs/>
+          <w:sz w:val="22"/>
+          <w:szCs w:val="22"/>
+        </w:rPr>
+        <w:t>3</w:t>
       </w:r>
       <w:r>
         <w:rPr>
@@ -3756,10 +4533,11 @@
       <w:pPr>
         <w:pStyle w:val="Heading1"/>
       </w:pPr>
+      <w:bookmarkStart w:id="6" w:name="_Toc171496607"/>
       <w:r>
-        <w:lastRenderedPageBreak/>
         <w:t>Variables and Date Sources</w:t>
       </w:r>
+      <w:bookmarkEnd w:id="6"/>
     </w:p>
     <w:p>
       <w:pPr>
@@ -3769,13 +4547,15 @@
           <w:numId w:val="15"/>
         </w:numPr>
       </w:pPr>
+      <w:proofErr w:type="spellStart"/>
       <w:r>
         <w:rPr>
           <w:b/>
           <w:bCs/>
         </w:rPr>
-        <w:t>y</w:t>
+        <w:t>chgnl</w:t>
       </w:r>
+      <w:proofErr w:type="spellEnd"/>
       <w:r>
         <w:t>: log (sum of night light of 2021 – sum of nightlight of 2017)</w:t>
       </w:r>
@@ -3797,7 +4577,7 @@
         </w:rPr>
         <w:t xml:space="preserve">Extracted from </w:t>
       </w:r>
-      <w:hyperlink r:id="rId22" w:history="1">
+      <w:hyperlink r:id="rId23" w:history="1">
         <w:r>
           <w:rPr>
             <w:rStyle w:val="Hyperlink"/>
@@ -3836,15 +4616,95 @@
           <w:numId w:val="15"/>
         </w:numPr>
       </w:pPr>
+      <w:proofErr w:type="spellStart"/>
       <w:r>
         <w:rPr>
           <w:b/>
           <w:bCs/>
         </w:rPr>
-        <w:t>x1</w:t>
+        <w:t>log_baseline_nl</w:t>
+      </w:r>
+      <w:proofErr w:type="spellEnd"/>
+      <w:r>
+        <w:rPr>
+          <w:b/>
+          <w:bCs/>
+        </w:rPr>
+        <w:t xml:space="preserve">: </w:t>
       </w:r>
       <w:r>
-        <w:t xml:space="preserve">: average </w:t>
+        <w:t>log (average of sum of night light of 2014, 2015, 2016, 2017)</w:t>
+      </w:r>
+    </w:p>
+    <w:p>
+      <w:pPr>
+        <w:pStyle w:val="ListParagraph"/>
+      </w:pPr>
+      <w:r>
+        <w:rPr>
+          <w:i/>
+          <w:iCs/>
+          <w:sz w:val="22"/>
+          <w:szCs w:val="22"/>
+        </w:rPr>
+        <w:t xml:space="preserve">Extracted from </w:t>
+      </w:r>
+      <w:hyperlink r:id="rId24" w:history="1">
+        <w:r>
+          <w:rPr>
+            <w:rStyle w:val="Hyperlink"/>
+            <w:i/>
+            <w:iCs/>
+            <w:sz w:val="22"/>
+            <w:szCs w:val="22"/>
+          </w:rPr>
+          <w:t>VIIRS Nighttime Lights dataset</w:t>
+        </w:r>
+      </w:hyperlink>
+      <w:r>
+        <w:rPr>
+          <w:i/>
+          <w:iCs/>
+          <w:sz w:val="22"/>
+          <w:szCs w:val="22"/>
+        </w:rPr>
+        <w:t xml:space="preserve"> using QGIS software</w:t>
+      </w:r>
+      <w:r>
+        <w:t xml:space="preserve"> </w:t>
+      </w:r>
+    </w:p>
+    <w:p>
+      <w:pPr>
+        <w:pStyle w:val="ListParagraph"/>
+        <w:rPr>
+          <w:sz w:val="22"/>
+          <w:szCs w:val="22"/>
+        </w:rPr>
+      </w:pPr>
+    </w:p>
+    <w:p>
+      <w:pPr>
+        <w:pStyle w:val="ListParagraph"/>
+        <w:numPr>
+          <w:ilvl w:val="0"/>
+          <w:numId w:val="15"/>
+        </w:numPr>
+      </w:pPr>
+      <w:proofErr w:type="spellStart"/>
+      <w:r>
+        <w:rPr>
+          <w:b/>
+          <w:bCs/>
+        </w:rPr>
+        <w:t>lisa_avg</w:t>
+      </w:r>
+      <w:proofErr w:type="spellEnd"/>
+      <w:r>
+        <w:t xml:space="preserve">:  </w:t>
+      </w:r>
+      <w:r>
+        <w:t xml:space="preserve">average </w:t>
       </w:r>
       <w:r>
         <w:t xml:space="preserve">LISA score of 2020/21 and </w:t>
@@ -3877,6 +4737,8 @@
       <w:pPr>
         <w:pStyle w:val="ListParagraph"/>
         <w:rPr>
+          <w:i/>
+          <w:iCs/>
           <w:sz w:val="22"/>
           <w:szCs w:val="22"/>
         </w:rPr>
@@ -3890,7 +4752,7 @@
         </w:rPr>
         <w:t xml:space="preserve">Downloaded from </w:t>
       </w:r>
-      <w:hyperlink r:id="rId23" w:history="1">
+      <w:hyperlink r:id="rId25" w:history="1">
         <w:r>
           <w:rPr>
             <w:rStyle w:val="Hyperlink"/>
@@ -3916,8 +4778,8 @@
       <w:pPr>
         <w:pStyle w:val="ListParagraph"/>
         <w:rPr>
-          <w:i/>
-          <w:iCs/>
+          <w:sz w:val="22"/>
+          <w:szCs w:val="22"/>
         </w:rPr>
       </w:pPr>
     </w:p>
@@ -3929,223 +4791,37 @@
           <w:numId w:val="15"/>
         </w:numPr>
       </w:pPr>
+      <w:proofErr w:type="spellStart"/>
       <w:r>
         <w:rPr>
           <w:b/>
           <w:bCs/>
         </w:rPr>
-        <w:t>x2</w:t>
+        <w:t>high_school_percentage</w:t>
+      </w:r>
+      <w:proofErr w:type="spellEnd"/>
+      <w:r>
+        <w:rPr>
+          <w:b/>
+          <w:bCs/>
+        </w:rPr>
+        <w:t>:</w:t>
       </w:r>
       <w:r>
-        <w:t xml:space="preserve">:  log baseline = log </w:t>
+        <w:t xml:space="preserve"> </w:t>
       </w:r>
       <w:r>
-        <w:t xml:space="preserve">(average of </w:t>
+        <w:t xml:space="preserve">percentage of population who have completed high school </w:t>
       </w:r>
       <w:r>
-        <w:t>sum of night light of 201</w:t>
-      </w:r>
-      <w:r>
-        <w:t>4, 2015, 2016, 2017)</w:t>
+        <w:t>(to be changed to percentage of population who have completed high school or above)</w:t>
       </w:r>
     </w:p>
     <w:p>
       <w:pPr>
         <w:pStyle w:val="ListParagraph"/>
         <w:rPr>
-          <w:i/>
-          <w:iCs/>
-          <w:sz w:val="22"/>
-          <w:szCs w:val="22"/>
-        </w:rPr>
-      </w:pPr>
-      <w:r>
-        <w:rPr>
-          <w:i/>
-          <w:iCs/>
-          <w:sz w:val="22"/>
-          <w:szCs w:val="22"/>
-        </w:rPr>
-        <w:t xml:space="preserve">Extracted from </w:t>
-      </w:r>
-      <w:hyperlink r:id="rId24" w:history="1">
-        <w:r>
-          <w:rPr>
-            <w:rStyle w:val="Hyperlink"/>
-            <w:i/>
-            <w:iCs/>
-            <w:sz w:val="22"/>
-            <w:szCs w:val="22"/>
-          </w:rPr>
-          <w:t>VIIRS Nighttime Lights dataset</w:t>
-        </w:r>
-      </w:hyperlink>
-      <w:r>
-        <w:rPr>
-          <w:i/>
-          <w:iCs/>
-          <w:sz w:val="22"/>
-          <w:szCs w:val="22"/>
-        </w:rPr>
-        <w:t xml:space="preserve"> using QGIS software</w:t>
-      </w:r>
-      <w:r>
-        <w:rPr>
-          <w:sz w:val="22"/>
-          <w:szCs w:val="22"/>
-        </w:rPr>
-        <w:br/>
-      </w:r>
-    </w:p>
-    <w:p>
-      <w:pPr>
-        <w:pStyle w:val="ListParagraph"/>
-        <w:numPr>
-          <w:ilvl w:val="0"/>
-          <w:numId w:val="15"/>
-        </w:numPr>
-      </w:pPr>
-      <w:r>
-        <w:rPr>
-          <w:b/>
-          <w:bCs/>
-        </w:rPr>
-        <w:t>x3</w:t>
-      </w:r>
-      <w:r>
-        <w:t>:</w:t>
-      </w:r>
-      <w:r>
-        <w:t xml:space="preserve"> log of population as per census of 202</w:t>
-      </w:r>
-      <w:r>
-        <w:t>1</w:t>
-      </w:r>
-    </w:p>
-    <w:p>
-      <w:pPr>
-        <w:pStyle w:val="ListParagraph"/>
-        <w:rPr>
-          <w:sz w:val="22"/>
-          <w:szCs w:val="22"/>
-        </w:rPr>
-      </w:pPr>
-      <w:r>
-        <w:rPr>
-          <w:i/>
-          <w:iCs/>
-          <w:sz w:val="22"/>
-          <w:szCs w:val="22"/>
-        </w:rPr>
-        <w:t xml:space="preserve">Extracted from the </w:t>
-      </w:r>
-      <w:hyperlink r:id="rId25" w:history="1">
-        <w:r>
-          <w:rPr>
-            <w:rStyle w:val="Hyperlink"/>
-            <w:i/>
-            <w:iCs/>
-            <w:sz w:val="22"/>
-            <w:szCs w:val="22"/>
-          </w:rPr>
-          <w:t>Preliminary Data of National Population and Housing Census 2021</w:t>
-        </w:r>
-      </w:hyperlink>
-      <w:r>
-        <w:rPr>
-          <w:sz w:val="22"/>
-          <w:szCs w:val="22"/>
-        </w:rPr>
-        <w:br/>
-      </w:r>
-    </w:p>
-    <w:p>
-      <w:pPr>
-        <w:pStyle w:val="ListParagraph"/>
-        <w:numPr>
-          <w:ilvl w:val="0"/>
-          <w:numId w:val="15"/>
-        </w:numPr>
-      </w:pPr>
-      <w:r>
-        <w:rPr>
-          <w:b/>
-          <w:bCs/>
-        </w:rPr>
-        <w:t>x</w:t>
-      </w:r>
-      <w:r>
-        <w:rPr>
-          <w:b/>
-          <w:bCs/>
-        </w:rPr>
-        <w:t>4</w:t>
-      </w:r>
-      <w:r>
-        <w:t>:</w:t>
-      </w:r>
-      <w:r>
-        <w:t xml:space="preserve"> dummy variable Urban = 1 if a local government is municipality, sub-metropolitan city, metropolitan city</w:t>
-      </w:r>
-    </w:p>
-    <w:p>
-      <w:pPr>
-        <w:pStyle w:val="ListParagraph"/>
-        <w:rPr>
-          <w:i/>
-          <w:iCs/>
-          <w:sz w:val="22"/>
-          <w:szCs w:val="22"/>
-        </w:rPr>
-      </w:pPr>
-      <w:r>
-        <w:rPr>
-          <w:i/>
-          <w:iCs/>
-          <w:sz w:val="22"/>
-          <w:szCs w:val="22"/>
-        </w:rPr>
-        <w:t>Coded in Stata</w:t>
-      </w:r>
-    </w:p>
-    <w:p>
-      <w:pPr>
-        <w:pStyle w:val="ListParagraph"/>
-      </w:pPr>
-    </w:p>
-    <w:p>
-      <w:pPr>
-        <w:pStyle w:val="ListParagraph"/>
-        <w:numPr>
-          <w:ilvl w:val="0"/>
-          <w:numId w:val="15"/>
-        </w:numPr>
-      </w:pPr>
-      <w:r>
-        <w:rPr>
-          <w:b/>
-          <w:bCs/>
-        </w:rPr>
-        <w:t>x</w:t>
-      </w:r>
-      <w:r>
-        <w:rPr>
-          <w:b/>
-          <w:bCs/>
-        </w:rPr>
-        <w:t>5</w:t>
-      </w:r>
-      <w:r>
-        <w:t>:</w:t>
-      </w:r>
-      <w:r>
-        <w:t xml:space="preserve">  dummy variable Government Coalition = 1 if the chairperson of the municipality is affiliated with the parties in the federal government coalition</w:t>
-      </w:r>
-    </w:p>
-    <w:p>
-      <w:pPr>
-        <w:pStyle w:val="ListParagraph"/>
-        <w:rPr>
+          <w:rStyle w:val="Hyperlink"/>
           <w:i/>
           <w:iCs/>
           <w:sz w:val="22"/>
@@ -4161,6 +4837,15 @@
         </w:rPr>
         <w:t xml:space="preserve">Manually constructed dataset from </w:t>
       </w:r>
+      <w:r>
+        <w:rPr>
+          <w:i/>
+          <w:iCs/>
+          <w:sz w:val="22"/>
+          <w:szCs w:val="22"/>
+        </w:rPr>
+        <w:t xml:space="preserve">datasets of each province from </w:t>
+      </w:r>
       <w:hyperlink r:id="rId26" w:history="1">
         <w:r>
           <w:rPr>
@@ -4170,18 +4855,49 @@
             <w:sz w:val="22"/>
             <w:szCs w:val="22"/>
           </w:rPr>
-          <w:t>the election result pdfs</w:t>
+          <w:t xml:space="preserve">National Population and Housing </w:t>
+        </w:r>
+        <w:r>
+          <w:rPr>
+            <w:rStyle w:val="Hyperlink"/>
+            <w:i/>
+            <w:iCs/>
+            <w:sz w:val="22"/>
+            <w:szCs w:val="22"/>
+          </w:rPr>
+          <w:t>C</w:t>
+        </w:r>
+        <w:r>
+          <w:rPr>
+            <w:rStyle w:val="Hyperlink"/>
+            <w:i/>
+            <w:iCs/>
+            <w:sz w:val="22"/>
+            <w:szCs w:val="22"/>
+          </w:rPr>
+          <w:t>ensus 2</w:t>
+        </w:r>
+        <w:r>
+          <w:rPr>
+            <w:rStyle w:val="Hyperlink"/>
+            <w:i/>
+            <w:iCs/>
+            <w:sz w:val="22"/>
+            <w:szCs w:val="22"/>
+          </w:rPr>
+          <w:t>0</w:t>
+        </w:r>
+        <w:r>
+          <w:rPr>
+            <w:rStyle w:val="Hyperlink"/>
+            <w:i/>
+            <w:iCs/>
+            <w:sz w:val="22"/>
+            <w:szCs w:val="22"/>
+          </w:rPr>
+          <w:t>21</w:t>
         </w:r>
       </w:hyperlink>
-      <w:r>
-        <w:rPr>
-          <w:i/>
-          <w:iCs/>
-          <w:sz w:val="22"/>
-          <w:szCs w:val="22"/>
-        </w:rPr>
-        <w:t xml:space="preserve"> published in Nepali and then coded in Stata</w:t>
-      </w:r>
     </w:p>
     <w:p>
       <w:pPr>
@@ -4195,19 +4911,22 @@
           <w:ilvl w:val="0"/>
           <w:numId w:val="15"/>
         </w:numPr>
+        <w:rPr>
+          <w:sz w:val="22"/>
+          <w:szCs w:val="22"/>
+        </w:rPr>
       </w:pPr>
+      <w:proofErr w:type="spellStart"/>
       <w:r>
         <w:rPr>
           <w:b/>
           <w:bCs/>
         </w:rPr>
-        <w:t>x6</w:t>
+        <w:t>ageatelection</w:t>
       </w:r>
+      <w:proofErr w:type="spellEnd"/>
       <w:r>
-        <w:t>:</w:t>
-      </w:r>
-      <w:r>
-        <w:t xml:space="preserve"> age of chairperson at election in 2017</w:t>
+        <w:t>: age of chairperson at election in 2017</w:t>
       </w:r>
       <w:r>
         <w:br/>
@@ -4242,10 +4961,21 @@
         </w:rPr>
         <w:t xml:space="preserve"> published in Nepali</w:t>
       </w:r>
-      <w:r>
+    </w:p>
+    <w:p>
+      <w:pPr>
+        <w:pStyle w:val="ListParagraph"/>
         <w:rPr>
           <w:i/>
           <w:iCs/>
+          <w:sz w:val="22"/>
+          <w:szCs w:val="22"/>
+        </w:rPr>
+      </w:pPr>
+      <w:r>
+        <w:rPr>
+          <w:sz w:val="22"/>
+          <w:szCs w:val="22"/>
         </w:rPr>
         <w:br/>
       </w:r>
@@ -4263,13 +4993,100 @@
           <w:b/>
           <w:bCs/>
         </w:rPr>
-        <w:t>x7</w:t>
+        <w:lastRenderedPageBreak/>
+        <w:t xml:space="preserve"> </w:t>
+      </w:r>
+      <w:proofErr w:type="spellStart"/>
+      <w:r>
+        <w:rPr>
+          <w:b/>
+          <w:bCs/>
+        </w:rPr>
+        <w:t>gov_coalition</w:t>
+      </w:r>
+      <w:proofErr w:type="spellEnd"/>
+      <w:r>
+        <w:t>:  dummy variable Government Coalition = 1 if the chairperson of the municipality is affiliated with the parties in the federal government coalition</w:t>
+      </w:r>
+    </w:p>
+    <w:p>
+      <w:pPr>
+        <w:pStyle w:val="ListParagraph"/>
+        <w:rPr>
+          <w:i/>
+          <w:iCs/>
+          <w:sz w:val="22"/>
+          <w:szCs w:val="22"/>
+        </w:rPr>
+      </w:pPr>
+      <w:r>
+        <w:rPr>
+          <w:i/>
+          <w:iCs/>
+          <w:sz w:val="22"/>
+          <w:szCs w:val="22"/>
+        </w:rPr>
+        <w:t xml:space="preserve">Manually constructed dataset from </w:t>
+      </w:r>
+      <w:hyperlink r:id="rId28" w:history="1">
+        <w:r>
+          <w:rPr>
+            <w:rStyle w:val="Hyperlink"/>
+            <w:i/>
+            <w:iCs/>
+            <w:sz w:val="22"/>
+            <w:szCs w:val="22"/>
+          </w:rPr>
+          <w:t>the election result pdfs</w:t>
+        </w:r>
+      </w:hyperlink>
+      <w:r>
+        <w:rPr>
+          <w:i/>
+          <w:iCs/>
+          <w:sz w:val="22"/>
+          <w:szCs w:val="22"/>
+        </w:rPr>
+        <w:t xml:space="preserve"> published in Nepali and then coded in Stata</w:t>
       </w:r>
       <w:r>
-        <w:t>:</w:t>
+        <w:rPr>
+          <w:sz w:val="22"/>
+          <w:szCs w:val="22"/>
+        </w:rPr>
+        <w:br/>
+      </w:r>
+    </w:p>
+    <w:p>
+      <w:pPr>
+        <w:pStyle w:val="ListParagraph"/>
+        <w:numPr>
+          <w:ilvl w:val="0"/>
+          <w:numId w:val="15"/>
+        </w:numPr>
+      </w:pPr>
+      <w:r>
+        <w:rPr>
+          <w:b/>
+          <w:bCs/>
+        </w:rPr>
+        <w:t>f</w:t>
       </w:r>
       <w:r>
-        <w:t xml:space="preserve"> dummy variable Female = 1if the chairperson is a female</w:t>
+        <w:rPr>
+          <w:b/>
+          <w:bCs/>
+        </w:rPr>
+        <w:t>emale</w:t>
+      </w:r>
+      <w:r>
+        <w:t xml:space="preserve">: dummy variable </w:t>
+      </w:r>
+      <w:r>
+        <w:t>f</w:t>
+      </w:r>
+      <w:r>
+        <w:t>emale = 1if the chairperson is a female</w:t>
       </w:r>
       <w:r>
         <w:br/>
@@ -4283,7 +5100,7 @@
         </w:rPr>
         <w:t xml:space="preserve">Manually constructed dataset from </w:t>
       </w:r>
-      <w:hyperlink r:id="rId28" w:history="1">
+      <w:hyperlink r:id="rId29" w:history="1">
         <w:r>
           <w:rPr>
             <w:rStyle w:val="Hyperlink"/>
@@ -4316,26 +5133,29 @@
           <w:numId w:val="15"/>
         </w:numPr>
       </w:pPr>
+      <w:proofErr w:type="spellStart"/>
       <w:r>
         <w:rPr>
           <w:b/>
           <w:bCs/>
         </w:rPr>
-        <w:t>x8</w:t>
+        <w:t>ln_popn</w:t>
       </w:r>
+      <w:proofErr w:type="spellEnd"/>
       <w:r>
-        <w:t>:</w:t>
-      </w:r>
-      <w:r>
-        <w:t xml:space="preserve"> percentage of population who have completed high school </w:t>
-      </w:r>
-      <w:r>
-        <w:t>(to be changed to percentage of population who have completed high school or above)</w:t>
+        <w:t>: log of population as per census of 2021</w:t>
       </w:r>
     </w:p>
     <w:p>
       <w:pPr>
         <w:pStyle w:val="ListParagraph"/>
+        <w:rPr>
+          <w:rStyle w:val="Hyperlink"/>
+          <w:i/>
+          <w:iCs/>
+          <w:sz w:val="22"/>
+          <w:szCs w:val="22"/>
+        </w:rPr>
       </w:pPr>
       <w:r>
         <w:rPr>
@@ -4344,18 +5164,9 @@
           <w:sz w:val="22"/>
           <w:szCs w:val="22"/>
         </w:rPr>
-        <w:t xml:space="preserve">Manually constructed dataset from </w:t>
+        <w:t xml:space="preserve">Extracted from the </w:t>
       </w:r>
-      <w:r>
-        <w:rPr>
-          <w:i/>
-          <w:iCs/>
-          <w:sz w:val="22"/>
-          <w:szCs w:val="22"/>
-        </w:rPr>
-        <w:t xml:space="preserve">datasets of each province from </w:t>
-      </w:r>
-      <w:hyperlink r:id="rId29" w:history="1">
+      <w:hyperlink r:id="rId30" w:history="1">
         <w:r>
           <w:rPr>
             <w:rStyle w:val="Hyperlink"/>
@@ -4364,9 +5175,792 @@
             <w:sz w:val="22"/>
             <w:szCs w:val="22"/>
           </w:rPr>
-          <w:t>National Population and Housing Census 2021</w:t>
+          <w:t>Preliminary Data of National Population and Housing Census 2021</w:t>
         </w:r>
       </w:hyperlink>
+    </w:p>
+    <w:p/>
+    <w:p>
+      <w:pPr>
+        <w:pStyle w:val="ListParagraph"/>
+        <w:numPr>
+          <w:ilvl w:val="0"/>
+          <w:numId w:val="15"/>
+        </w:numPr>
+        <w:rPr>
+          <w:b/>
+          <w:bCs/>
+        </w:rPr>
+      </w:pPr>
+      <w:r>
+        <w:rPr>
+          <w:b/>
+          <w:bCs/>
+        </w:rPr>
+        <w:t>LISA sub</w:t>
+      </w:r>
+      <w:r>
+        <w:rPr>
+          <w:b/>
+          <w:bCs/>
+        </w:rPr>
+        <w:t>-</w:t>
+      </w:r>
+      <w:r>
+        <w:rPr>
+          <w:b/>
+          <w:bCs/>
+        </w:rPr>
+        <w:t>categories</w:t>
+      </w:r>
+      <w:r>
+        <w:rPr>
+          <w:b/>
+          <w:bCs/>
+        </w:rPr>
+        <w:t xml:space="preserve"> averages </w:t>
+      </w:r>
+      <w:r>
+        <w:rPr>
+          <w:b/>
+          <w:bCs/>
+        </w:rPr>
+        <w:t>of 2020/21 and 2021/22</w:t>
+      </w:r>
+    </w:p>
+    <w:p>
+      <w:pPr>
+        <w:ind w:left="360"/>
+        <w:rPr>
+          <w:b/>
+          <w:bCs/>
+        </w:rPr>
+      </w:pPr>
+    </w:p>
+    <w:tbl>
+      <w:tblPr>
+        <w:tblStyle w:val="TableGrid"/>
+        <w:tblW w:w="0" w:type="auto"/>
+        <w:tblLook w:val="04A0" w:firstRow="1" w:lastRow="0" w:firstColumn="1" w:lastColumn="0" w:noHBand="0" w:noVBand="1"/>
+      </w:tblPr>
+      <w:tblGrid>
+        <w:gridCol w:w="719"/>
+        <w:gridCol w:w="5043"/>
+        <w:gridCol w:w="1253"/>
+        <w:gridCol w:w="3775"/>
+      </w:tblGrid>
+      <w:tr>
+        <w:tc>
+          <w:tcPr>
+            <w:tcW w:w="719" w:type="dxa"/>
+          </w:tcPr>
+          <w:p>
+            <w:pPr>
+              <w:rPr>
+                <w:b/>
+                <w:bCs/>
+              </w:rPr>
+            </w:pPr>
+            <w:r>
+              <w:rPr>
+                <w:b/>
+                <w:bCs/>
+              </w:rPr>
+              <w:t>SN</w:t>
+            </w:r>
+          </w:p>
+        </w:tc>
+        <w:tc>
+          <w:tcPr>
+            <w:tcW w:w="5043" w:type="dxa"/>
+          </w:tcPr>
+          <w:p>
+            <w:pPr>
+              <w:rPr>
+                <w:b/>
+                <w:bCs/>
+              </w:rPr>
+            </w:pPr>
+            <w:r>
+              <w:rPr>
+                <w:b/>
+                <w:bCs/>
+              </w:rPr>
+              <w:t>Category Title</w:t>
+            </w:r>
+          </w:p>
+        </w:tc>
+        <w:tc>
+          <w:tcPr>
+            <w:tcW w:w="1253" w:type="dxa"/>
+          </w:tcPr>
+          <w:p>
+            <w:pPr>
+              <w:rPr>
+                <w:b/>
+                <w:bCs/>
+              </w:rPr>
+            </w:pPr>
+            <w:r>
+              <w:rPr>
+                <w:b/>
+                <w:bCs/>
+              </w:rPr>
+              <w:t>Points</w:t>
+            </w:r>
+          </w:p>
+        </w:tc>
+        <w:tc>
+          <w:tcPr>
+            <w:tcW w:w="3775" w:type="dxa"/>
+          </w:tcPr>
+          <w:p>
+            <w:pPr>
+              <w:rPr>
+                <w:b/>
+                <w:bCs/>
+              </w:rPr>
+            </w:pPr>
+            <w:r>
+              <w:rPr>
+                <w:b/>
+                <w:bCs/>
+              </w:rPr>
+              <w:t>Coded variable</w:t>
+            </w:r>
+          </w:p>
+        </w:tc>
+      </w:tr>
+      <w:tr>
+        <w:tc>
+          <w:tcPr>
+            <w:tcW w:w="719" w:type="dxa"/>
+          </w:tcPr>
+          <w:p>
+            <w:r>
+              <w:t>1</w:t>
+            </w:r>
+          </w:p>
+        </w:tc>
+        <w:tc>
+          <w:tcPr>
+            <w:tcW w:w="5043" w:type="dxa"/>
+          </w:tcPr>
+          <w:p>
+            <w:r>
+              <w:t>Governance Management</w:t>
+            </w:r>
+          </w:p>
+        </w:tc>
+        <w:tc>
+          <w:tcPr>
+            <w:tcW w:w="1253" w:type="dxa"/>
+          </w:tcPr>
+          <w:p>
+            <w:r>
+              <w:t>9</w:t>
+            </w:r>
+          </w:p>
+        </w:tc>
+        <w:tc>
+          <w:tcPr>
+            <w:tcW w:w="3775" w:type="dxa"/>
+          </w:tcPr>
+          <w:p>
+            <w:pPr>
+              <w:rPr>
+                <w:sz w:val="20"/>
+                <w:szCs w:val="20"/>
+              </w:rPr>
+            </w:pPr>
+            <w:proofErr w:type="spellStart"/>
+            <w:r>
+              <w:rPr>
+                <w:rFonts w:cs="Times New Roman"/>
+                <w:kern w:val="0"/>
+                <w:sz w:val="20"/>
+                <w:szCs w:val="20"/>
+              </w:rPr>
+              <w:t>gov_magm_avg</w:t>
+            </w:r>
+            <w:proofErr w:type="spellEnd"/>
+          </w:p>
+        </w:tc>
+      </w:tr>
+      <w:tr>
+        <w:tc>
+          <w:tcPr>
+            <w:tcW w:w="719" w:type="dxa"/>
+          </w:tcPr>
+          <w:p>
+            <w:r>
+              <w:t>2</w:t>
+            </w:r>
+          </w:p>
+        </w:tc>
+        <w:tc>
+          <w:tcPr>
+            <w:tcW w:w="5043" w:type="dxa"/>
+          </w:tcPr>
+          <w:p>
+            <w:r>
+              <w:t>Organization &amp; Administration</w:t>
+            </w:r>
+          </w:p>
+        </w:tc>
+        <w:tc>
+          <w:tcPr>
+            <w:tcW w:w="1253" w:type="dxa"/>
+          </w:tcPr>
+          <w:p>
+            <w:r>
+              <w:t>8</w:t>
+            </w:r>
+          </w:p>
+        </w:tc>
+        <w:tc>
+          <w:tcPr>
+            <w:tcW w:w="3775" w:type="dxa"/>
+          </w:tcPr>
+          <w:p>
+            <w:pPr>
+              <w:rPr>
+                <w:sz w:val="20"/>
+                <w:szCs w:val="20"/>
+              </w:rPr>
+            </w:pPr>
+            <w:proofErr w:type="spellStart"/>
+            <w:r>
+              <w:rPr>
+                <w:rFonts w:cs="Times New Roman"/>
+                <w:kern w:val="0"/>
+                <w:sz w:val="20"/>
+                <w:szCs w:val="20"/>
+              </w:rPr>
+              <w:t>org_admin_avg</w:t>
+            </w:r>
+            <w:proofErr w:type="spellEnd"/>
+          </w:p>
+        </w:tc>
+      </w:tr>
+      <w:tr>
+        <w:tc>
+          <w:tcPr>
+            <w:tcW w:w="719" w:type="dxa"/>
+          </w:tcPr>
+          <w:p>
+            <w:r>
+              <w:t>3</w:t>
+            </w:r>
+          </w:p>
+        </w:tc>
+        <w:tc>
+          <w:tcPr>
+            <w:tcW w:w="5043" w:type="dxa"/>
+          </w:tcPr>
+          <w:p>
+            <w:r>
+              <w:t>Budget Plan Management</w:t>
+            </w:r>
+          </w:p>
+        </w:tc>
+        <w:tc>
+          <w:tcPr>
+            <w:tcW w:w="1253" w:type="dxa"/>
+          </w:tcPr>
+          <w:p>
+            <w:r>
+              <w:t>11</w:t>
+            </w:r>
+          </w:p>
+        </w:tc>
+        <w:tc>
+          <w:tcPr>
+            <w:tcW w:w="3775" w:type="dxa"/>
+          </w:tcPr>
+          <w:p>
+            <w:pPr>
+              <w:rPr>
+                <w:sz w:val="20"/>
+                <w:szCs w:val="20"/>
+              </w:rPr>
+            </w:pPr>
+            <w:proofErr w:type="spellStart"/>
+            <w:r>
+              <w:rPr>
+                <w:rFonts w:cs="Times New Roman"/>
+                <w:kern w:val="0"/>
+                <w:sz w:val="20"/>
+                <w:szCs w:val="20"/>
+              </w:rPr>
+              <w:t>budg_magm_avg</w:t>
+            </w:r>
+            <w:proofErr w:type="spellEnd"/>
+          </w:p>
+        </w:tc>
+      </w:tr>
+      <w:tr>
+        <w:tc>
+          <w:tcPr>
+            <w:tcW w:w="719" w:type="dxa"/>
+          </w:tcPr>
+          <w:p>
+            <w:r>
+              <w:t>4</w:t>
+            </w:r>
+          </w:p>
+        </w:tc>
+        <w:tc>
+          <w:tcPr>
+            <w:tcW w:w="5043" w:type="dxa"/>
+          </w:tcPr>
+          <w:p>
+            <w:r>
+              <w:t>Fiscal Economic Management</w:t>
+            </w:r>
+          </w:p>
+        </w:tc>
+        <w:tc>
+          <w:tcPr>
+            <w:tcW w:w="1253" w:type="dxa"/>
+          </w:tcPr>
+          <w:p>
+            <w:r>
+              <w:t>11</w:t>
+            </w:r>
+          </w:p>
+        </w:tc>
+        <w:tc>
+          <w:tcPr>
+            <w:tcW w:w="3775" w:type="dxa"/>
+          </w:tcPr>
+          <w:p>
+            <w:pPr>
+              <w:rPr>
+                <w:sz w:val="20"/>
+                <w:szCs w:val="20"/>
+              </w:rPr>
+            </w:pPr>
+            <w:proofErr w:type="spellStart"/>
+            <w:r>
+              <w:rPr>
+                <w:rFonts w:cs="Times New Roman"/>
+                <w:kern w:val="0"/>
+                <w:sz w:val="20"/>
+                <w:szCs w:val="20"/>
+              </w:rPr>
+              <w:t>fiscal_magm_avg</w:t>
+            </w:r>
+            <w:proofErr w:type="spellEnd"/>
+          </w:p>
+        </w:tc>
+      </w:tr>
+      <w:tr>
+        <w:tc>
+          <w:tcPr>
+            <w:tcW w:w="719" w:type="dxa"/>
+          </w:tcPr>
+          <w:p>
+            <w:r>
+              <w:t>5</w:t>
+            </w:r>
+          </w:p>
+        </w:tc>
+        <w:tc>
+          <w:tcPr>
+            <w:tcW w:w="5043" w:type="dxa"/>
+          </w:tcPr>
+          <w:p>
+            <w:r>
+              <w:t>Service Delivery</w:t>
+            </w:r>
+          </w:p>
+        </w:tc>
+        <w:tc>
+          <w:tcPr>
+            <w:tcW w:w="1253" w:type="dxa"/>
+          </w:tcPr>
+          <w:p>
+            <w:r>
+              <w:t>16</w:t>
+            </w:r>
+          </w:p>
+        </w:tc>
+        <w:tc>
+          <w:tcPr>
+            <w:tcW w:w="3775" w:type="dxa"/>
+          </w:tcPr>
+          <w:p>
+            <w:pPr>
+              <w:rPr>
+                <w:sz w:val="20"/>
+                <w:szCs w:val="20"/>
+              </w:rPr>
+            </w:pPr>
+            <w:proofErr w:type="spellStart"/>
+            <w:r>
+              <w:rPr>
+                <w:rFonts w:cs="Times New Roman"/>
+                <w:kern w:val="0"/>
+                <w:sz w:val="20"/>
+                <w:szCs w:val="20"/>
+              </w:rPr>
+              <w:t>service_dev_avg</w:t>
+            </w:r>
+            <w:proofErr w:type="spellEnd"/>
+          </w:p>
+        </w:tc>
+      </w:tr>
+      <w:tr>
+        <w:tc>
+          <w:tcPr>
+            <w:tcW w:w="719" w:type="dxa"/>
+          </w:tcPr>
+          <w:p>
+            <w:r>
+              <w:t>6</w:t>
+            </w:r>
+          </w:p>
+        </w:tc>
+        <w:tc>
+          <w:tcPr>
+            <w:tcW w:w="5043" w:type="dxa"/>
+          </w:tcPr>
+          <w:p>
+            <w:r>
+              <w:t>Judicial Execution</w:t>
+            </w:r>
+          </w:p>
+        </w:tc>
+        <w:tc>
+          <w:tcPr>
+            <w:tcW w:w="1253" w:type="dxa"/>
+          </w:tcPr>
+          <w:p>
+            <w:r>
+              <w:t>9</w:t>
+            </w:r>
+          </w:p>
+        </w:tc>
+        <w:tc>
+          <w:tcPr>
+            <w:tcW w:w="3775" w:type="dxa"/>
+          </w:tcPr>
+          <w:p>
+            <w:pPr>
+              <w:rPr>
+                <w:sz w:val="20"/>
+                <w:szCs w:val="20"/>
+              </w:rPr>
+            </w:pPr>
+            <w:proofErr w:type="spellStart"/>
+            <w:r>
+              <w:rPr>
+                <w:rFonts w:cs="Times New Roman"/>
+                <w:kern w:val="0"/>
+                <w:sz w:val="20"/>
+                <w:szCs w:val="20"/>
+              </w:rPr>
+              <w:t>jud_exe_avg</w:t>
+            </w:r>
+            <w:proofErr w:type="spellEnd"/>
+          </w:p>
+        </w:tc>
+      </w:tr>
+      <w:tr>
+        <w:tc>
+          <w:tcPr>
+            <w:tcW w:w="719" w:type="dxa"/>
+          </w:tcPr>
+          <w:p>
+            <w:r>
+              <w:t>7</w:t>
+            </w:r>
+          </w:p>
+        </w:tc>
+        <w:tc>
+          <w:tcPr>
+            <w:tcW w:w="5043" w:type="dxa"/>
+          </w:tcPr>
+          <w:p>
+            <w:r>
+              <w:t>Physical Infrastructure</w:t>
+            </w:r>
+          </w:p>
+        </w:tc>
+        <w:tc>
+          <w:tcPr>
+            <w:tcW w:w="1253" w:type="dxa"/>
+          </w:tcPr>
+          <w:p>
+            <w:r>
+              <w:t>13</w:t>
+            </w:r>
+          </w:p>
+        </w:tc>
+        <w:tc>
+          <w:tcPr>
+            <w:tcW w:w="3775" w:type="dxa"/>
+          </w:tcPr>
+          <w:p>
+            <w:pPr>
+              <w:rPr>
+                <w:sz w:val="20"/>
+                <w:szCs w:val="20"/>
+              </w:rPr>
+            </w:pPr>
+            <w:proofErr w:type="spellStart"/>
+            <w:r>
+              <w:rPr>
+                <w:rFonts w:cs="Times New Roman"/>
+                <w:kern w:val="0"/>
+                <w:sz w:val="20"/>
+                <w:szCs w:val="20"/>
+              </w:rPr>
+              <w:t>phy_infra_avg</w:t>
+            </w:r>
+            <w:proofErr w:type="spellEnd"/>
+          </w:p>
+        </w:tc>
+      </w:tr>
+      <w:tr>
+        <w:tc>
+          <w:tcPr>
+            <w:tcW w:w="719" w:type="dxa"/>
+          </w:tcPr>
+          <w:p>
+            <w:r>
+              <w:t>8</w:t>
+            </w:r>
+          </w:p>
+        </w:tc>
+        <w:tc>
+          <w:tcPr>
+            <w:tcW w:w="5043" w:type="dxa"/>
+          </w:tcPr>
+          <w:p>
+            <w:r>
+              <w:t>Social Inclusion</w:t>
+            </w:r>
+          </w:p>
+        </w:tc>
+        <w:tc>
+          <w:tcPr>
+            <w:tcW w:w="1253" w:type="dxa"/>
+          </w:tcPr>
+          <w:p>
+            <w:r>
+              <w:t>10</w:t>
+            </w:r>
+          </w:p>
+        </w:tc>
+        <w:tc>
+          <w:tcPr>
+            <w:tcW w:w="3775" w:type="dxa"/>
+          </w:tcPr>
+          <w:p>
+            <w:pPr>
+              <w:rPr>
+                <w:sz w:val="20"/>
+                <w:szCs w:val="20"/>
+              </w:rPr>
+            </w:pPr>
+            <w:proofErr w:type="spellStart"/>
+            <w:r>
+              <w:rPr>
+                <w:rFonts w:cs="Times New Roman"/>
+                <w:kern w:val="0"/>
+                <w:sz w:val="20"/>
+                <w:szCs w:val="20"/>
+              </w:rPr>
+              <w:t>soc_inc_avg</w:t>
+            </w:r>
+            <w:proofErr w:type="spellEnd"/>
+          </w:p>
+        </w:tc>
+      </w:tr>
+      <w:tr>
+        <w:tc>
+          <w:tcPr>
+            <w:tcW w:w="719" w:type="dxa"/>
+          </w:tcPr>
+          <w:p>
+            <w:r>
+              <w:t>9</w:t>
+            </w:r>
+          </w:p>
+        </w:tc>
+        <w:tc>
+          <w:tcPr>
+            <w:tcW w:w="5043" w:type="dxa"/>
+          </w:tcPr>
+          <w:p>
+            <w:r>
+              <w:t>Environmental Protection and Disaster Management</w:t>
+            </w:r>
+          </w:p>
+        </w:tc>
+        <w:tc>
+          <w:tcPr>
+            <w:tcW w:w="1253" w:type="dxa"/>
+          </w:tcPr>
+          <w:p>
+            <w:r>
+              <w:t>10</w:t>
+            </w:r>
+          </w:p>
+        </w:tc>
+        <w:tc>
+          <w:tcPr>
+            <w:tcW w:w="3775" w:type="dxa"/>
+          </w:tcPr>
+          <w:p>
+            <w:pPr>
+              <w:rPr>
+                <w:sz w:val="20"/>
+                <w:szCs w:val="20"/>
+              </w:rPr>
+            </w:pPr>
+            <w:proofErr w:type="spellStart"/>
+            <w:r>
+              <w:rPr>
+                <w:rFonts w:cs="Times New Roman"/>
+                <w:kern w:val="0"/>
+                <w:sz w:val="20"/>
+                <w:szCs w:val="20"/>
+              </w:rPr>
+              <w:t>env_protec_avg</w:t>
+            </w:r>
+            <w:proofErr w:type="spellEnd"/>
+          </w:p>
+        </w:tc>
+      </w:tr>
+      <w:tr>
+        <w:tc>
+          <w:tcPr>
+            <w:tcW w:w="719" w:type="dxa"/>
+          </w:tcPr>
+          <w:p>
+            <w:r>
+              <w:t>10</w:t>
+            </w:r>
+          </w:p>
+        </w:tc>
+        <w:tc>
+          <w:tcPr>
+            <w:tcW w:w="5043" w:type="dxa"/>
+          </w:tcPr>
+          <w:p>
+            <w:r>
+              <w:t>Cooperation and Coordination</w:t>
+            </w:r>
+          </w:p>
+        </w:tc>
+        <w:tc>
+          <w:tcPr>
+            <w:tcW w:w="1253" w:type="dxa"/>
+          </w:tcPr>
+          <w:p>
+            <w:r>
+              <w:t>6</w:t>
+            </w:r>
+          </w:p>
+        </w:tc>
+        <w:tc>
+          <w:tcPr>
+            <w:tcW w:w="3775" w:type="dxa"/>
+          </w:tcPr>
+          <w:p>
+            <w:pPr>
+              <w:rPr>
+                <w:sz w:val="20"/>
+                <w:szCs w:val="20"/>
+              </w:rPr>
+            </w:pPr>
+            <w:proofErr w:type="spellStart"/>
+            <w:r>
+              <w:rPr>
+                <w:rFonts w:cs="Times New Roman"/>
+                <w:kern w:val="0"/>
+                <w:sz w:val="20"/>
+                <w:szCs w:val="20"/>
+              </w:rPr>
+              <w:t>cop_cor_avg</w:t>
+            </w:r>
+            <w:proofErr w:type="spellEnd"/>
+          </w:p>
+        </w:tc>
+      </w:tr>
+      <w:tr>
+        <w:tc>
+          <w:tcPr>
+            <w:tcW w:w="719" w:type="dxa"/>
+          </w:tcPr>
+          <w:p/>
+        </w:tc>
+        <w:tc>
+          <w:tcPr>
+            <w:tcW w:w="5043" w:type="dxa"/>
+          </w:tcPr>
+          <w:p>
+            <w:pPr>
+              <w:rPr>
+                <w:b/>
+                <w:bCs/>
+              </w:rPr>
+            </w:pPr>
+            <w:r>
+              <w:rPr>
+                <w:b/>
+                <w:bCs/>
+              </w:rPr>
+              <w:t>Total</w:t>
+            </w:r>
+          </w:p>
+        </w:tc>
+        <w:tc>
+          <w:tcPr>
+            <w:tcW w:w="1253" w:type="dxa"/>
+          </w:tcPr>
+          <w:p>
+            <w:pPr>
+              <w:rPr>
+                <w:b/>
+                <w:bCs/>
+              </w:rPr>
+            </w:pPr>
+            <w:r>
+              <w:rPr>
+                <w:b/>
+                <w:bCs/>
+              </w:rPr>
+              <w:t>100</w:t>
+            </w:r>
+          </w:p>
+        </w:tc>
+        <w:tc>
+          <w:tcPr>
+            <w:tcW w:w="3775" w:type="dxa"/>
+          </w:tcPr>
+          <w:p>
+            <w:pPr>
+              <w:rPr>
+                <w:b/>
+                <w:bCs/>
+              </w:rPr>
+            </w:pPr>
+          </w:p>
+        </w:tc>
+      </w:tr>
+    </w:tbl>
+    <w:p>
+      <w:pPr>
+        <w:ind w:left="360"/>
+        <w:rPr>
+          <w:b/>
+          <w:bCs/>
+        </w:rPr>
+      </w:pPr>
     </w:p>
     <w:p>
       <w:pPr>
@@ -4375,12 +5969,69 @@
           <w:rFonts w:cstheme="majorHAnsi"/>
         </w:rPr>
       </w:pPr>
+    </w:p>
+    <w:p>
+      <w:pPr>
+        <w:pStyle w:val="Heading1"/>
+        <w:rPr>
+          <w:rFonts w:cstheme="majorHAnsi"/>
+        </w:rPr>
+      </w:pPr>
+    </w:p>
+    <w:p>
+      <w:pPr>
+        <w:pStyle w:val="Heading1"/>
+        <w:rPr>
+          <w:rFonts w:cstheme="majorHAnsi"/>
+        </w:rPr>
+      </w:pPr>
+    </w:p>
+    <w:p>
+      <w:pPr>
+        <w:pStyle w:val="Heading1"/>
+        <w:rPr>
+          <w:rFonts w:cstheme="majorHAnsi"/>
+        </w:rPr>
+      </w:pPr>
+    </w:p>
+    <w:p>
+      <w:pPr>
+        <w:pStyle w:val="Heading1"/>
+        <w:rPr>
+          <w:rFonts w:cstheme="majorHAnsi"/>
+        </w:rPr>
+      </w:pPr>
+    </w:p>
+    <w:p>
+      <w:pPr>
+        <w:pStyle w:val="Heading1"/>
+        <w:rPr>
+          <w:rFonts w:cstheme="majorHAnsi"/>
+        </w:rPr>
+        <w:sectPr>
+          <w:pgSz w:w="12240" w:h="15840"/>
+          <w:pgMar w:top="720" w:right="720" w:bottom="720" w:left="720" w:header="720" w:footer="720" w:gutter="0"/>
+          <w:cols w:space="720"/>
+          <w:docGrid w:linePitch="360"/>
+        </w:sectPr>
+      </w:pPr>
+    </w:p>
+    <w:p>
+      <w:pPr>
+        <w:pStyle w:val="Heading1"/>
+        <w:rPr>
+          <w:rFonts w:cstheme="majorHAnsi"/>
+        </w:rPr>
+      </w:pPr>
+      <w:bookmarkStart w:id="7" w:name="_Toc171496608"/>
       <w:r>
         <w:rPr>
           <w:rFonts w:cstheme="majorHAnsi"/>
         </w:rPr>
+        <w:lastRenderedPageBreak/>
         <w:t>Regression Results</w:t>
       </w:r>
+      <w:bookmarkEnd w:id="7"/>
     </w:p>
     <w:p>
       <w:pPr>
@@ -6689,7 +8340,6 @@
                 <w:sz w:val="21"/>
                 <w:szCs w:val="21"/>
               </w:rPr>
-              <w:lastRenderedPageBreak/>
               <w:t>high_school_percent</w:t>
             </w:r>
             <w:proofErr w:type="spellEnd"/>
@@ -11158,7 +12808,16 @@
     <w:p/>
     <w:p/>
     <w:p/>
-    <w:p/>
+    <w:p>
+      <w:pPr>
+        <w:sectPr>
+          <w:pgSz w:w="12240" w:h="15840"/>
+          <w:pgMar w:top="720" w:right="720" w:bottom="720" w:left="720" w:header="720" w:footer="720" w:gutter="0"/>
+          <w:cols w:space="720"/>
+          <w:docGrid w:linePitch="360"/>
+        </w:sectPr>
+      </w:pPr>
+    </w:p>
     <w:p>
       <w:pPr>
         <w:pStyle w:val="ListParagraph"/>
@@ -11168,6 +12827,7 @@
         </w:numPr>
       </w:pPr>
       <w:r>
+        <w:lastRenderedPageBreak/>
         <w:t>LISA Regression</w:t>
       </w:r>
     </w:p>
@@ -22769,7 +24429,6 @@
                 <w:sz w:val="18"/>
                 <w:szCs w:val="18"/>
               </w:rPr>
-              <w:lastRenderedPageBreak/>
               <w:t>Constant</w:t>
             </w:r>
           </w:p>
@@ -25067,10 +26726,10 @@
         </w:numPr>
       </w:pPr>
       <w:r>
+        <w:lastRenderedPageBreak/>
         <w:t>Revised Regression</w:t>
       </w:r>
     </w:p>
-    <w:p/>
     <w:tbl>
       <w:tblPr>
         <w:tblW w:w="0" w:type="auto"/>
@@ -32496,7 +34155,6 @@
                 <w:sz w:val="21"/>
                 <w:szCs w:val="21"/>
               </w:rPr>
-              <w:lastRenderedPageBreak/>
               <w:t>Observations</w:t>
             </w:r>
           </w:p>
@@ -33280,9 +34938,12 @@
       <w:pPr>
         <w:pStyle w:val="Heading1"/>
       </w:pPr>
+      <w:bookmarkStart w:id="8" w:name="_Toc171496609"/>
       <w:r>
+        <w:lastRenderedPageBreak/>
         <w:t>Reflections</w:t>
       </w:r>
+      <w:bookmarkEnd w:id="8"/>
     </w:p>
     <w:p>
       <w:pPr>
@@ -33427,7 +35088,6 @@
     </w:p>
     <w:p>
       <w:r>
-        <w:lastRenderedPageBreak/>
         <w:br/>
       </w:r>
     </w:p>
@@ -33468,14 +35128,16 @@
     </w:p>
     <w:p/>
     <w:p/>
-    <w:p/>
     <w:p>
       <w:pPr>
         <w:pStyle w:val="Heading1"/>
       </w:pPr>
+      <w:bookmarkStart w:id="9" w:name="_Toc171496610"/>
       <w:r>
+        <w:lastRenderedPageBreak/>
         <w:t>Key Questions</w:t>
       </w:r>
+      <w:bookmarkEnd w:id="9"/>
     </w:p>
     <w:p>
       <w:pPr>
@@ -33525,18 +35187,11 @@
         </w:numPr>
       </w:pPr>
       <w:r>
-        <w:t>An aid to research position (and later grad school) application</w:t>
+        <w:t>An aid to research position (and later grad school) applicatio</w:t>
       </w:r>
-    </w:p>
-    <w:p/>
-    <w:p/>
-    <w:p/>
-    <w:p/>
-    <w:p/>
-    <w:p>
-      <w:pPr>
-        <w:pStyle w:val="Heading1"/>
-      </w:pPr>
+      <w:r>
+        <w:t>ns</w:t>
+      </w:r>
     </w:p>
     <w:p>
       <w:pPr>
@@ -33565,27 +35220,483 @@
       <w:r>
         <w:br/>
       </w:r>
+      <w:bookmarkStart w:id="10" w:name="_Toc171496611"/>
+    </w:p>
+    <w:p>
+      <w:pPr>
+        <w:pStyle w:val="Heading1"/>
+      </w:pPr>
+    </w:p>
+    <w:p>
+      <w:pPr>
+        <w:pStyle w:val="Heading1"/>
+      </w:pPr>
+    </w:p>
+    <w:p>
+      <w:pPr>
+        <w:pStyle w:val="Heading1"/>
+      </w:pPr>
+    </w:p>
+    <w:p>
+      <w:pPr>
+        <w:pStyle w:val="Heading1"/>
+        <w:sectPr>
+          <w:pgSz w:w="12240" w:h="15840"/>
+          <w:pgMar w:top="720" w:right="720" w:bottom="720" w:left="720" w:header="720" w:footer="720" w:gutter="0"/>
+          <w:cols w:space="720"/>
+          <w:docGrid w:linePitch="360"/>
+        </w:sectPr>
+      </w:pPr>
+    </w:p>
+    <w:p>
+      <w:pPr>
+        <w:pStyle w:val="Heading1"/>
+      </w:pPr>
       <w:r>
+        <w:lastRenderedPageBreak/>
         <w:t>Sources</w:t>
+      </w:r>
+      <w:bookmarkEnd w:id="10"/>
+    </w:p>
+    <w:p>
+      <w:r>
+        <w:rPr>
+          <w:rFonts w:ascii="Segoe UI" w:hAnsi="Segoe UI" w:cs="Segoe UI"/>
+          <w:color w:val="222222"/>
+          <w:shd w:val="clear" w:color="auto" w:fill="FFFFFF"/>
+        </w:rPr>
+        <w:t>Li, J., Xue, E., Wei, Y. </w:t>
+      </w:r>
+      <w:r>
+        <w:rPr>
+          <w:rFonts w:ascii="Segoe UI" w:hAnsi="Segoe UI" w:cs="Segoe UI"/>
+          <w:i/>
+          <w:iCs/>
+          <w:color w:val="222222"/>
+          <w:shd w:val="clear" w:color="auto" w:fill="FFFFFF"/>
+        </w:rPr>
+        <w:t>et al.</w:t>
+      </w:r>
+      <w:r>
+        <w:rPr>
+          <w:rFonts w:ascii="Segoe UI" w:hAnsi="Segoe UI" w:cs="Segoe UI"/>
+          <w:color w:val="222222"/>
+          <w:shd w:val="clear" w:color="auto" w:fill="FFFFFF"/>
+        </w:rPr>
+        <w:t xml:space="preserve"> How </w:t>
+      </w:r>
+      <w:proofErr w:type="spellStart"/>
+      <w:r>
+        <w:rPr>
+          <w:rFonts w:ascii="Segoe UI" w:hAnsi="Segoe UI" w:cs="Segoe UI"/>
+          <w:color w:val="222222"/>
+          <w:shd w:val="clear" w:color="auto" w:fill="FFFFFF"/>
+        </w:rPr>
+        <w:t>popularising</w:t>
+      </w:r>
+      <w:proofErr w:type="spellEnd"/>
+      <w:r>
+        <w:rPr>
+          <w:rFonts w:ascii="Segoe UI" w:hAnsi="Segoe UI" w:cs="Segoe UI"/>
+          <w:color w:val="222222"/>
+          <w:shd w:val="clear" w:color="auto" w:fill="FFFFFF"/>
+        </w:rPr>
+        <w:t xml:space="preserve"> higher education affects economic growth and poverty alleviation: empirical evidence from 38 countries. </w:t>
+      </w:r>
+      <w:proofErr w:type="spellStart"/>
+      <w:r>
+        <w:rPr>
+          <w:rFonts w:ascii="Segoe UI" w:hAnsi="Segoe UI" w:cs="Segoe UI"/>
+          <w:i/>
+          <w:iCs/>
+          <w:color w:val="222222"/>
+          <w:shd w:val="clear" w:color="auto" w:fill="FFFFFF"/>
+        </w:rPr>
+        <w:t>Humanit</w:t>
+      </w:r>
+      <w:proofErr w:type="spellEnd"/>
+      <w:r>
+        <w:rPr>
+          <w:rFonts w:ascii="Segoe UI" w:hAnsi="Segoe UI" w:cs="Segoe UI"/>
+          <w:i/>
+          <w:iCs/>
+          <w:color w:val="222222"/>
+          <w:shd w:val="clear" w:color="auto" w:fill="FFFFFF"/>
+        </w:rPr>
+        <w:t xml:space="preserve"> Soc Sci </w:t>
+      </w:r>
+      <w:proofErr w:type="spellStart"/>
+      <w:r>
+        <w:rPr>
+          <w:rFonts w:ascii="Segoe UI" w:hAnsi="Segoe UI" w:cs="Segoe UI"/>
+          <w:i/>
+          <w:iCs/>
+          <w:color w:val="222222"/>
+          <w:shd w:val="clear" w:color="auto" w:fill="FFFFFF"/>
+        </w:rPr>
+        <w:t>Commun</w:t>
+      </w:r>
+      <w:proofErr w:type="spellEnd"/>
+      <w:r>
+        <w:rPr>
+          <w:rFonts w:ascii="Segoe UI" w:hAnsi="Segoe UI" w:cs="Segoe UI"/>
+          <w:color w:val="222222"/>
+          <w:shd w:val="clear" w:color="auto" w:fill="FFFFFF"/>
+        </w:rPr>
+        <w:t> </w:t>
+      </w:r>
+      <w:r>
+        <w:rPr>
+          <w:rFonts w:ascii="Segoe UI" w:hAnsi="Segoe UI" w:cs="Segoe UI"/>
+          <w:b/>
+          <w:bCs/>
+          <w:color w:val="222222"/>
+          <w:shd w:val="clear" w:color="auto" w:fill="FFFFFF"/>
+        </w:rPr>
+        <w:t>11</w:t>
+      </w:r>
+      <w:r>
+        <w:rPr>
+          <w:rFonts w:ascii="Segoe UI" w:hAnsi="Segoe UI" w:cs="Segoe UI"/>
+          <w:color w:val="222222"/>
+          <w:shd w:val="clear" w:color="auto" w:fill="FFFFFF"/>
+        </w:rPr>
+        <w:t xml:space="preserve">, 520 (2024). </w:t>
+      </w:r>
+      <w:hyperlink r:id="rId31" w:history="1">
+        <w:r>
+          <w:rPr>
+            <w:rStyle w:val="Hyperlink"/>
+            <w:rFonts w:ascii="Segoe UI" w:hAnsi="Segoe UI" w:cs="Segoe UI"/>
+            <w:shd w:val="clear" w:color="auto" w:fill="FFFFFF"/>
+          </w:rPr>
+          <w:t>https://doi.org/10.1057/s41599-024-03013-5</w:t>
+        </w:r>
+      </w:hyperlink>
+      <w:r>
+        <w:rPr>
+          <w:rFonts w:ascii="Segoe UI" w:hAnsi="Segoe UI" w:cs="Segoe UI"/>
+          <w:color w:val="222222"/>
+          <w:shd w:val="clear" w:color="auto" w:fill="FFFFFF"/>
+        </w:rPr>
+        <w:br/>
       </w:r>
     </w:p>
     <w:p>
       <w:pPr>
-        <w:pStyle w:val="ListParagraph"/>
-        <w:numPr>
-          <w:ilvl w:val="0"/>
-          <w:numId w:val="16"/>
-        </w:numPr>
+        <w:rPr>
+          <w:rFonts w:ascii="Segoe UI" w:eastAsia="Times New Roman" w:hAnsi="Segoe UI" w:cs="Segoe UI"/>
+          <w:color w:val="222222"/>
+          <w:kern w:val="0"/>
+          <w14:ligatures w14:val="none"/>
+        </w:rPr>
       </w:pPr>
       <w:r>
-        <w:t>Power-Less to Powerful, World Bank, Nov 5, 2019, Accessed on July 6, 2024</w:t>
+        <w:rPr>
+          <w:rFonts w:ascii="Segoe UI" w:eastAsia="Times New Roman" w:hAnsi="Segoe UI" w:cs="Segoe UI"/>
+          <w:color w:val="222222"/>
+          <w:kern w:val="0"/>
+          <w14:ligatures w14:val="none"/>
+        </w:rPr>
+        <w:t>Li, J., Xue, E., Wei, Y. </w:t>
+      </w:r>
+      <w:r>
+        <w:rPr>
+          <w:rFonts w:ascii="Segoe UI" w:eastAsia="Times New Roman" w:hAnsi="Segoe UI" w:cs="Segoe UI"/>
+          <w:i/>
+          <w:iCs/>
+          <w:color w:val="222222"/>
+          <w:kern w:val="0"/>
+          <w14:ligatures w14:val="none"/>
+        </w:rPr>
+        <w:t>et al.</w:t>
+      </w:r>
+      <w:r>
+        <w:rPr>
+          <w:rFonts w:ascii="Segoe UI" w:eastAsia="Times New Roman" w:hAnsi="Segoe UI" w:cs="Segoe UI"/>
+          <w:color w:val="222222"/>
+          <w:kern w:val="0"/>
+          <w14:ligatures w14:val="none"/>
+        </w:rPr>
+        <w:t xml:space="preserve"> How </w:t>
+      </w:r>
+      <w:proofErr w:type="spellStart"/>
+      <w:r>
+        <w:rPr>
+          <w:rFonts w:ascii="Segoe UI" w:eastAsia="Times New Roman" w:hAnsi="Segoe UI" w:cs="Segoe UI"/>
+          <w:color w:val="222222"/>
+          <w:kern w:val="0"/>
+          <w14:ligatures w14:val="none"/>
+        </w:rPr>
+        <w:t>popularising</w:t>
+      </w:r>
+      <w:proofErr w:type="spellEnd"/>
+      <w:r>
+        <w:rPr>
+          <w:rFonts w:ascii="Segoe UI" w:eastAsia="Times New Roman" w:hAnsi="Segoe UI" w:cs="Segoe UI"/>
+          <w:color w:val="222222"/>
+          <w:kern w:val="0"/>
+          <w14:ligatures w14:val="none"/>
+        </w:rPr>
+        <w:t xml:space="preserve"> higher education affects economic growth and poverty alleviation: empirical evidence from 38 countries. </w:t>
+      </w:r>
+      <w:proofErr w:type="spellStart"/>
+      <w:r>
+        <w:rPr>
+          <w:rFonts w:ascii="Segoe UI" w:eastAsia="Times New Roman" w:hAnsi="Segoe UI" w:cs="Segoe UI"/>
+          <w:i/>
+          <w:iCs/>
+          <w:color w:val="222222"/>
+          <w:kern w:val="0"/>
+          <w14:ligatures w14:val="none"/>
+        </w:rPr>
+        <w:t>Humanit</w:t>
+      </w:r>
+      <w:proofErr w:type="spellEnd"/>
+      <w:r>
+        <w:rPr>
+          <w:rFonts w:ascii="Segoe UI" w:eastAsia="Times New Roman" w:hAnsi="Segoe UI" w:cs="Segoe UI"/>
+          <w:i/>
+          <w:iCs/>
+          <w:color w:val="222222"/>
+          <w:kern w:val="0"/>
+          <w14:ligatures w14:val="none"/>
+        </w:rPr>
+        <w:t xml:space="preserve"> Soc Sci </w:t>
+      </w:r>
+      <w:proofErr w:type="spellStart"/>
+      <w:r>
+        <w:rPr>
+          <w:rFonts w:ascii="Segoe UI" w:eastAsia="Times New Roman" w:hAnsi="Segoe UI" w:cs="Segoe UI"/>
+          <w:i/>
+          <w:iCs/>
+          <w:color w:val="222222"/>
+          <w:kern w:val="0"/>
+          <w14:ligatures w14:val="none"/>
+        </w:rPr>
+        <w:t>Commun</w:t>
+      </w:r>
+      <w:proofErr w:type="spellEnd"/>
+      <w:r>
+        <w:rPr>
+          <w:rFonts w:ascii="Segoe UI" w:eastAsia="Times New Roman" w:hAnsi="Segoe UI" w:cs="Segoe UI"/>
+          <w:color w:val="222222"/>
+          <w:kern w:val="0"/>
+          <w14:ligatures w14:val="none"/>
+        </w:rPr>
+        <w:t> </w:t>
+      </w:r>
+      <w:r>
+        <w:rPr>
+          <w:rFonts w:ascii="Segoe UI" w:eastAsia="Times New Roman" w:hAnsi="Segoe UI" w:cs="Segoe UI"/>
+          <w:b/>
+          <w:bCs/>
+          <w:color w:val="222222"/>
+          <w:kern w:val="0"/>
+          <w14:ligatures w14:val="none"/>
+        </w:rPr>
+        <w:t>11</w:t>
+      </w:r>
+      <w:r>
+        <w:rPr>
+          <w:rFonts w:ascii="Segoe UI" w:eastAsia="Times New Roman" w:hAnsi="Segoe UI" w:cs="Segoe UI"/>
+          <w:color w:val="222222"/>
+          <w:kern w:val="0"/>
+          <w14:ligatures w14:val="none"/>
+        </w:rPr>
+        <w:t xml:space="preserve">, 520 (2024). </w:t>
+      </w:r>
+      <w:hyperlink r:id="rId32" w:history="1">
+        <w:r>
+          <w:rPr>
+            <w:rStyle w:val="Hyperlink"/>
+            <w:rFonts w:ascii="Segoe UI" w:eastAsia="Times New Roman" w:hAnsi="Segoe UI" w:cs="Segoe UI"/>
+            <w:kern w:val="0"/>
+            <w14:ligatures w14:val="none"/>
+          </w:rPr>
+          <w:t>https://doi.org/10.1057/s41599-024-03013-5</w:t>
+        </w:r>
+      </w:hyperlink>
+    </w:p>
+    <w:p>
+      <w:pPr>
+        <w:rPr>
+          <w:color w:val="467886" w:themeColor="hyperlink"/>
+          <w:u w:val="single"/>
+        </w:rPr>
+      </w:pPr>
+    </w:p>
+    <w:p>
+      <w:r>
+        <w:t xml:space="preserve">Liu H, He X, Bai Y, Liu X, Wu Y, Zhao Y, Yang H. Nightlight as a Proxy of Economic Indicators: Fine-Grained GDP Inference around Chinese Mainland via Attention-Augmented CNN from Daytime Satellite Imagery. </w:t>
+      </w:r>
+      <w:r>
+        <w:rPr>
+          <w:i/>
+          <w:iCs/>
+        </w:rPr>
+        <w:t>Remote Sensing</w:t>
+      </w:r>
+      <w:r>
+        <w:t xml:space="preserve">. 2021; 13(11):2067. </w:t>
+      </w:r>
+      <w:hyperlink r:id="rId33" w:history="1">
+        <w:r>
+          <w:rPr>
+            <w:rStyle w:val="Hyperlink"/>
+          </w:rPr>
+          <w:t>https://doi.org/10.3390/rs13112067</w:t>
+        </w:r>
+      </w:hyperlink>
+      <w:r>
+        <w:br/>
       </w:r>
     </w:p>
     <w:p>
       <w:pPr>
-        <w:pStyle w:val="ListParagraph"/>
+        <w:shd w:val="clear" w:color="auto" w:fill="FCFCFC"/>
+        <w:spacing w:after="0" w:line="240" w:lineRule="auto"/>
+        <w:rPr>
+          <w:rFonts w:ascii="Segoe UI" w:eastAsia="Times New Roman" w:hAnsi="Segoe UI" w:cs="Segoe UI"/>
+          <w:color w:val="333333"/>
+          <w:kern w:val="0"/>
+          <w14:ligatures w14:val="none"/>
+        </w:rPr>
       </w:pPr>
-      <w:hyperlink r:id="rId30" w:history="1">
+      <w:proofErr w:type="spellStart"/>
+      <w:r>
+        <w:rPr>
+          <w:rFonts w:ascii="Segoe UI" w:eastAsia="Times New Roman" w:hAnsi="Segoe UI" w:cs="Segoe UI"/>
+          <w:color w:val="333333"/>
+          <w:kern w:val="0"/>
+          <w14:ligatures w14:val="none"/>
+        </w:rPr>
+        <w:t>Tveit</w:t>
+      </w:r>
+      <w:proofErr w:type="spellEnd"/>
+      <w:r>
+        <w:rPr>
+          <w:rFonts w:ascii="Segoe UI" w:eastAsia="Times New Roman" w:hAnsi="Segoe UI" w:cs="Segoe UI"/>
+          <w:color w:val="333333"/>
+          <w:kern w:val="0"/>
+          <w14:ligatures w14:val="none"/>
+        </w:rPr>
+        <w:t xml:space="preserve">, T., </w:t>
+      </w:r>
+      <w:proofErr w:type="spellStart"/>
+      <w:r>
+        <w:rPr>
+          <w:rFonts w:ascii="Segoe UI" w:eastAsia="Times New Roman" w:hAnsi="Segoe UI" w:cs="Segoe UI"/>
+          <w:color w:val="333333"/>
+          <w:kern w:val="0"/>
+          <w14:ligatures w14:val="none"/>
+        </w:rPr>
+        <w:t>Skoufias</w:t>
+      </w:r>
+      <w:proofErr w:type="spellEnd"/>
+      <w:r>
+        <w:rPr>
+          <w:rFonts w:ascii="Segoe UI" w:eastAsia="Times New Roman" w:hAnsi="Segoe UI" w:cs="Segoe UI"/>
+          <w:color w:val="333333"/>
+          <w:kern w:val="0"/>
+          <w14:ligatures w14:val="none"/>
+        </w:rPr>
+        <w:t>, E. &amp; Strobl, E. Using VIIRS nightlights to estimate the impact of the 2015 Nepal earthquakes. </w:t>
+      </w:r>
+      <w:proofErr w:type="spellStart"/>
+      <w:r>
+        <w:rPr>
+          <w:rFonts w:ascii="Segoe UI" w:eastAsia="Times New Roman" w:hAnsi="Segoe UI" w:cs="Segoe UI"/>
+          <w:i/>
+          <w:iCs/>
+          <w:color w:val="333333"/>
+          <w:kern w:val="0"/>
+          <w14:ligatures w14:val="none"/>
+        </w:rPr>
+        <w:t>Geoenviron</w:t>
+      </w:r>
+      <w:proofErr w:type="spellEnd"/>
+      <w:r>
+        <w:rPr>
+          <w:rFonts w:ascii="Segoe UI" w:eastAsia="Times New Roman" w:hAnsi="Segoe UI" w:cs="Segoe UI"/>
+          <w:i/>
+          <w:iCs/>
+          <w:color w:val="333333"/>
+          <w:kern w:val="0"/>
+          <w14:ligatures w14:val="none"/>
+        </w:rPr>
+        <w:t xml:space="preserve"> Disasters</w:t>
+      </w:r>
+      <w:r>
+        <w:rPr>
+          <w:rFonts w:ascii="Segoe UI" w:eastAsia="Times New Roman" w:hAnsi="Segoe UI" w:cs="Segoe UI"/>
+          <w:color w:val="333333"/>
+          <w:kern w:val="0"/>
+          <w14:ligatures w14:val="none"/>
+        </w:rPr>
+        <w:t> </w:t>
+      </w:r>
+      <w:r>
+        <w:rPr>
+          <w:rFonts w:ascii="Segoe UI" w:eastAsia="Times New Roman" w:hAnsi="Segoe UI" w:cs="Segoe UI"/>
+          <w:b/>
+          <w:bCs/>
+          <w:color w:val="333333"/>
+          <w:kern w:val="0"/>
+          <w14:ligatures w14:val="none"/>
+        </w:rPr>
+        <w:t>9</w:t>
+      </w:r>
+      <w:r>
+        <w:rPr>
+          <w:rFonts w:ascii="Segoe UI" w:eastAsia="Times New Roman" w:hAnsi="Segoe UI" w:cs="Segoe UI"/>
+          <w:color w:val="333333"/>
+          <w:kern w:val="0"/>
+          <w14:ligatures w14:val="none"/>
+        </w:rPr>
+        <w:t xml:space="preserve">, 2 (2022). </w:t>
+      </w:r>
+      <w:hyperlink r:id="rId34" w:history="1">
+        <w:r>
+          <w:rPr>
+            <w:rStyle w:val="Hyperlink"/>
+            <w:rFonts w:ascii="Segoe UI" w:eastAsia="Times New Roman" w:hAnsi="Segoe UI" w:cs="Segoe UI"/>
+            <w:kern w:val="0"/>
+            <w14:ligatures w14:val="none"/>
+          </w:rPr>
+          <w:t>https://doi.org/10.1186/s40677-021-00204-z</w:t>
+        </w:r>
+      </w:hyperlink>
+    </w:p>
+    <w:p>
+      <w:pPr>
+        <w:spacing w:after="0" w:line="240" w:lineRule="auto"/>
+        <w:ind w:left="360"/>
+        <w:rPr>
+          <w:rFonts w:ascii="Times New Roman" w:eastAsia="Times New Roman" w:hAnsi="Times New Roman" w:cs="Times New Roman"/>
+          <w:kern w:val="0"/>
+          <w14:ligatures w14:val="none"/>
+        </w:rPr>
+      </w:pPr>
+    </w:p>
+    <w:p>
+      <w:pPr>
+        <w:shd w:val="clear" w:color="auto" w:fill="FFFFFF"/>
+        <w:spacing w:after="240" w:line="240" w:lineRule="auto"/>
+        <w:rPr>
+          <w:rFonts w:ascii="Segoe UI" w:eastAsia="Times New Roman" w:hAnsi="Segoe UI" w:cs="Segoe UI"/>
+          <w:color w:val="222222"/>
+          <w:kern w:val="0"/>
+          <w14:ligatures w14:val="none"/>
+        </w:rPr>
+      </w:pPr>
+      <w:r>
+        <w:t>World Bank, Power-Less to Powerful , 2019, Accessed on July 6, 2024</w:t>
+      </w:r>
+      <w:r>
+        <w:t xml:space="preserve"> </w:t>
+      </w:r>
+      <w:hyperlink r:id="rId35" w:history="1">
         <w:r>
           <w:rPr>
             <w:rStyle w:val="Hyperlink"/>
@@ -33648,6 +35759,133 @@
       </w:pPr>
       <w:r>
         <w:continuationSeparator/>
+      </w:r>
+    </w:p>
+  </w:footnote>
+  <w:footnote w:id="1">
+    <w:p>
+      <w:pPr>
+        <w:pStyle w:val="FootnoteText"/>
+        <w:rPr>
+          <w:sz w:val="16"/>
+          <w:szCs w:val="16"/>
+        </w:rPr>
+      </w:pPr>
+      <w:r>
+        <w:rPr>
+          <w:rStyle w:val="FootnoteReference"/>
+          <w:sz w:val="16"/>
+          <w:szCs w:val="16"/>
+        </w:rPr>
+        <w:footnoteRef/>
+      </w:r>
+      <w:r>
+        <w:rPr>
+          <w:sz w:val="16"/>
+          <w:szCs w:val="16"/>
+        </w:rPr>
+        <w:t xml:space="preserve"> In a re</w:t>
+      </w:r>
+      <w:r>
+        <w:rPr>
+          <w:sz w:val="16"/>
+          <w:szCs w:val="16"/>
+        </w:rPr>
+        <w:t xml:space="preserve">cent empirical study of 38 countries, Li et al. (2024) found that </w:t>
+      </w:r>
+      <w:r>
+        <w:rPr>
+          <w:sz w:val="16"/>
+          <w:szCs w:val="16"/>
+        </w:rPr>
+        <w:t>population segments with higher education had a significantly positive impact on GDP growth.</w:t>
+      </w:r>
+    </w:p>
+  </w:footnote>
+  <w:footnote w:id="2">
+    <w:p>
+      <w:pPr>
+        <w:pStyle w:val="FootnoteText"/>
+        <w:rPr>
+          <w:sz w:val="16"/>
+          <w:szCs w:val="16"/>
+        </w:rPr>
+      </w:pPr>
+      <w:r>
+        <w:rPr>
+          <w:rStyle w:val="FootnoteReference"/>
+          <w:sz w:val="16"/>
+          <w:szCs w:val="16"/>
+        </w:rPr>
+        <w:footnoteRef/>
+      </w:r>
+      <w:r>
+        <w:rPr>
+          <w:sz w:val="16"/>
+          <w:szCs w:val="16"/>
+        </w:rPr>
+        <w:t xml:space="preserve"> Liu et al. (2021) found nightlight data as a strong indicator of GDP of China.</w:t>
+      </w:r>
+      <w:r>
+        <w:rPr>
+          <w:sz w:val="16"/>
+          <w:szCs w:val="16"/>
+        </w:rPr>
+        <w:t xml:space="preserve"> Ghosh et al. (2013) demonstrate that nightlights data is a strong proxy for determining human well-being.</w:t>
+      </w:r>
+    </w:p>
+    <w:p>
+      <w:pPr>
+        <w:pStyle w:val="FootnoteText"/>
+      </w:pPr>
+    </w:p>
+  </w:footnote>
+  <w:footnote w:id="3">
+    <w:p>
+      <w:pPr>
+        <w:pStyle w:val="FootnoteText"/>
+        <w:rPr>
+          <w:sz w:val="16"/>
+          <w:szCs w:val="16"/>
+        </w:rPr>
+      </w:pPr>
+      <w:r>
+        <w:rPr>
+          <w:rStyle w:val="FootnoteReference"/>
+          <w:sz w:val="16"/>
+          <w:szCs w:val="16"/>
+        </w:rPr>
+        <w:footnoteRef/>
+      </w:r>
+      <w:r>
+        <w:rPr>
+          <w:sz w:val="16"/>
+          <w:szCs w:val="16"/>
+        </w:rPr>
+        <w:t xml:space="preserve"> </w:t>
+      </w:r>
+      <w:proofErr w:type="spellStart"/>
+      <w:r>
+        <w:rPr>
+          <w:sz w:val="16"/>
+          <w:szCs w:val="16"/>
+        </w:rPr>
+        <w:t>Tveit</w:t>
+      </w:r>
+      <w:proofErr w:type="spellEnd"/>
+      <w:r>
+        <w:rPr>
+          <w:sz w:val="16"/>
+          <w:szCs w:val="16"/>
+        </w:rPr>
+        <w:t xml:space="preserve"> et al. (2022) used VIIRS nightlights data to estimate the impact of 2015 earthquakes in Nepal</w:t>
+      </w:r>
+      <w:r>
+        <w:rPr>
+          <w:sz w:val="16"/>
+          <w:szCs w:val="16"/>
+        </w:rPr>
+        <w:t>.</w:t>
       </w:r>
     </w:p>
   </w:footnote>
@@ -37462,6 +39700,239 @@
       </w:tblBorders>
     </w:tblPr>
   </w:style>
+  <w:style w:type="paragraph" w:styleId="FootnoteText">
+    <w:name w:val="footnote text"/>
+    <w:basedOn w:val="Normal"/>
+    <w:link w:val="FootnoteTextChar"/>
+    <w:uiPriority w:val="99"/>
+    <w:semiHidden/>
+    <w:unhideWhenUsed/>
+    <w:rsid w:val="001F2988"/>
+    <w:pPr>
+      <w:spacing w:after="0" w:line="240" w:lineRule="auto"/>
+    </w:pPr>
+    <w:rPr>
+      <w:sz w:val="20"/>
+      <w:szCs w:val="20"/>
+    </w:rPr>
+  </w:style>
+  <w:style w:type="character" w:customStyle="1" w:styleId="FootnoteTextChar">
+    <w:name w:val="Footnote Text Char"/>
+    <w:basedOn w:val="DefaultParagraphFont"/>
+    <w:link w:val="FootnoteText"/>
+    <w:uiPriority w:val="99"/>
+    <w:semiHidden/>
+    <w:rsid w:val="001F2988"/>
+    <w:rPr>
+      <w:sz w:val="20"/>
+      <w:szCs w:val="20"/>
+    </w:rPr>
+  </w:style>
+  <w:style w:type="character" w:styleId="FootnoteReference">
+    <w:name w:val="footnote reference"/>
+    <w:basedOn w:val="DefaultParagraphFont"/>
+    <w:uiPriority w:val="99"/>
+    <w:semiHidden/>
+    <w:unhideWhenUsed/>
+    <w:rsid w:val="001F2988"/>
+    <w:rPr>
+      <w:vertAlign w:val="superscript"/>
+    </w:rPr>
+  </w:style>
+  <w:style w:type="paragraph" w:styleId="TOCHeading">
+    <w:name w:val="TOC Heading"/>
+    <w:basedOn w:val="Heading1"/>
+    <w:next w:val="Normal"/>
+    <w:uiPriority w:val="39"/>
+    <w:unhideWhenUsed/>
+    <w:qFormat/>
+    <w:rsid w:val="00FB574A"/>
+    <w:pPr>
+      <w:spacing w:before="480" w:after="0" w:line="276" w:lineRule="auto"/>
+      <w:outlineLvl w:val="9"/>
+    </w:pPr>
+    <w:rPr>
+      <w:b/>
+      <w:bCs/>
+      <w:kern w:val="0"/>
+      <w:sz w:val="28"/>
+      <w:szCs w:val="28"/>
+      <w14:ligatures w14:val="none"/>
+    </w:rPr>
+  </w:style>
+  <w:style w:type="paragraph" w:styleId="TOC1">
+    <w:name w:val="toc 1"/>
+    <w:basedOn w:val="Normal"/>
+    <w:next w:val="Normal"/>
+    <w:autoRedefine/>
+    <w:uiPriority w:val="39"/>
+    <w:unhideWhenUsed/>
+    <w:rsid w:val="00FB574A"/>
+    <w:pPr>
+      <w:spacing w:before="360" w:after="360"/>
+    </w:pPr>
+    <w:rPr>
+      <w:b/>
+      <w:bCs/>
+      <w:caps/>
+      <w:sz w:val="22"/>
+      <w:szCs w:val="22"/>
+      <w:u w:val="single"/>
+    </w:rPr>
+  </w:style>
+  <w:style w:type="paragraph" w:styleId="TOC2">
+    <w:name w:val="toc 2"/>
+    <w:basedOn w:val="Normal"/>
+    <w:next w:val="Normal"/>
+    <w:autoRedefine/>
+    <w:uiPriority w:val="39"/>
+    <w:semiHidden/>
+    <w:unhideWhenUsed/>
+    <w:rsid w:val="00FB574A"/>
+    <w:pPr>
+      <w:spacing w:after="0"/>
+    </w:pPr>
+    <w:rPr>
+      <w:b/>
+      <w:bCs/>
+      <w:smallCaps/>
+      <w:sz w:val="22"/>
+      <w:szCs w:val="22"/>
+    </w:rPr>
+  </w:style>
+  <w:style w:type="paragraph" w:styleId="TOC3">
+    <w:name w:val="toc 3"/>
+    <w:basedOn w:val="Normal"/>
+    <w:next w:val="Normal"/>
+    <w:autoRedefine/>
+    <w:uiPriority w:val="39"/>
+    <w:semiHidden/>
+    <w:unhideWhenUsed/>
+    <w:rsid w:val="00FB574A"/>
+    <w:pPr>
+      <w:spacing w:after="0"/>
+    </w:pPr>
+    <w:rPr>
+      <w:smallCaps/>
+      <w:sz w:val="22"/>
+      <w:szCs w:val="22"/>
+    </w:rPr>
+  </w:style>
+  <w:style w:type="paragraph" w:styleId="TOC4">
+    <w:name w:val="toc 4"/>
+    <w:basedOn w:val="Normal"/>
+    <w:next w:val="Normal"/>
+    <w:autoRedefine/>
+    <w:uiPriority w:val="39"/>
+    <w:semiHidden/>
+    <w:unhideWhenUsed/>
+    <w:rsid w:val="00FB574A"/>
+    <w:pPr>
+      <w:spacing w:after="0"/>
+    </w:pPr>
+    <w:rPr>
+      <w:sz w:val="22"/>
+      <w:szCs w:val="22"/>
+    </w:rPr>
+  </w:style>
+  <w:style w:type="paragraph" w:styleId="TOC5">
+    <w:name w:val="toc 5"/>
+    <w:basedOn w:val="Normal"/>
+    <w:next w:val="Normal"/>
+    <w:autoRedefine/>
+    <w:uiPriority w:val="39"/>
+    <w:semiHidden/>
+    <w:unhideWhenUsed/>
+    <w:rsid w:val="00FB574A"/>
+    <w:pPr>
+      <w:spacing w:after="0"/>
+    </w:pPr>
+    <w:rPr>
+      <w:sz w:val="22"/>
+      <w:szCs w:val="22"/>
+    </w:rPr>
+  </w:style>
+  <w:style w:type="paragraph" w:styleId="TOC6">
+    <w:name w:val="toc 6"/>
+    <w:basedOn w:val="Normal"/>
+    <w:next w:val="Normal"/>
+    <w:autoRedefine/>
+    <w:uiPriority w:val="39"/>
+    <w:semiHidden/>
+    <w:unhideWhenUsed/>
+    <w:rsid w:val="00FB574A"/>
+    <w:pPr>
+      <w:spacing w:after="0"/>
+    </w:pPr>
+    <w:rPr>
+      <w:sz w:val="22"/>
+      <w:szCs w:val="22"/>
+    </w:rPr>
+  </w:style>
+  <w:style w:type="paragraph" w:styleId="TOC7">
+    <w:name w:val="toc 7"/>
+    <w:basedOn w:val="Normal"/>
+    <w:next w:val="Normal"/>
+    <w:autoRedefine/>
+    <w:uiPriority w:val="39"/>
+    <w:semiHidden/>
+    <w:unhideWhenUsed/>
+    <w:rsid w:val="00FB574A"/>
+    <w:pPr>
+      <w:spacing w:after="0"/>
+    </w:pPr>
+    <w:rPr>
+      <w:sz w:val="22"/>
+      <w:szCs w:val="22"/>
+    </w:rPr>
+  </w:style>
+  <w:style w:type="paragraph" w:styleId="TOC8">
+    <w:name w:val="toc 8"/>
+    <w:basedOn w:val="Normal"/>
+    <w:next w:val="Normal"/>
+    <w:autoRedefine/>
+    <w:uiPriority w:val="39"/>
+    <w:semiHidden/>
+    <w:unhideWhenUsed/>
+    <w:rsid w:val="00FB574A"/>
+    <w:pPr>
+      <w:spacing w:after="0"/>
+    </w:pPr>
+    <w:rPr>
+      <w:sz w:val="22"/>
+      <w:szCs w:val="22"/>
+    </w:rPr>
+  </w:style>
+  <w:style w:type="paragraph" w:styleId="TOC9">
+    <w:name w:val="toc 9"/>
+    <w:basedOn w:val="Normal"/>
+    <w:next w:val="Normal"/>
+    <w:autoRedefine/>
+    <w:uiPriority w:val="39"/>
+    <w:semiHidden/>
+    <w:unhideWhenUsed/>
+    <w:rsid w:val="00FB574A"/>
+    <w:pPr>
+      <w:spacing w:after="0"/>
+    </w:pPr>
+    <w:rPr>
+      <w:sz w:val="22"/>
+      <w:szCs w:val="22"/>
+    </w:rPr>
+  </w:style>
+  <w:style w:type="paragraph" w:customStyle="1" w:styleId="c-bibliographic-informationcitation">
+    <w:name w:val="c-bibliographic-information__citation"/>
+    <w:basedOn w:val="Normal"/>
+    <w:rsid w:val="000E0B32"/>
+    <w:pPr>
+      <w:spacing w:before="100" w:beforeAutospacing="1" w:after="100" w:afterAutospacing="1" w:line="240" w:lineRule="auto"/>
+    </w:pPr>
+    <w:rPr>
+      <w:rFonts w:ascii="Times New Roman" w:eastAsia="Times New Roman" w:hAnsi="Times New Roman" w:cs="Times New Roman"/>
+      <w:kern w:val="0"/>
+      <w14:ligatures w14:val="none"/>
+    </w:rPr>
+  </w:style>
 </w:styles>
 </file>
 
@@ -37758,4 +40229,16 @@
     </a:ext>
   </a:extLst>
 </a:theme>
+</file>
+
+<file path=customXml/item1.xml><?xml version="1.0" encoding="utf-8"?>
+<b:Sources xmlns:b="http://schemas.openxmlformats.org/officeDocument/2006/bibliography" xmlns="http://schemas.openxmlformats.org/officeDocument/2006/bibliography" SelectedStyle="/APASixthEditionOfficeOnline.xsl" StyleName="APA" Version="6"/>
+</file>
+
+<file path=customXml/itemProps1.xml><?xml version="1.0" encoding="utf-8"?>
+<ds:datastoreItem xmlns:ds="http://schemas.openxmlformats.org/officeDocument/2006/customXml" ds:itemID="{BADB24ED-B103-0142-A28B-AC136EF19E1F}">
+  <ds:schemaRefs>
+    <ds:schemaRef ds:uri="http://schemas.openxmlformats.org/officeDocument/2006/bibliography"/>
+  </ds:schemaRefs>
+</ds:datastoreItem>
 </file>